--- a/doan.docx
+++ b/doan.docx
@@ -25,7 +25,7 @@
         <mc:AlternateContent>
           <mc:Choice Requires="wpg">
             <w:drawing>
-              <wp:anchor distT="0" distB="0" distL="114300" distR="114300" simplePos="0" relativeHeight="251659264" behindDoc="1" locked="0" layoutInCell="1" allowOverlap="1" wp14:anchorId="432A692B" wp14:editId="4D115E7A">
+              <wp:anchor distT="0" distB="0" distL="114300" distR="114300" simplePos="0" relativeHeight="251659264" behindDoc="1" locked="0" layoutInCell="1" allowOverlap="1" wp14:anchorId="6B9205CD" wp14:editId="5BF57D63">
                 <wp:simplePos x="0" y="0"/>
                 <wp:positionH relativeFrom="margin">
                   <wp:posOffset>-138430</wp:posOffset>
@@ -753,7 +753,7 @@
               </wp:anchor>
             </w:drawing>
           </mc:Choice>
-          <mc:Fallback>
+          <mc:Fallback xmlns:w16sdtdh="http://schemas.microsoft.com/office/word/2020/wordml/sdtdatahash" xmlns:w16="http://schemas.microsoft.com/office/word/2018/wordml" xmlns:w16cid="http://schemas.microsoft.com/office/word/2016/wordml/cid" xmlns:w16cex="http://schemas.microsoft.com/office/word/2018/wordml/cex" xmlns:am3d="http://schemas.microsoft.com/office/drawing/2017/model3d" xmlns:aink="http://schemas.microsoft.com/office/drawing/2016/ink" xmlns:cx8="http://schemas.microsoft.com/office/drawing/2016/5/14/chartex" xmlns:cx7="http://schemas.microsoft.com/office/drawing/2016/5/13/chartex" xmlns:cx6="http://schemas.microsoft.com/office/drawing/2016/5/12/chartex" xmlns:cx5="http://schemas.microsoft.com/office/drawing/2016/5/11/chartex" xmlns:cx4="http://schemas.microsoft.com/office/drawing/2016/5/10/chartex" xmlns:cx3="http://schemas.microsoft.com/office/drawing/2016/5/9/chartex" xmlns:cx2="http://schemas.microsoft.com/office/drawing/2015/10/21/chartex" xmlns:cx1="http://schemas.microsoft.com/office/drawing/2015/9/8/chartex">
             <w:pict>
               <v:group w14:anchorId="34CF29DA" id="Group 26" o:spid="_x0000_s1026" style="position:absolute;margin-left:-10.9pt;margin-top:-.45pt;width:495pt;height:727.5pt;z-index:-251657216;mso-position-horizontal-relative:margin" coordorigin="1985,1418" coordsize="8820,14097" o:gfxdata="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">
                 <v:group id="Group 27" o:spid="_x0000_s1027" style="position:absolute;left:1985;top:1418;width:1905;height:1920" coordorigin="1985,1418" coordsize="1905,1920" o:gfxdata="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">
@@ -1042,7 +1042,7 @@
           <w:szCs w:val="26"/>
         </w:rPr>
         <w:drawing>
-          <wp:anchor distT="0" distB="0" distL="114300" distR="114300" simplePos="0" relativeHeight="251702272" behindDoc="0" locked="0" layoutInCell="1" allowOverlap="1" wp14:anchorId="05645A70" wp14:editId="75EE1DFA">
+          <wp:anchor distT="0" distB="0" distL="114300" distR="114300" simplePos="0" relativeHeight="251702272" behindDoc="0" locked="0" layoutInCell="1" allowOverlap="1" wp14:anchorId="73D818CD" wp14:editId="443C6882">
             <wp:simplePos x="0" y="0"/>
             <wp:positionH relativeFrom="page">
               <wp:posOffset>2990215</wp:posOffset>
@@ -1259,7 +1259,6 @@
                 <w:tab w:val="left" w:pos="1418"/>
               </w:tabs>
               <w:spacing w:before="120"/>
-              <w:jc w:val="right"/>
               <w:rPr>
                 <w:sz w:val="26"/>
                 <w:szCs w:val="26"/>
@@ -1315,7 +1314,6 @@
                 <w:tab w:val="left" w:pos="1418"/>
               </w:tabs>
               <w:spacing w:before="120"/>
-              <w:jc w:val="right"/>
               <w:rPr>
                 <w:sz w:val="26"/>
                 <w:szCs w:val="26"/>
@@ -1362,7 +1360,6 @@
                 <w:tab w:val="left" w:pos="1418"/>
               </w:tabs>
               <w:spacing w:before="120"/>
-              <w:jc w:val="right"/>
               <w:rPr>
                 <w:sz w:val="26"/>
                 <w:szCs w:val="26"/>
@@ -1409,7 +1406,6 @@
                 <w:tab w:val="left" w:pos="1418"/>
               </w:tabs>
               <w:spacing w:before="120"/>
-              <w:jc w:val="right"/>
               <w:rPr>
                 <w:sz w:val="26"/>
                 <w:szCs w:val="26"/>
@@ -1674,6 +1670,12 @@
     <w:bookmarkStart w:id="2" w:name="_Toc87013406" w:displacedByCustomXml="next"/>
     <w:sdt>
       <w:sdtPr>
+        <w:rPr>
+          <w:rFonts w:ascii="Times New Roman" w:eastAsia="Times New Roman" w:hAnsi="Times New Roman" w:cs="Times New Roman"/>
+          <w:color w:val="auto"/>
+          <w:sz w:val="24"/>
+          <w:szCs w:val="24"/>
+        </w:rPr>
         <w:id w:val="405731388"/>
         <w:docPartObj>
           <w:docPartGallery w:val="Table of Contents"/>
@@ -1682,13 +1684,9 @@
       </w:sdtPr>
       <w:sdtEndPr>
         <w:rPr>
-          <w:rFonts w:ascii="Times New Roman" w:eastAsia="Times New Roman" w:hAnsi="Times New Roman" w:cs="Times New Roman"/>
           <w:b/>
           <w:bCs/>
           <w:noProof/>
-          <w:color w:val="auto"/>
-          <w:sz w:val="24"/>
-          <w:szCs w:val="24"/>
         </w:rPr>
       </w:sdtEndPr>
       <w:sdtContent>
@@ -1718,7 +1716,29 @@
           <w:r>
             <w:fldChar w:fldCharType="separate"/>
           </w:r>
-          <w:hyperlink w:anchor="_Toc87014231" w:history="1">
+          <w:hyperlink w:anchor="_Toc90360624" w:history="1">
+            <w:r>
+              <w:rPr>
+                <w:rStyle w:val="Hyperlink"/>
+                <w:smallCaps/>
+                <w:noProof/>
+                <w:spacing w:val="5"/>
+              </w:rPr>
+              <w:t>PHẦN MỀM QUẢN LÝ CỬA HÀNG ĐIỆN THOẠI</w:t>
+            </w:r>
+          </w:hyperlink>
+        </w:p>
+        <w:p>
+          <w:pPr>
+            <w:pStyle w:val="TOC1"/>
+            <w:rPr>
+              <w:rFonts w:asciiTheme="minorHAnsi" w:eastAsiaTheme="minorEastAsia" w:hAnsiTheme="minorHAnsi" w:cstheme="minorBidi"/>
+              <w:noProof/>
+              <w:sz w:val="22"/>
+              <w:szCs w:val="22"/>
+            </w:rPr>
+          </w:pPr>
+          <w:hyperlink w:anchor="_Toc90360625" w:history="1">
             <w:r>
               <w:rPr>
                 <w:rStyle w:val="Hyperlink"/>
@@ -1740,7 +1760,7 @@
               <w:szCs w:val="22"/>
             </w:rPr>
           </w:pPr>
-          <w:hyperlink w:anchor="_Toc87014232" w:history="1">
+          <w:hyperlink w:anchor="_Toc90360626" w:history="1">
             <w:r>
               <w:rPr>
                 <w:rStyle w:val="Hyperlink"/>
@@ -1767,7 +1787,7 @@
                 <w:noProof/>
                 <w:webHidden/>
               </w:rPr>
-              <w:instrText xml:space="preserve"> PAGEREF _Toc87014232 \h </w:instrText>
+              <w:instrText xml:space="preserve"> PAGEREF _Toc90360626 \h </w:instrText>
             </w:r>
             <w:r>
               <w:rPr>
@@ -1808,7 +1828,7 @@
               <w:szCs w:val="22"/>
             </w:rPr>
           </w:pPr>
-          <w:hyperlink w:anchor="_Toc87014233" w:history="1">
+          <w:hyperlink w:anchor="_Toc90360627" w:history="1">
             <w:r>
               <w:rPr>
                 <w:rStyle w:val="Hyperlink"/>
@@ -1835,7 +1855,75 @@
                 <w:noProof/>
                 <w:webHidden/>
               </w:rPr>
-              <w:instrText xml:space="preserve"> PAGEREF _Toc87014233 \h </w:instrText>
+              <w:instrText xml:space="preserve"> PAGEREF _Toc90360627 \h </w:instrText>
+            </w:r>
+            <w:r>
+              <w:rPr>
+                <w:noProof/>
+                <w:webHidden/>
+              </w:rPr>
+            </w:r>
+            <w:r>
+              <w:rPr>
+                <w:noProof/>
+                <w:webHidden/>
+              </w:rPr>
+              <w:fldChar w:fldCharType="separate"/>
+            </w:r>
+            <w:r>
+              <w:rPr>
+                <w:noProof/>
+                <w:webHidden/>
+              </w:rPr>
+              <w:t>2</w:t>
+            </w:r>
+            <w:r>
+              <w:rPr>
+                <w:noProof/>
+                <w:webHidden/>
+              </w:rPr>
+              <w:fldChar w:fldCharType="end"/>
+            </w:r>
+          </w:hyperlink>
+        </w:p>
+        <w:p>
+          <w:pPr>
+            <w:pStyle w:val="TOC2"/>
+            <w:rPr>
+              <w:rFonts w:asciiTheme="minorHAnsi" w:eastAsiaTheme="minorEastAsia" w:hAnsiTheme="minorHAnsi" w:cstheme="minorBidi"/>
+              <w:noProof/>
+              <w:sz w:val="22"/>
+              <w:szCs w:val="22"/>
+            </w:rPr>
+          </w:pPr>
+          <w:hyperlink w:anchor="_Toc90360628" w:history="1">
+            <w:r>
+              <w:rPr>
+                <w:rStyle w:val="Hyperlink"/>
+                <w:noProof/>
+              </w:rPr>
+              <w:t>III. Giới hạn phạm vi</w:t>
+            </w:r>
+            <w:r>
+              <w:rPr>
+                <w:noProof/>
+                <w:webHidden/>
+              </w:rPr>
+              <w:tab/>
+            </w:r>
+            <w:r>
+              <w:rPr>
+                <w:noProof/>
+                <w:webHidden/>
+              </w:rPr>
+              <w:fldChar w:fldCharType="begin"/>
+            </w:r>
+            <w:r>
+              <w:rPr>
+                <w:noProof/>
+                <w:webHidden/>
+              </w:rPr>
+              <w:instrText xml:space="preserve"> PAGEREF _Toc90360628 \h </w:instrText>
             </w:r>
             <w:r>
               <w:rPr>
@@ -1876,7 +1964,7 @@
               <w:szCs w:val="22"/>
             </w:rPr>
           </w:pPr>
-          <w:hyperlink w:anchor="_Toc87014234" w:history="1">
+          <w:hyperlink w:anchor="_Toc90360629" w:history="1">
             <w:r>
               <w:rPr>
                 <w:rStyle w:val="Hyperlink"/>
@@ -1898,7 +1986,7 @@
               <w:szCs w:val="22"/>
             </w:rPr>
           </w:pPr>
-          <w:hyperlink w:anchor="_Toc87014235" w:history="1">
+          <w:hyperlink w:anchor="_Toc90360630" w:history="1">
             <w:r>
               <w:rPr>
                 <w:rStyle w:val="Hyperlink"/>
@@ -1925,7 +2013,7 @@
                 <w:noProof/>
                 <w:webHidden/>
               </w:rPr>
-              <w:instrText xml:space="preserve"> PAGEREF _Toc87014235 \h </w:instrText>
+              <w:instrText xml:space="preserve"> PAGEREF _Toc90360630 \h </w:instrText>
             </w:r>
             <w:r>
               <w:rPr>
@@ -1966,7 +2054,7 @@
               <w:szCs w:val="22"/>
             </w:rPr>
           </w:pPr>
-          <w:hyperlink w:anchor="_Toc87014236" w:history="1">
+          <w:hyperlink w:anchor="_Toc90360631" w:history="1">
             <w:r>
               <w:rPr>
                 <w:rStyle w:val="Hyperlink"/>
@@ -1993,7 +2081,7 @@
                 <w:noProof/>
                 <w:webHidden/>
               </w:rPr>
-              <w:instrText xml:space="preserve"> PAGEREF _Toc87014236 \h </w:instrText>
+              <w:instrText xml:space="preserve"> PAGEREF _Toc90360631 \h </w:instrText>
             </w:r>
             <w:r>
               <w:rPr>
@@ -2013,7 +2101,7 @@
                 <w:noProof/>
                 <w:webHidden/>
               </w:rPr>
-              <w:t>2</w:t>
+              <w:t>3</w:t>
             </w:r>
             <w:r>
               <w:rPr>
@@ -2034,7 +2122,7 @@
               <w:szCs w:val="22"/>
             </w:rPr>
           </w:pPr>
-          <w:hyperlink w:anchor="_Toc87014237" w:history="1">
+          <w:hyperlink w:anchor="_Toc90360633" w:history="1">
             <w:r>
               <w:rPr>
                 <w:rStyle w:val="Hyperlink"/>
@@ -2061,7 +2149,7 @@
                 <w:noProof/>
                 <w:webHidden/>
               </w:rPr>
-              <w:instrText xml:space="preserve"> PAGEREF _Toc87014237 \h </w:instrText>
+              <w:instrText xml:space="preserve"> PAGEREF _Toc90360633 \h </w:instrText>
             </w:r>
             <w:r>
               <w:rPr>
@@ -2102,14 +2190,16 @@
               <w:szCs w:val="22"/>
             </w:rPr>
           </w:pPr>
-          <w:hyperlink w:anchor="_Toc87014238" w:history="1">
+          <w:hyperlink w:anchor="_Toc90360634" w:history="1">
             <w:r>
               <w:rPr>
                 <w:rStyle w:val="Hyperlink"/>
                 <w:noProof/>
               </w:rPr>
-              <w:t>IV. Sơ Đồ ERD</w:t>
-            </w:r>
+              <w:t>IV. Sơ Đồ ERM</w:t>
+            </w:r>
+            <w:bookmarkStart w:id="3" w:name="_GoBack"/>
+            <w:bookmarkEnd w:id="3"/>
             <w:r>
               <w:rPr>
                 <w:noProof/>
@@ -2129,7 +2219,7 @@
                 <w:noProof/>
                 <w:webHidden/>
               </w:rPr>
-              <w:instrText xml:space="preserve"> PAGEREF _Toc87014238 \h </w:instrText>
+              <w:instrText xml:space="preserve"> PAGEREF _Toc90360634 \h </w:instrText>
             </w:r>
             <w:r>
               <w:rPr>
@@ -2170,7 +2260,7 @@
               <w:szCs w:val="22"/>
             </w:rPr>
           </w:pPr>
-          <w:hyperlink w:anchor="_Toc87014239" w:history="1">
+          <w:hyperlink w:anchor="_Toc90360635" w:history="1">
             <w:r>
               <w:rPr>
                 <w:rStyle w:val="Hyperlink"/>
@@ -2197,7 +2287,7 @@
                 <w:noProof/>
                 <w:webHidden/>
               </w:rPr>
-              <w:instrText xml:space="preserve"> PAGEREF _Toc87014239 \h </w:instrText>
+              <w:instrText xml:space="preserve"> PAGEREF _Toc90360635 \h </w:instrText>
             </w:r>
             <w:r>
               <w:rPr>
@@ -2238,7 +2328,7 @@
               <w:szCs w:val="22"/>
             </w:rPr>
           </w:pPr>
-          <w:hyperlink w:anchor="_Toc87014240" w:history="1">
+          <w:hyperlink w:anchor="_Toc90360636" w:history="1">
             <w:r>
               <w:rPr>
                 <w:rStyle w:val="Hyperlink"/>
@@ -2260,7 +2350,7 @@
               <w:szCs w:val="22"/>
             </w:rPr>
           </w:pPr>
-          <w:hyperlink w:anchor="_Toc87014241" w:history="1">
+          <w:hyperlink w:anchor="_Toc90360637" w:history="1">
             <w:r>
               <w:rPr>
                 <w:rStyle w:val="Hyperlink"/>
@@ -2287,7 +2377,7 @@
                 <w:noProof/>
                 <w:webHidden/>
               </w:rPr>
-              <w:instrText xml:space="preserve"> PAGEREF _Toc87014241 \h </w:instrText>
+              <w:instrText xml:space="preserve"> PAGEREF _Toc90360637 \h </w:instrText>
             </w:r>
             <w:r>
               <w:rPr>
@@ -2328,7 +2418,7 @@
               <w:szCs w:val="22"/>
             </w:rPr>
           </w:pPr>
-          <w:hyperlink w:anchor="_Toc87014242" w:history="1">
+          <w:hyperlink w:anchor="_Toc90360638" w:history="1">
             <w:r>
               <w:rPr>
                 <w:rStyle w:val="Hyperlink"/>
@@ -2350,7 +2440,7 @@
               <w:szCs w:val="22"/>
             </w:rPr>
           </w:pPr>
-          <w:hyperlink w:anchor="_Toc87014243" w:history="1">
+          <w:hyperlink w:anchor="_Toc90360639" w:history="1">
             <w:r>
               <w:rPr>
                 <w:rStyle w:val="Hyperlink"/>
@@ -2377,7 +2467,7 @@
                 <w:noProof/>
                 <w:webHidden/>
               </w:rPr>
-              <w:instrText xml:space="preserve"> PAGEREF _Toc87014243 \h </w:instrText>
+              <w:instrText xml:space="preserve"> PAGEREF _Toc90360639 \h </w:instrText>
             </w:r>
             <w:r>
               <w:rPr>
@@ -2418,7 +2508,7 @@
               <w:szCs w:val="22"/>
             </w:rPr>
           </w:pPr>
-          <w:hyperlink w:anchor="_Toc87014244" w:history="1">
+          <w:hyperlink w:anchor="_Toc90360640" w:history="1">
             <w:r>
               <w:rPr>
                 <w:rStyle w:val="Hyperlink"/>
@@ -2445,7 +2535,7 @@
                 <w:noProof/>
                 <w:webHidden/>
               </w:rPr>
-              <w:instrText xml:space="preserve"> PAGEREF _Toc87014244 \h </w:instrText>
+              <w:instrText xml:space="preserve"> PAGEREF _Toc90360640 \h </w:instrText>
             </w:r>
             <w:r>
               <w:rPr>
@@ -2486,7 +2576,7 @@
               <w:szCs w:val="22"/>
             </w:rPr>
           </w:pPr>
-          <w:hyperlink w:anchor="_Toc87014245" w:history="1">
+          <w:hyperlink w:anchor="_Toc90360641" w:history="1">
             <w:r>
               <w:rPr>
                 <w:rStyle w:val="Hyperlink"/>
@@ -2513,7 +2603,7 @@
                 <w:noProof/>
                 <w:webHidden/>
               </w:rPr>
-              <w:instrText xml:space="preserve"> PAGEREF _Toc87014245 \h </w:instrText>
+              <w:instrText xml:space="preserve"> PAGEREF _Toc90360641 \h </w:instrText>
             </w:r>
             <w:r>
               <w:rPr>
@@ -2554,20 +2644,13 @@
               <w:szCs w:val="22"/>
             </w:rPr>
           </w:pPr>
-          <w:hyperlink w:anchor="_Toc87014246" w:history="1">
+          <w:hyperlink w:anchor="_Toc90360642" w:history="1">
             <w:r>
               <w:rPr>
                 <w:rStyle w:val="Hyperlink"/>
                 <w:noProof/>
               </w:rPr>
-              <w:t xml:space="preserve">2. </w:t>
-            </w:r>
-            <w:r>
-              <w:rPr>
-                <w:rStyle w:val="Hyperlink"/>
-                <w:noProof/>
-              </w:rPr>
-              <w:t>Form giao diện chính</w:t>
+              <w:t>2.  Form giao diện chính</w:t>
             </w:r>
             <w:r>
               <w:rPr>
@@ -2588,7 +2671,7 @@
                 <w:noProof/>
                 <w:webHidden/>
               </w:rPr>
-              <w:instrText xml:space="preserve"> PAGEREF _Toc87014246 \h </w:instrText>
+              <w:instrText xml:space="preserve"> PAGEREF _Toc90360642 \h </w:instrText>
             </w:r>
             <w:r>
               <w:rPr>
@@ -2629,7 +2712,7 @@
               <w:szCs w:val="22"/>
             </w:rPr>
           </w:pPr>
-          <w:hyperlink w:anchor="_Toc87014247" w:history="1">
+          <w:hyperlink w:anchor="_Toc90360643" w:history="1">
             <w:r>
               <w:rPr>
                 <w:rStyle w:val="Hyperlink"/>
@@ -2656,7 +2739,7 @@
                 <w:noProof/>
                 <w:webHidden/>
               </w:rPr>
-              <w:instrText xml:space="preserve"> PAGEREF _Toc87014247 \h </w:instrText>
+              <w:instrText xml:space="preserve"> PAGEREF _Toc90360643 \h </w:instrText>
             </w:r>
             <w:r>
               <w:rPr>
@@ -2697,7 +2780,7 @@
               <w:szCs w:val="22"/>
             </w:rPr>
           </w:pPr>
-          <w:hyperlink w:anchor="_Toc87014248" w:history="1">
+          <w:hyperlink w:anchor="_Toc90360644" w:history="1">
             <w:r>
               <w:rPr>
                 <w:rStyle w:val="Hyperlink"/>
@@ -2724,7 +2807,7 @@
                 <w:noProof/>
                 <w:webHidden/>
               </w:rPr>
-              <w:instrText xml:space="preserve"> PAGEREF _Toc87014248 \h </w:instrText>
+              <w:instrText xml:space="preserve"> PAGEREF _Toc90360644 \h </w:instrText>
             </w:r>
             <w:r>
               <w:rPr>
@@ -2765,7 +2848,7 @@
               <w:szCs w:val="22"/>
             </w:rPr>
           </w:pPr>
-          <w:hyperlink w:anchor="_Toc87014249" w:history="1">
+          <w:hyperlink w:anchor="_Toc90360645" w:history="1">
             <w:r>
               <w:rPr>
                 <w:rStyle w:val="Hyperlink"/>
@@ -2792,7 +2875,7 @@
                 <w:noProof/>
                 <w:webHidden/>
               </w:rPr>
-              <w:instrText xml:space="preserve"> PAGEREF _Toc87014249 \h </w:instrText>
+              <w:instrText xml:space="preserve"> PAGEREF _Toc90360645 \h </w:instrText>
             </w:r>
             <w:r>
               <w:rPr>
@@ -2833,7 +2916,7 @@
               <w:szCs w:val="22"/>
             </w:rPr>
           </w:pPr>
-          <w:hyperlink w:anchor="_Toc87014250" w:history="1">
+          <w:hyperlink w:anchor="_Toc90360646" w:history="1">
             <w:r>
               <w:rPr>
                 <w:rStyle w:val="Hyperlink"/>
@@ -2860,7 +2943,7 @@
                 <w:noProof/>
                 <w:webHidden/>
               </w:rPr>
-              <w:instrText xml:space="preserve"> PAGEREF _Toc87014250 \h </w:instrText>
+              <w:instrText xml:space="preserve"> PAGEREF _Toc90360646 \h </w:instrText>
             </w:r>
             <w:r>
               <w:rPr>
@@ -2901,7 +2984,7 @@
               <w:szCs w:val="22"/>
             </w:rPr>
           </w:pPr>
-          <w:hyperlink w:anchor="_Toc87014251" w:history="1">
+          <w:hyperlink w:anchor="_Toc90360647" w:history="1">
             <w:r>
               <w:rPr>
                 <w:rStyle w:val="Hyperlink"/>
@@ -2928,7 +3011,7 @@
                 <w:noProof/>
                 <w:webHidden/>
               </w:rPr>
-              <w:instrText xml:space="preserve"> PAGEREF _Toc87014251 \h </w:instrText>
+              <w:instrText xml:space="preserve"> PAGEREF _Toc90360647 \h </w:instrText>
             </w:r>
             <w:r>
               <w:rPr>
@@ -2969,7 +3052,7 @@
               <w:szCs w:val="22"/>
             </w:rPr>
           </w:pPr>
-          <w:hyperlink w:anchor="_Toc87014252" w:history="1">
+          <w:hyperlink w:anchor="_Toc90360648" w:history="1">
             <w:r>
               <w:rPr>
                 <w:rStyle w:val="Hyperlink"/>
@@ -2996,7 +3079,7 @@
                 <w:noProof/>
                 <w:webHidden/>
               </w:rPr>
-              <w:instrText xml:space="preserve"> PAGEREF _Toc87014252 \h </w:instrText>
+              <w:instrText xml:space="preserve"> PAGEREF _Toc90360648 \h </w:instrText>
             </w:r>
             <w:r>
               <w:rPr>
@@ -3037,7 +3120,7 @@
               <w:szCs w:val="22"/>
             </w:rPr>
           </w:pPr>
-          <w:hyperlink w:anchor="_Toc87014253" w:history="1">
+          <w:hyperlink w:anchor="_Toc90360649" w:history="1">
             <w:r>
               <w:rPr>
                 <w:rStyle w:val="Hyperlink"/>
@@ -3064,7 +3147,7 @@
                 <w:noProof/>
                 <w:webHidden/>
               </w:rPr>
-              <w:instrText xml:space="preserve"> PAGEREF _Toc87014253 \h </w:instrText>
+              <w:instrText xml:space="preserve"> PAGEREF _Toc90360649 \h </w:instrText>
             </w:r>
             <w:r>
               <w:rPr>
@@ -3105,7 +3188,7 @@
               <w:szCs w:val="22"/>
             </w:rPr>
           </w:pPr>
-          <w:hyperlink w:anchor="_Toc87014254" w:history="1">
+          <w:hyperlink w:anchor="_Toc90360650" w:history="1">
             <w:r>
               <w:rPr>
                 <w:rStyle w:val="Hyperlink"/>
@@ -3127,7 +3210,7 @@
               <w:szCs w:val="22"/>
             </w:rPr>
           </w:pPr>
-          <w:hyperlink w:anchor="_Toc87014255" w:history="1">
+          <w:hyperlink w:anchor="_Toc90360651" w:history="1">
             <w:r>
               <w:rPr>
                 <w:rStyle w:val="Hyperlink"/>
@@ -3154,7 +3237,7 @@
                 <w:noProof/>
                 <w:webHidden/>
               </w:rPr>
-              <w:instrText xml:space="preserve"> PAGEREF _Toc87014255 \h </w:instrText>
+              <w:instrText xml:space="preserve"> PAGEREF _Toc90360651 \h </w:instrText>
             </w:r>
             <w:r>
               <w:rPr>
@@ -3195,7 +3278,7 @@
               <w:szCs w:val="22"/>
             </w:rPr>
           </w:pPr>
-          <w:hyperlink w:anchor="_Toc87014256" w:history="1">
+          <w:hyperlink w:anchor="_Toc90360652" w:history="1">
             <w:r>
               <w:rPr>
                 <w:rStyle w:val="Hyperlink"/>
@@ -3238,7 +3321,7 @@
                 <w:noProof/>
                 <w:webHidden/>
               </w:rPr>
-              <w:instrText xml:space="preserve"> PAGEREF _Toc87014256 \h </w:instrText>
+              <w:instrText xml:space="preserve"> PAGEREF _Toc90360652 \h </w:instrText>
             </w:r>
             <w:r>
               <w:rPr>
@@ -3279,7 +3362,7 @@
               <w:szCs w:val="22"/>
             </w:rPr>
           </w:pPr>
-          <w:hyperlink w:anchor="_Toc87014257" w:history="1">
+          <w:hyperlink w:anchor="_Toc90360653" w:history="1">
             <w:r>
               <w:rPr>
                 <w:rStyle w:val="Hyperlink"/>
@@ -3322,7 +3405,7 @@
                 <w:noProof/>
                 <w:webHidden/>
               </w:rPr>
-              <w:instrText xml:space="preserve"> PAGEREF _Toc87014257 \h </w:instrText>
+              <w:instrText xml:space="preserve"> PAGEREF _Toc90360653 \h </w:instrText>
             </w:r>
             <w:r>
               <w:rPr>
@@ -3372,14 +3455,37 @@
           <w:tab w:val="left" w:pos="1418"/>
         </w:tabs>
         <w:spacing w:before="120"/>
+        <w:jc w:val="both"/>
+        <w:rPr>
+          <w:b/>
+          <w:sz w:val="26"/>
+          <w:szCs w:val="26"/>
+        </w:rPr>
+      </w:pPr>
+    </w:p>
+    <w:p>
+      <w:pPr>
+        <w:tabs>
+          <w:tab w:val="left" w:pos="720"/>
+          <w:tab w:val="left" w:pos="1418"/>
+        </w:tabs>
+        <w:spacing w:before="120"/>
         <w:ind w:left="-709" w:firstLine="720"/>
-        <w:jc w:val="both"/>
+        <w:jc w:val="center"/>
         <w:rPr>
           <w:b/>
           <w:sz w:val="26"/>
           <w:szCs w:val="26"/>
         </w:rPr>
       </w:pPr>
+      <w:r>
+        <w:rPr>
+          <w:b/>
+          <w:sz w:val="26"/>
+          <w:szCs w:val="26"/>
+        </w:rPr>
+        <w:t>NHẬN XÉT GIÁO VIÊN</w:t>
+      </w:r>
     </w:p>
     <w:p>
       <w:pPr>
@@ -3404,7 +3510,6 @@
           <w:tab w:val="left" w:pos="1418"/>
         </w:tabs>
         <w:spacing w:before="120"/>
-        <w:ind w:left="-709" w:firstLine="720"/>
         <w:jc w:val="both"/>
         <w:rPr>
           <w:b/>
@@ -3412,84 +3517,589 @@
           <w:szCs w:val="26"/>
         </w:rPr>
       </w:pPr>
+      <w:r>
+        <w:rPr>
+          <w:b/>
+          <w:sz w:val="26"/>
+          <w:szCs w:val="26"/>
+        </w:rPr>
+        <w:t>……………………………………………………………………………………………………………………………………………………………………………………………………………………………………………………………………………………………………………………………………………………………………………………………………………………………………………………………………………………………………………………………………………………………………………………………………………………………………………………………………………………………………………………………………………………………………………………………………………………………………………………………………………………………………………………………………………………………………………………………………………………………………………………………………………………………………………………………………………………………………………………………………………………………………………………………………………………………………………………………………………………………………………………………………………………………………………………………………………………………………………………………………………………………………………………………………………………………………………………………………………………………………………………………………………………………………………………………………………………………………………………………………………………………………………………………………………………………………………………………………………………………………………………………………………………………………………………………………………………………………………………………………………………………………………………………………………………………………………………………………………………………………………………………………………………………………………………………………………………………………………………………………………………………………………………………………………………………………………………………………………………………………………………………………………………………………………………………………………………………………………………………………………………………………………………………………………………………………………………………………………………………………………………………………………………………………………………………………………………………………………………………………………………………………………………………………………………………………………………………………………………………………………………………………………………………………………………………………………………………………………………………………………………………………………………………………………</w:t>
+      </w:r>
+      <w:r>
+        <w:rPr>
+          <w:b/>
+          <w:sz w:val="26"/>
+          <w:szCs w:val="26"/>
+        </w:rPr>
+        <w:t>……………………………………………………………………………</w:t>
+      </w:r>
     </w:p>
     <w:p>
       <w:pPr>
-        <w:tabs>
-          <w:tab w:val="left" w:pos="720"/>
-          <w:tab w:val="left" w:pos="1418"/>
-        </w:tabs>
-        <w:spacing w:before="120"/>
-        <w:jc w:val="both"/>
+        <w:spacing w:before="120" w:after="120"/>
         <w:rPr>
           <w:b/>
-          <w:sz w:val="26"/>
-          <w:szCs w:val="26"/>
+          <w:sz w:val="32"/>
+          <w:szCs w:val="32"/>
         </w:rPr>
       </w:pPr>
     </w:p>
     <w:p>
       <w:pPr>
-        <w:tabs>
-          <w:tab w:val="left" w:pos="720"/>
-          <w:tab w:val="left" w:pos="1418"/>
-        </w:tabs>
-        <w:spacing w:before="120"/>
-        <w:ind w:left="-709" w:firstLine="720"/>
+        <w:spacing w:before="120" w:after="120"/>
         <w:jc w:val="center"/>
         <w:rPr>
           <w:b/>
-          <w:sz w:val="26"/>
-          <w:szCs w:val="26"/>
-        </w:rPr>
-      </w:pPr>
-      <w:r>
-        <w:rPr>
-          <w:b/>
-          <w:sz w:val="26"/>
-          <w:szCs w:val="26"/>
-        </w:rPr>
-        <w:lastRenderedPageBreak/>
-        <w:t>NHẬN XÉT GIÁO VIÊN</w:t>
-      </w:r>
+          <w:sz w:val="32"/>
+          <w:szCs w:val="32"/>
+        </w:rPr>
+      </w:pPr>
     </w:p>
     <w:p>
       <w:pPr>
-        <w:tabs>
-          <w:tab w:val="left" w:pos="720"/>
-          <w:tab w:val="left" w:pos="1418"/>
-        </w:tabs>
-        <w:spacing w:before="120"/>
-        <w:ind w:left="-709" w:firstLine="720"/>
-        <w:jc w:val="both"/>
+        <w:spacing w:before="120" w:after="120"/>
+        <w:jc w:val="center"/>
         <w:rPr>
           <w:b/>
-          <w:sz w:val="26"/>
-          <w:szCs w:val="26"/>
+          <w:sz w:val="32"/>
+          <w:szCs w:val="32"/>
         </w:rPr>
       </w:pPr>
     </w:p>
     <w:p>
       <w:pPr>
-        <w:tabs>
-          <w:tab w:val="left" w:pos="720"/>
-          <w:tab w:val="left" w:pos="1418"/>
-        </w:tabs>
-        <w:spacing w:before="120"/>
-        <w:jc w:val="both"/>
+        <w:spacing w:before="120" w:after="120"/>
+        <w:jc w:val="center"/>
         <w:rPr>
           <w:b/>
-          <w:sz w:val="26"/>
-          <w:szCs w:val="26"/>
-        </w:rPr>
-      </w:pPr>
-      <w:r>
+          <w:sz w:val="32"/>
+          <w:szCs w:val="32"/>
+        </w:rPr>
+      </w:pPr>
+    </w:p>
+    <w:p>
+      <w:pPr>
+        <w:spacing w:before="120" w:after="120"/>
+        <w:jc w:val="center"/>
         <w:rPr>
           <w:b/>
-          <w:sz w:val="26"/>
-          <w:szCs w:val="26"/>
-        </w:rPr>
-        <w:t>…………………………………………………………………………………………………………………………………………………………………………………………………………………………………………………………………………………………………………………………………………………………………………………………………………………………………………………………………………………………………………………………………………………………………………………………………………………………………………………………………………………………………………………………………………………………………………………………………………………………………………………………………………………………………………………………………………………………………………………………………………………………………………………………………………………………………………………………………………………………………………………………………………………………………………………………………………………………………………………………………………………………………………………………………………………………………………………………………………………………………………………………………………………………………………………………………………………………………………………………………………………………………………………………………………………………………………………………………………………………………………………………………………………………………………………………………………………………………………………………………………………………………………………………………………………………………………………………………………………………………………………………………………………………………………………………………………………………………………………………………………………………………………………………………………………………………………………………………………………………………………………………………………………………………………………………………………………………………………………………………………………………………………………………………………………………………………………………………………………………………………………………………………………………………………………………………………………………………………………………………………………………………………………………………………………………………………………………………………………………………………………………………………………………………………………………………………………………………………………………………………………………………………………………………………………………………………………………………………………………………………………………………………………………………………………………………………………………………………………………………………………………………</w:t>
+          <w:sz w:val="32"/>
+          <w:szCs w:val="32"/>
+        </w:rPr>
+      </w:pPr>
+    </w:p>
+    <w:p>
+      <w:pPr>
+        <w:spacing w:before="120" w:after="120"/>
+        <w:jc w:val="center"/>
+        <w:rPr>
+          <w:b/>
+          <w:sz w:val="32"/>
+          <w:szCs w:val="32"/>
+        </w:rPr>
+      </w:pPr>
+      <w:r>
+        <w:rPr>
+          <w:b/>
+          <w:sz w:val="32"/>
+          <w:szCs w:val="32"/>
+        </w:rPr>
+        <w:lastRenderedPageBreak/>
+        <w:t xml:space="preserve"> Kế hoạch thực hiện</w:t>
+      </w:r>
+    </w:p>
+    <w:p>
+      <w:pPr>
+        <w:spacing w:before="120" w:after="120"/>
+        <w:rPr>
+          <w:b/>
+          <w:sz w:val="26"/>
+          <w:szCs w:val="26"/>
+        </w:rPr>
+      </w:pPr>
+      <w:r>
+        <w:rPr>
+          <w:b/>
+          <w:sz w:val="26"/>
+          <w:szCs w:val="26"/>
+        </w:rPr>
+        <w:t>I. Kế hoạch thực hiện:</w:t>
+      </w:r>
+    </w:p>
+    <w:p>
+      <w:pPr>
+        <w:spacing w:before="120" w:after="120"/>
+        <w:rPr>
+          <w:sz w:val="26"/>
+          <w:szCs w:val="26"/>
+        </w:rPr>
+      </w:pPr>
+      <w:r>
+        <w:rPr>
+          <w:sz w:val="26"/>
+          <w:szCs w:val="26"/>
+          <w:u w:val="single"/>
+        </w:rPr>
+        <w:t>Tuần 1:</w:t>
+      </w:r>
+      <w:r>
+        <w:rPr>
+          <w:sz w:val="26"/>
+          <w:szCs w:val="26"/>
+        </w:rPr>
+        <w:t xml:space="preserve"> Từ ngày 3 </w:t>
+      </w:r>
+      <w:r>
+        <w:rPr>
+          <w:sz w:val="26"/>
+          <w:szCs w:val="26"/>
+        </w:rPr>
+        <w:t>–</w:t>
+      </w:r>
+      <w:r>
+        <w:rPr>
+          <w:sz w:val="26"/>
+          <w:szCs w:val="26"/>
+        </w:rPr>
+        <w:t xml:space="preserve"> 9</w:t>
+      </w:r>
+      <w:r>
+        <w:rPr>
+          <w:sz w:val="26"/>
+          <w:szCs w:val="26"/>
+        </w:rPr>
+        <w:t>/11/2021</w:t>
+      </w:r>
+    </w:p>
+    <w:p>
+      <w:pPr>
+        <w:pStyle w:val="ListParagraph"/>
+        <w:numPr>
+          <w:ilvl w:val="0"/>
+          <w:numId w:val="31"/>
+        </w:numPr>
+        <w:spacing w:before="120" w:after="120"/>
+        <w:rPr>
+          <w:sz w:val="26"/>
+          <w:szCs w:val="26"/>
+        </w:rPr>
+      </w:pPr>
+      <w:r>
+        <w:rPr>
+          <w:sz w:val="26"/>
+          <w:szCs w:val="26"/>
+        </w:rPr>
+        <w:t>Tìm hiểu hệ thống, đặc  tả.</w:t>
+      </w:r>
+    </w:p>
+    <w:p>
+      <w:pPr>
+        <w:pStyle w:val="ListParagraph"/>
+        <w:numPr>
+          <w:ilvl w:val="0"/>
+          <w:numId w:val="31"/>
+        </w:numPr>
+        <w:spacing w:before="120" w:after="120"/>
+        <w:rPr>
+          <w:sz w:val="26"/>
+          <w:szCs w:val="26"/>
+        </w:rPr>
+      </w:pPr>
+      <w:r>
+        <w:rPr>
+          <w:sz w:val="26"/>
+          <w:szCs w:val="26"/>
+        </w:rPr>
+        <w:t>Nghiên cứu ngôn ngữ.</w:t>
+      </w:r>
+    </w:p>
+    <w:p>
+      <w:pPr>
+        <w:spacing w:before="120" w:after="120"/>
+        <w:rPr>
+          <w:sz w:val="26"/>
+          <w:szCs w:val="26"/>
+          <w:u w:val="single"/>
+        </w:rPr>
+      </w:pPr>
+      <w:r>
+        <w:rPr>
+          <w:sz w:val="26"/>
+          <w:szCs w:val="26"/>
+          <w:u w:val="single"/>
+        </w:rPr>
+        <w:t xml:space="preserve">Tuần 2: </w:t>
+      </w:r>
+      <w:r>
+        <w:rPr>
+          <w:sz w:val="26"/>
+          <w:szCs w:val="26"/>
+        </w:rPr>
+        <w:t>Từ ngày 10 - 16/11/2021</w:t>
+      </w:r>
+    </w:p>
+    <w:p>
+      <w:pPr>
+        <w:pStyle w:val="ListParagraph"/>
+        <w:numPr>
+          <w:ilvl w:val="0"/>
+          <w:numId w:val="32"/>
+        </w:numPr>
+        <w:spacing w:before="120" w:after="120"/>
+        <w:rPr>
+          <w:sz w:val="26"/>
+          <w:szCs w:val="26"/>
+        </w:rPr>
+      </w:pPr>
+      <w:r>
+        <w:rPr>
+          <w:sz w:val="26"/>
+          <w:szCs w:val="26"/>
+        </w:rPr>
+        <w:t>Nghiên cứu C#.</w:t>
+      </w:r>
+    </w:p>
+    <w:p>
+      <w:pPr>
+        <w:spacing w:before="120" w:after="120"/>
+        <w:rPr>
+          <w:sz w:val="26"/>
+          <w:szCs w:val="26"/>
+          <w:u w:val="single"/>
+        </w:rPr>
+      </w:pPr>
+      <w:r>
+        <w:rPr>
+          <w:sz w:val="26"/>
+          <w:szCs w:val="26"/>
+          <w:u w:val="single"/>
+        </w:rPr>
+        <w:t xml:space="preserve">Tuần 3: </w:t>
+      </w:r>
+      <w:r>
+        <w:rPr>
+          <w:sz w:val="26"/>
+          <w:szCs w:val="26"/>
+        </w:rPr>
+        <w:t xml:space="preserve">Từ ngày </w:t>
+      </w:r>
+      <w:r>
+        <w:rPr>
+          <w:sz w:val="26"/>
+          <w:szCs w:val="26"/>
+        </w:rPr>
+        <w:t>17 - 23/11/2021</w:t>
+      </w:r>
+    </w:p>
+    <w:p>
+      <w:pPr>
+        <w:pStyle w:val="ListParagraph"/>
+        <w:numPr>
+          <w:ilvl w:val="0"/>
+          <w:numId w:val="32"/>
+        </w:numPr>
+        <w:spacing w:before="120" w:after="120"/>
+        <w:rPr>
+          <w:sz w:val="26"/>
+          <w:szCs w:val="26"/>
+        </w:rPr>
+      </w:pPr>
+      <w:r>
+        <w:rPr>
+          <w:sz w:val="26"/>
+          <w:szCs w:val="26"/>
+        </w:rPr>
+        <w:t>Xác định chức năng.</w:t>
+      </w:r>
+    </w:p>
+    <w:p>
+      <w:pPr>
+        <w:pStyle w:val="ListParagraph"/>
+        <w:numPr>
+          <w:ilvl w:val="0"/>
+          <w:numId w:val="32"/>
+        </w:numPr>
+        <w:spacing w:before="120" w:after="120"/>
+        <w:rPr>
+          <w:sz w:val="26"/>
+          <w:szCs w:val="26"/>
+        </w:rPr>
+      </w:pPr>
+      <w:r>
+        <w:rPr>
+          <w:sz w:val="26"/>
+          <w:szCs w:val="26"/>
+        </w:rPr>
+        <w:t>Phân tích (DFD,ERD).</w:t>
+      </w:r>
+    </w:p>
+    <w:p>
+      <w:pPr>
+        <w:pStyle w:val="ListParagraph"/>
+        <w:numPr>
+          <w:ilvl w:val="0"/>
+          <w:numId w:val="32"/>
+        </w:numPr>
+        <w:spacing w:before="120" w:after="120"/>
+        <w:rPr>
+          <w:sz w:val="26"/>
+          <w:szCs w:val="26"/>
+        </w:rPr>
+      </w:pPr>
+      <w:r>
+        <w:rPr>
+          <w:sz w:val="26"/>
+          <w:szCs w:val="26"/>
+        </w:rPr>
+        <w:t>Thiết kế giao diện.</w:t>
+      </w:r>
+    </w:p>
+    <w:p>
+      <w:pPr>
+        <w:spacing w:before="120" w:after="120"/>
+        <w:rPr>
+          <w:sz w:val="26"/>
+          <w:szCs w:val="26"/>
+          <w:u w:val="single"/>
+        </w:rPr>
+      </w:pPr>
+      <w:r>
+        <w:rPr>
+          <w:sz w:val="26"/>
+          <w:szCs w:val="26"/>
+          <w:u w:val="single"/>
+        </w:rPr>
+        <w:t xml:space="preserve">Tuần 4: </w:t>
+      </w:r>
+      <w:r>
+        <w:rPr>
+          <w:sz w:val="26"/>
+          <w:szCs w:val="26"/>
+        </w:rPr>
+        <w:t>Từ ngày 24 – 30/11/2021</w:t>
+      </w:r>
+    </w:p>
+    <w:p>
+      <w:pPr>
+        <w:pStyle w:val="ListParagraph"/>
+        <w:numPr>
+          <w:ilvl w:val="0"/>
+          <w:numId w:val="33"/>
+        </w:numPr>
+        <w:spacing w:before="120" w:after="120"/>
+        <w:rPr>
+          <w:sz w:val="26"/>
+          <w:szCs w:val="26"/>
+        </w:rPr>
+      </w:pPr>
+      <w:r>
+        <w:rPr>
+          <w:sz w:val="26"/>
+          <w:szCs w:val="26"/>
+        </w:rPr>
+        <w:t xml:space="preserve">Hoàn thành báo cáo. </w:t>
+      </w:r>
+    </w:p>
+    <w:p>
+      <w:pPr>
+        <w:pStyle w:val="ListParagraph"/>
+        <w:numPr>
+          <w:ilvl w:val="0"/>
+          <w:numId w:val="33"/>
+        </w:numPr>
+        <w:spacing w:before="120" w:after="120"/>
+        <w:rPr>
+          <w:sz w:val="26"/>
+          <w:szCs w:val="26"/>
+        </w:rPr>
+      </w:pPr>
+      <w:r>
+        <w:rPr>
+          <w:sz w:val="26"/>
+          <w:szCs w:val="26"/>
+        </w:rPr>
+        <w:t>Code demo.</w:t>
+      </w:r>
+    </w:p>
+    <w:p>
+      <w:pPr>
+        <w:spacing w:before="120" w:after="120"/>
+        <w:rPr>
+          <w:b/>
+          <w:sz w:val="26"/>
+          <w:szCs w:val="26"/>
+        </w:rPr>
+      </w:pPr>
+      <w:r>
+        <w:rPr>
+          <w:b/>
+          <w:sz w:val="26"/>
+          <w:szCs w:val="26"/>
+        </w:rPr>
+        <w:t>2.</w:t>
+      </w:r>
+      <w:r>
+        <w:rPr>
+          <w:b/>
+          <w:sz w:val="26"/>
+          <w:szCs w:val="26"/>
+        </w:rPr>
+        <w:t xml:space="preserve"> </w:t>
+      </w:r>
+      <w:r>
+        <w:rPr>
+          <w:b/>
+          <w:sz w:val="26"/>
+          <w:szCs w:val="26"/>
+        </w:rPr>
+        <w:t>Phân công thực hiện:</w:t>
+      </w:r>
+    </w:p>
+    <w:p>
+      <w:pPr>
+        <w:pStyle w:val="ListParagraph"/>
+        <w:numPr>
+          <w:ilvl w:val="0"/>
+          <w:numId w:val="30"/>
+        </w:numPr>
+        <w:spacing w:before="120" w:after="120"/>
+        <w:rPr>
+          <w:sz w:val="26"/>
+          <w:szCs w:val="26"/>
+        </w:rPr>
+      </w:pPr>
+      <w:r>
+        <w:rPr>
+          <w:sz w:val="26"/>
+          <w:szCs w:val="26"/>
+        </w:rPr>
+        <w:t>Trần Nhơn Hòa</w:t>
+      </w:r>
+      <w:r>
+        <w:rPr>
+          <w:sz w:val="26"/>
+          <w:szCs w:val="26"/>
+        </w:rPr>
+        <w:t xml:space="preserve"> :</w:t>
+      </w:r>
+      <w:r>
+        <w:rPr>
+          <w:sz w:val="26"/>
+          <w:szCs w:val="26"/>
+        </w:rPr>
+        <w:t xml:space="preserve"> </w:t>
+      </w:r>
+      <w:r>
+        <w:rPr>
+          <w:sz w:val="26"/>
+          <w:szCs w:val="26"/>
+        </w:rPr>
+        <w:t>phân</w:t>
+      </w:r>
+      <w:r>
+        <w:rPr>
+          <w:sz w:val="26"/>
+          <w:szCs w:val="26"/>
+        </w:rPr>
+        <w:t xml:space="preserve"> chia modules</w:t>
+      </w:r>
+      <w:r>
+        <w:rPr>
+          <w:sz w:val="26"/>
+          <w:szCs w:val="26"/>
+        </w:rPr>
+        <w:t>, viết chương trình</w:t>
+      </w:r>
+    </w:p>
+    <w:p>
+      <w:pPr>
+        <w:pStyle w:val="ListParagraph"/>
+        <w:numPr>
+          <w:ilvl w:val="0"/>
+          <w:numId w:val="30"/>
+        </w:numPr>
+        <w:spacing w:before="120" w:after="120"/>
+        <w:rPr>
+          <w:sz w:val="26"/>
+          <w:szCs w:val="26"/>
+        </w:rPr>
+      </w:pPr>
+      <w:r>
+        <w:rPr>
+          <w:sz w:val="26"/>
+          <w:szCs w:val="26"/>
+        </w:rPr>
+        <w:t>Nguyễn Thanh Hùng</w:t>
+      </w:r>
+      <w:r>
+        <w:rPr>
+          <w:sz w:val="26"/>
+          <w:szCs w:val="26"/>
+        </w:rPr>
+        <w:t xml:space="preserve">: </w:t>
+      </w:r>
+      <w:r>
+        <w:rPr>
+          <w:sz w:val="26"/>
+          <w:szCs w:val="26"/>
+        </w:rPr>
+        <w:t>thiết kế</w:t>
+      </w:r>
+      <w:r>
+        <w:rPr>
+          <w:sz w:val="26"/>
+          <w:szCs w:val="26"/>
+        </w:rPr>
+        <w:t xml:space="preserve"> form</w:t>
+      </w:r>
+      <w:r>
+        <w:rPr>
+          <w:sz w:val="26"/>
+          <w:szCs w:val="26"/>
+        </w:rPr>
+        <w:t>, tạo form login</w:t>
+      </w:r>
+      <w:r>
+        <w:rPr>
+          <w:sz w:val="26"/>
+          <w:szCs w:val="26"/>
+        </w:rPr>
+        <w:t>, hỗ trợ viết chương trình</w:t>
+      </w:r>
+    </w:p>
+    <w:p>
+      <w:pPr>
+        <w:pStyle w:val="ListParagraph"/>
+        <w:numPr>
+          <w:ilvl w:val="0"/>
+          <w:numId w:val="30"/>
+        </w:numPr>
+        <w:spacing w:before="120" w:after="120"/>
+        <w:rPr>
+          <w:sz w:val="26"/>
+          <w:szCs w:val="26"/>
+        </w:rPr>
+        <w:sectPr>
+          <w:footerReference w:type="default" r:id="rId19"/>
+          <w:pgSz w:w="11907" w:h="16840" w:code="9"/>
+          <w:pgMar w:top="1134" w:right="1134" w:bottom="1134" w:left="1418" w:header="720" w:footer="720" w:gutter="0"/>
+          <w:cols w:space="720"/>
+          <w:docGrid w:linePitch="360"/>
+        </w:sectPr>
+      </w:pPr>
+      <w:r>
+        <w:rPr>
+          <w:sz w:val="26"/>
+          <w:szCs w:val="26"/>
+        </w:rPr>
+        <w:t>Huỳnh Văn Huy: thiết kế database</w:t>
+      </w:r>
+      <w:r>
+        <w:rPr>
+          <w:sz w:val="26"/>
+          <w:szCs w:val="26"/>
+        </w:rPr>
+        <w:t>, hỗ trợ viết chương trình</w:t>
       </w:r>
     </w:p>
     <w:p>
@@ -3512,9 +4122,11 @@
           <w:szCs w:val="26"/>
         </w:rPr>
         <w:sectPr>
-          <w:footerReference w:type="default" r:id="rId19"/>
+          <w:headerReference w:type="default" r:id="rId20"/>
+          <w:type w:val="continuous"/>
           <w:pgSz w:w="11907" w:h="16840" w:code="9"/>
           <w:pgMar w:top="1134" w:right="1134" w:bottom="1134" w:left="1418" w:header="720" w:footer="720" w:gutter="0"/>
+          <w:pgNumType w:start="1"/>
           <w:cols w:space="720"/>
           <w:docGrid w:linePitch="360"/>
         </w:sectPr>
@@ -3532,23 +4144,18 @@
           <w:tab w:val="left" w:pos="1418"/>
         </w:tabs>
         <w:spacing w:before="120"/>
-        <w:jc w:val="both"/>
         <w:rPr>
           <w:rStyle w:val="IntenseReference"/>
           <w:rFonts w:ascii="Times New Roman" w:hAnsi="Times New Roman"/>
-          <w:sz w:val="26"/>
-          <w:szCs w:val="26"/>
-        </w:rPr>
-        <w:sectPr>
-          <w:headerReference w:type="default" r:id="rId20"/>
-          <w:type w:val="continuous"/>
-          <w:pgSz w:w="11907" w:h="16840" w:code="9"/>
-          <w:pgMar w:top="1134" w:right="1134" w:bottom="1134" w:left="1418" w:header="720" w:footer="720" w:gutter="0"/>
-          <w:pgNumType w:start="1"/>
-          <w:cols w:space="720"/>
-          <w:docGrid w:linePitch="360"/>
-        </w:sectPr>
-      </w:pPr>
+          <w:b/>
+          <w:color w:val="000000" w:themeColor="text1"/>
+          <w:sz w:val="26"/>
+          <w:szCs w:val="26"/>
+        </w:rPr>
+      </w:pPr>
+      <w:bookmarkStart w:id="4" w:name="_Toc86996935"/>
+      <w:bookmarkStart w:id="5" w:name="_Toc87013407"/>
+      <w:bookmarkStart w:id="6" w:name="_Toc87014230"/>
     </w:p>
     <w:p>
       <w:pPr>
@@ -3572,9 +4179,7 @@
           <w:szCs w:val="26"/>
         </w:rPr>
       </w:pPr>
-      <w:bookmarkStart w:id="3" w:name="_Toc86996935"/>
-      <w:bookmarkStart w:id="4" w:name="_Toc87013407"/>
-      <w:bookmarkStart w:id="5" w:name="_Toc87014230"/>
+      <w:bookmarkStart w:id="7" w:name="_Toc90360624"/>
       <w:r>
         <w:rPr>
           <w:rStyle w:val="IntenseReference"/>
@@ -3584,12 +4189,12 @@
           <w:sz w:val="26"/>
           <w:szCs w:val="26"/>
         </w:rPr>
-        <w:lastRenderedPageBreak/>
         <w:t>PHẦN MỀM QUẢN LÝ CỬA HÀNG ĐIỆN THOẠI</w:t>
       </w:r>
-      <w:bookmarkEnd w:id="3"/>
       <w:bookmarkEnd w:id="4"/>
       <w:bookmarkEnd w:id="5"/>
+      <w:bookmarkEnd w:id="6"/>
+      <w:bookmarkEnd w:id="7"/>
     </w:p>
     <w:p>
       <w:pPr>
@@ -3825,8 +4430,8 @@
           <w:szCs w:val="26"/>
         </w:rPr>
       </w:pPr>
-      <w:bookmarkStart w:id="6" w:name="_Toc86996936"/>
-      <w:bookmarkStart w:id="7" w:name="_Toc87014231"/>
+      <w:bookmarkStart w:id="8" w:name="_Toc86996936"/>
+      <w:bookmarkStart w:id="9" w:name="_Toc90360625"/>
       <w:r>
         <w:rPr>
           <w:rStyle w:val="IntenseReference"/>
@@ -3838,8 +4443,8 @@
         </w:rPr>
         <w:t>CHƯƠNG 1 : MÔ TẢ BÀI TOÁN</w:t>
       </w:r>
-      <w:bookmarkEnd w:id="6"/>
-      <w:bookmarkEnd w:id="7"/>
+      <w:bookmarkEnd w:id="8"/>
+      <w:bookmarkEnd w:id="9"/>
     </w:p>
     <w:p>
       <w:pPr>
@@ -3868,8 +4473,8 @@
           <w:szCs w:val="26"/>
         </w:rPr>
       </w:pPr>
-      <w:bookmarkStart w:id="8" w:name="_Toc86996937"/>
-      <w:bookmarkStart w:id="9" w:name="_Toc87014232"/>
+      <w:bookmarkStart w:id="10" w:name="_Toc86996937"/>
+      <w:bookmarkStart w:id="11" w:name="_Toc90360626"/>
       <w:r>
         <w:rPr>
           <w:rStyle w:val="IntenseReference"/>
@@ -3900,8 +4505,8 @@
         </w:rPr>
         <w:t>Mô tả chương trình</w:t>
       </w:r>
-      <w:bookmarkEnd w:id="8"/>
-      <w:bookmarkEnd w:id="9"/>
+      <w:bookmarkEnd w:id="10"/>
+      <w:bookmarkEnd w:id="11"/>
       <w:r>
         <w:rPr>
           <w:rStyle w:val="IntenseReference"/>
@@ -4264,8 +4869,8 @@
           <w:szCs w:val="26"/>
         </w:rPr>
       </w:pPr>
-      <w:bookmarkStart w:id="10" w:name="_Toc86996938"/>
-      <w:bookmarkStart w:id="11" w:name="_Toc87014233"/>
+      <w:bookmarkStart w:id="12" w:name="_Toc86996938"/>
+      <w:bookmarkStart w:id="13" w:name="_Toc90360627"/>
       <w:r>
         <w:rPr>
           <w:rStyle w:val="IntenseReference"/>
@@ -4297,8 +4902,8 @@
         </w:rPr>
         <w:t>Yêu cầu hệ thống</w:t>
       </w:r>
-      <w:bookmarkEnd w:id="10"/>
-      <w:bookmarkEnd w:id="11"/>
+      <w:bookmarkEnd w:id="12"/>
+      <w:bookmarkEnd w:id="13"/>
     </w:p>
     <w:p>
       <w:pPr>
@@ -4328,6 +4933,63 @@
           <w:szCs w:val="26"/>
         </w:rPr>
         <w:t>Nhằm giúp cửa hàng nắm rõ thông tin khách hàng và các sản phẩm, giúp cửa hàng tìm kiếm thông tin khách hàng một cách nhanh chóng và chính xác theo nhiều mục đích khác nhau. Để dễ dàng quản lý thông tin khách hàng, dễ dàng tính toán, xuất hóa đơn thanh toán theo nhu cầu thanh toán của khách hàng.  Hỗ trợ cửa hàng linh hoạt hơn trong các hoạt động cập nhật, sửa đổi thông tin,…Giúp dễ dàng việc quản lý một cách dễ dàng, nhanh chóng và chính xác hơn. Dựa vào thông tin đầy đủ do hệ thống cung cấp, cửa hàng có thể dễ dàng quản lý được thông tin khách hàng, quản lý việc tính toán, xuất hóa đơn, quản lý về thống kê báo cáo,..</w:t>
+      </w:r>
+    </w:p>
+    <w:p>
+      <w:pPr>
+        <w:pStyle w:val="Heading2"/>
+        <w:numPr>
+          <w:ilvl w:val="0"/>
+          <w:numId w:val="0"/>
+        </w:numPr>
+        <w:rPr>
+          <w:rFonts w:ascii="Times New Roman" w:hAnsi="Times New Roman"/>
+          <w:i w:val="0"/>
+          <w:sz w:val="26"/>
+          <w:szCs w:val="26"/>
+        </w:rPr>
+      </w:pPr>
+      <w:bookmarkStart w:id="14" w:name="_Toc90360628"/>
+      <w:r>
+        <w:rPr>
+          <w:rFonts w:ascii="Times New Roman" w:hAnsi="Times New Roman"/>
+          <w:i w:val="0"/>
+          <w:sz w:val="26"/>
+          <w:szCs w:val="26"/>
+        </w:rPr>
+        <w:t>III. Giới hạn phạm vi</w:t>
+      </w:r>
+      <w:bookmarkEnd w:id="14"/>
+    </w:p>
+    <w:p>
+      <w:pPr>
+        <w:tabs>
+          <w:tab w:val="left" w:pos="720"/>
+          <w:tab w:val="left" w:pos="1418"/>
+          <w:tab w:val="center" w:pos="3420"/>
+        </w:tabs>
+        <w:spacing w:before="120" w:after="120"/>
+        <w:ind w:right="-51"/>
+        <w:jc w:val="both"/>
+        <w:rPr>
+          <w:sz w:val="26"/>
+          <w:szCs w:val="26"/>
+        </w:rPr>
+      </w:pPr>
+      <w:r>
+        <w:rPr>
+          <w:b/>
+          <w:sz w:val="26"/>
+          <w:szCs w:val="26"/>
+        </w:rPr>
+        <w:tab/>
+      </w:r>
+      <w:r>
+        <w:rPr>
+          <w:sz w:val="26"/>
+          <w:szCs w:val="26"/>
+        </w:rPr>
+        <w:t>Quản lý việc bán sản phẩm điện thoại, linh kiện và quản lý kho</w:t>
       </w:r>
     </w:p>
     <w:p>
@@ -4369,8 +5031,8 @@
           <w:szCs w:val="26"/>
         </w:rPr>
       </w:pPr>
-      <w:bookmarkStart w:id="12" w:name="_Toc86996939"/>
-      <w:bookmarkStart w:id="13" w:name="_Toc87014234"/>
+      <w:bookmarkStart w:id="15" w:name="_Toc86996939"/>
+      <w:bookmarkStart w:id="16" w:name="_Toc90360629"/>
       <w:r>
         <w:rPr>
           <w:rStyle w:val="IntenseReference"/>
@@ -4404,7 +5066,7 @@
         </w:rPr>
         <w:t xml:space="preserve"> HỆ THỐN</w:t>
       </w:r>
-      <w:bookmarkEnd w:id="12"/>
+      <w:bookmarkEnd w:id="15"/>
       <w:r>
         <w:rPr>
           <w:rStyle w:val="IntenseReference"/>
@@ -4416,7 +5078,7 @@
         </w:rPr>
         <w:t>G</w:t>
       </w:r>
-      <w:bookmarkEnd w:id="13"/>
+      <w:bookmarkEnd w:id="16"/>
     </w:p>
     <w:p>
       <w:pPr>
@@ -4430,7 +5092,7 @@
           <w:i w:val="0"/>
         </w:rPr>
       </w:pPr>
-      <w:bookmarkStart w:id="14" w:name="_Toc87014235"/>
+      <w:bookmarkStart w:id="17" w:name="_Toc90360630"/>
       <w:r>
         <w:rPr>
           <w:i w:val="0"/>
@@ -4443,7 +5105,7 @@
         </w:rPr>
         <w:t xml:space="preserve"> Sơ Đồ BFD</w:t>
       </w:r>
-      <w:bookmarkEnd w:id="14"/>
+      <w:bookmarkEnd w:id="17"/>
     </w:p>
     <w:p>
       <w:pPr>
@@ -4467,7 +5129,7 @@
           <w:noProof/>
         </w:rPr>
         <w:drawing>
-          <wp:inline distT="0" distB="0" distL="0" distR="0" wp14:anchorId="45FBC291" wp14:editId="666413C2">
+          <wp:inline distT="0" distB="0" distL="0" distR="0" wp14:anchorId="5C821CC4" wp14:editId="0696675E">
             <wp:extent cx="5876925" cy="3390900"/>
             <wp:effectExtent l="0" t="0" r="9525" b="0"/>
             <wp:docPr id="1" name="Diagram 1"/>
@@ -4487,7 +5149,11 @@
           <w:tab w:val="left" w:pos="720"/>
           <w:tab w:val="left" w:pos="1418"/>
         </w:tabs>
-        <w:jc w:val="both"/>
+        <w:jc w:val="center"/>
+        <w:rPr>
+          <w:sz w:val="26"/>
+          <w:szCs w:val="26"/>
+        </w:rPr>
       </w:pPr>
     </w:p>
     <w:p>
@@ -4497,6 +5163,19 @@
           <w:tab w:val="left" w:pos="1418"/>
         </w:tabs>
         <w:jc w:val="center"/>
+        <w:rPr>
+          <w:sz w:val="26"/>
+          <w:szCs w:val="26"/>
+        </w:rPr>
+      </w:pPr>
+    </w:p>
+    <w:p>
+      <w:pPr>
+        <w:tabs>
+          <w:tab w:val="left" w:pos="720"/>
+          <w:tab w:val="left" w:pos="1418"/>
+        </w:tabs>
+        <w:jc w:val="center"/>
       </w:pPr>
       <w:r>
         <w:rPr>
@@ -4570,21 +5249,9 @@
           <w:i w:val="0"/>
         </w:rPr>
       </w:pPr>
-      <w:bookmarkStart w:id="15" w:name="_Toc87014236"/>
-      <w:r>
-        <w:rPr>
-          <w:i w:val="0"/>
-        </w:rPr>
-        <w:t xml:space="preserve">II. </w:t>
-      </w:r>
-      <w:r>
-        <w:rPr>
-          <w:i w:val="0"/>
-        </w:rPr>
-        <w:t>Sơ đồ DFD ngữ cảnh</w:t>
-      </w:r>
-      <w:bookmarkEnd w:id="15"/>
     </w:p>
+    <w:p/>
+    <w:p/>
     <w:p>
       <w:pPr>
         <w:pStyle w:val="Heading2"/>
@@ -4593,6 +5260,34 @@
           <w:numId w:val="0"/>
         </w:numPr>
         <w:rPr>
+          <w:i w:val="0"/>
+        </w:rPr>
+      </w:pPr>
+      <w:bookmarkStart w:id="18" w:name="_Toc90360631"/>
+      <w:r>
+        <w:rPr>
+          <w:i w:val="0"/>
+        </w:rPr>
+        <w:lastRenderedPageBreak/>
+        <w:t xml:space="preserve">II. </w:t>
+      </w:r>
+      <w:r>
+        <w:rPr>
+          <w:i w:val="0"/>
+        </w:rPr>
+        <w:t>Sơ đồ DFD ngữ cảnh</w:t>
+      </w:r>
+      <w:bookmarkEnd w:id="18"/>
+    </w:p>
+    <w:bookmarkStart w:id="19" w:name="_Toc90360632"/>
+    <w:p>
+      <w:pPr>
+        <w:pStyle w:val="Heading2"/>
+        <w:numPr>
+          <w:ilvl w:val="0"/>
+          <w:numId w:val="0"/>
+        </w:numPr>
+        <w:rPr>
           <w:b w:val="0"/>
           <w:i w:val="0"/>
         </w:rPr>
@@ -4604,7 +5299,7 @@
         <mc:AlternateContent>
           <mc:Choice Requires="wpg">
             <w:drawing>
-              <wp:anchor distT="0" distB="0" distL="114300" distR="114300" simplePos="0" relativeHeight="251704320" behindDoc="0" locked="0" layoutInCell="1" allowOverlap="1" wp14:anchorId="6E391991" wp14:editId="1F96B967">
+              <wp:anchor distT="0" distB="0" distL="114300" distR="114300" simplePos="0" relativeHeight="251704320" behindDoc="0" locked="0" layoutInCell="1" allowOverlap="1" wp14:anchorId="530844A8" wp14:editId="7F3ED41E">
                 <wp:simplePos x="0" y="0"/>
                 <wp:positionH relativeFrom="column">
                   <wp:posOffset>4445</wp:posOffset>
@@ -5460,7 +6155,7 @@
           </mc:Choice>
           <mc:Fallback>
             <w:pict>
-              <v:group w14:anchorId="6E391991" id="Group 94" o:spid="_x0000_s1026" style="position:absolute;margin-left:.35pt;margin-top:27.25pt;width:465pt;height:114.75pt;z-index:251704320;mso-width-relative:margin" coordsize="59055,14573" o:gfxdata="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">
+              <v:group w14:anchorId="530844A8" id="Group 94" o:spid="_x0000_s1026" style="position:absolute;margin-left:.35pt;margin-top:27.25pt;width:465pt;height:114.75pt;z-index:251704320;mso-width-relative:margin" coordsize="59055,14573" o:gfxdata="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">
                 <v:rect id="Rectangle 95" o:spid="_x0000_s1027" style="position:absolute;left:48291;top:762;width:10764;height:4572;visibility:visible;mso-wrap-style:square;v-text-anchor:middle" o:gfxdata="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" fillcolor="white [3201]" strokecolor="black [3200]" strokeweight="1pt">
                   <v:textbox>
                     <w:txbxContent>
@@ -5745,6 +6440,7 @@
           </mc:Fallback>
         </mc:AlternateContent>
       </w:r>
+      <w:bookmarkEnd w:id="19"/>
     </w:p>
     <w:p>
       <w:pPr>
@@ -5861,37 +6557,6 @@
         </w:rPr>
         <w:tab/>
       </w:r>
-      <w:bookmarkStart w:id="16" w:name="_GoBack"/>
-      <w:bookmarkEnd w:id="16"/>
-      <w:r>
-        <w:rPr>
-          <w:sz w:val="26"/>
-          <w:szCs w:val="26"/>
-        </w:rPr>
-        <w:t xml:space="preserve">Sơ đồ </w:t>
-      </w:r>
-      <w:r>
-        <w:rPr>
-          <w:i/>
-          <w:sz w:val="26"/>
-          <w:szCs w:val="26"/>
-        </w:rPr>
-        <w:t>2</w:t>
-      </w:r>
-      <w:r>
-        <w:rPr>
-          <w:sz w:val="26"/>
-          <w:szCs w:val="26"/>
-        </w:rPr>
-        <w:t>:</w:t>
-      </w:r>
-      <w:r>
-        <w:rPr>
-          <w:sz w:val="26"/>
-          <w:szCs w:val="26"/>
-        </w:rPr>
-        <w:t xml:space="preserve"> sơ đồ DFD ngữ cảnh</w:t>
-      </w:r>
     </w:p>
     <w:p>
       <w:pPr>
@@ -5900,12 +6565,73 @@
           <w:tab w:val="left" w:pos="1418"/>
         </w:tabs>
         <w:spacing w:before="120"/>
-        <w:jc w:val="both"/>
-        <w:rPr>
-          <w:sz w:val="26"/>
-          <w:szCs w:val="26"/>
-        </w:rPr>
-      </w:pPr>
+        <w:jc w:val="center"/>
+        <w:rPr>
+          <w:sz w:val="26"/>
+          <w:szCs w:val="26"/>
+        </w:rPr>
+      </w:pPr>
+      <w:r>
+        <w:rPr>
+          <w:sz w:val="26"/>
+          <w:szCs w:val="26"/>
+        </w:rPr>
+        <w:t xml:space="preserve">Sơ đồ </w:t>
+      </w:r>
+      <w:r>
+        <w:rPr>
+          <w:i/>
+          <w:sz w:val="26"/>
+          <w:szCs w:val="26"/>
+        </w:rPr>
+        <w:t>2</w:t>
+      </w:r>
+      <w:r>
+        <w:rPr>
+          <w:sz w:val="26"/>
+          <w:szCs w:val="26"/>
+        </w:rPr>
+        <w:t>:</w:t>
+      </w:r>
+      <w:r>
+        <w:rPr>
+          <w:sz w:val="26"/>
+          <w:szCs w:val="26"/>
+        </w:rPr>
+        <w:t xml:space="preserve"> sơ đồ DFD ngữ cảnh</w:t>
+      </w:r>
+    </w:p>
+    <w:p>
+      <w:pPr>
+        <w:pStyle w:val="Heading2"/>
+        <w:numPr>
+          <w:ilvl w:val="0"/>
+          <w:numId w:val="0"/>
+        </w:numPr>
+        <w:rPr>
+          <w:i w:val="0"/>
+          <w:sz w:val="26"/>
+          <w:szCs w:val="26"/>
+        </w:rPr>
+      </w:pPr>
+      <w:bookmarkStart w:id="20" w:name="_Toc90360633"/>
+      <w:r>
+        <w:rPr>
+          <w:i w:val="0"/>
+          <w:sz w:val="26"/>
+          <w:szCs w:val="26"/>
+        </w:rPr>
+        <w:t>III</w:t>
+      </w:r>
+      <w:r>
+        <w:rPr>
+          <w:i w:val="0"/>
+          <w:sz w:val="26"/>
+          <w:szCs w:val="26"/>
+        </w:rPr>
+        <w:t>. Sơ đồ DFD mức 0</w:t>
+      </w:r>
+      <w:bookmarkEnd w:id="20"/>
     </w:p>
     <w:p>
       <w:pPr>
@@ -5914,67 +6640,7 @@
           <w:tab w:val="left" w:pos="1418"/>
         </w:tabs>
         <w:spacing w:before="120"/>
-        <w:jc w:val="both"/>
-        <w:rPr>
-          <w:sz w:val="26"/>
-          <w:szCs w:val="26"/>
-        </w:rPr>
-      </w:pPr>
-    </w:p>
-    <w:p>
-      <w:pPr>
-        <w:tabs>
-          <w:tab w:val="left" w:pos="720"/>
-          <w:tab w:val="left" w:pos="1418"/>
-        </w:tabs>
-        <w:spacing w:before="120"/>
-        <w:jc w:val="both"/>
-        <w:rPr>
-          <w:sz w:val="26"/>
-          <w:szCs w:val="26"/>
-        </w:rPr>
-      </w:pPr>
-    </w:p>
-    <w:p>
-      <w:pPr>
-        <w:pStyle w:val="Heading2"/>
-        <w:numPr>
-          <w:ilvl w:val="0"/>
-          <w:numId w:val="0"/>
-        </w:numPr>
-        <w:rPr>
-          <w:i w:val="0"/>
-          <w:sz w:val="26"/>
-          <w:szCs w:val="26"/>
-        </w:rPr>
-      </w:pPr>
-      <w:bookmarkStart w:id="17" w:name="_Toc87014237"/>
-      <w:r>
-        <w:rPr>
-          <w:i w:val="0"/>
-          <w:sz w:val="26"/>
-          <w:szCs w:val="26"/>
-        </w:rPr>
-        <w:t>III</w:t>
-      </w:r>
-      <w:r>
-        <w:rPr>
-          <w:i w:val="0"/>
-          <w:sz w:val="26"/>
-          <w:szCs w:val="26"/>
-        </w:rPr>
-        <w:t>. Sơ đồ DFD mức 0</w:t>
-      </w:r>
-      <w:bookmarkEnd w:id="17"/>
-    </w:p>
-    <w:p>
-      <w:pPr>
-        <w:tabs>
-          <w:tab w:val="left" w:pos="720"/>
-          <w:tab w:val="left" w:pos="1418"/>
-        </w:tabs>
-        <w:spacing w:before="120"/>
-        <w:jc w:val="both"/>
+        <w:jc w:val="center"/>
         <w:rPr>
           <w:sz w:val="26"/>
           <w:szCs w:val="26"/>
@@ -5987,9 +6653,9 @@
           <w:szCs w:val="26"/>
         </w:rPr>
         <w:drawing>
-          <wp:inline distT="0" distB="0" distL="0" distR="0" wp14:anchorId="0F229260" wp14:editId="3C56284B">
-            <wp:extent cx="5887085" cy="5438775"/>
-            <wp:effectExtent l="0" t="0" r="0" b="9525"/>
+          <wp:inline distT="0" distB="0" distL="0" distR="0" wp14:anchorId="285C831A" wp14:editId="6C70E3BC">
+            <wp:extent cx="5075462" cy="4688958"/>
+            <wp:effectExtent l="0" t="0" r="0" b="0"/>
             <wp:docPr id="5" name="Picture 5"/>
             <wp:cNvGraphicFramePr>
               <a:graphicFrameLocks xmlns:a="http://schemas.openxmlformats.org/drawingml/2006/main" noChangeAspect="1"/>
@@ -6016,7 +6682,7 @@
                   <pic:spPr>
                     <a:xfrm>
                       <a:off x="0" y="0"/>
-                      <a:ext cx="5887280" cy="5438955"/>
+                      <a:ext cx="5082910" cy="4695839"/>
                     </a:xfrm>
                     <a:prstGeom prst="rect">
                       <a:avLst/>
@@ -6080,62 +6746,6 @@
     </w:p>
     <w:p>
       <w:pPr>
-        <w:tabs>
-          <w:tab w:val="left" w:pos="720"/>
-          <w:tab w:val="left" w:pos="1418"/>
-        </w:tabs>
-        <w:spacing w:before="120"/>
-        <w:jc w:val="both"/>
-        <w:rPr>
-          <w:sz w:val="26"/>
-          <w:szCs w:val="26"/>
-        </w:rPr>
-      </w:pPr>
-    </w:p>
-    <w:p>
-      <w:pPr>
-        <w:tabs>
-          <w:tab w:val="left" w:pos="720"/>
-          <w:tab w:val="left" w:pos="1418"/>
-        </w:tabs>
-        <w:spacing w:before="120"/>
-        <w:jc w:val="both"/>
-        <w:rPr>
-          <w:sz w:val="26"/>
-          <w:szCs w:val="26"/>
-        </w:rPr>
-      </w:pPr>
-    </w:p>
-    <w:p>
-      <w:pPr>
-        <w:tabs>
-          <w:tab w:val="left" w:pos="720"/>
-          <w:tab w:val="left" w:pos="1418"/>
-        </w:tabs>
-        <w:spacing w:before="120"/>
-        <w:jc w:val="both"/>
-        <w:rPr>
-          <w:sz w:val="26"/>
-          <w:szCs w:val="26"/>
-        </w:rPr>
-      </w:pPr>
-    </w:p>
-    <w:p>
-      <w:pPr>
-        <w:tabs>
-          <w:tab w:val="left" w:pos="720"/>
-          <w:tab w:val="left" w:pos="1418"/>
-        </w:tabs>
-        <w:spacing w:before="120"/>
-        <w:jc w:val="both"/>
-        <w:rPr>
-          <w:sz w:val="26"/>
-          <w:szCs w:val="26"/>
-        </w:rPr>
-      </w:pPr>
-    </w:p>
-    <w:p>
-      <w:pPr>
         <w:pStyle w:val="Heading2"/>
         <w:numPr>
           <w:ilvl w:val="0"/>
@@ -6148,7 +6758,7 @@
           <w:szCs w:val="26"/>
         </w:rPr>
       </w:pPr>
-      <w:bookmarkStart w:id="18" w:name="_Toc87014238"/>
+      <w:bookmarkStart w:id="21" w:name="_Toc90360634"/>
       <w:r>
         <w:rPr>
           <w:i w:val="0"/>
@@ -6164,9 +6774,17 @@
           <w:sz w:val="26"/>
           <w:szCs w:val="26"/>
         </w:rPr>
-        <w:t>. Sơ Đồ ERD</w:t>
-      </w:r>
-      <w:bookmarkEnd w:id="18"/>
+        <w:t>. Sơ Đồ ER</w:t>
+      </w:r>
+      <w:bookmarkEnd w:id="21"/>
+      <w:r>
+        <w:rPr>
+          <w:i w:val="0"/>
+          <w:sz w:val="26"/>
+          <w:szCs w:val="26"/>
+        </w:rPr>
+        <w:t>M</w:t>
+      </w:r>
     </w:p>
     <w:p>
       <w:pPr>
@@ -6188,7 +6806,7 @@
           <w:szCs w:val="26"/>
         </w:rPr>
         <w:drawing>
-          <wp:inline distT="0" distB="0" distL="0" distR="0" wp14:anchorId="5054A0A8" wp14:editId="59A43DF2">
+          <wp:inline distT="0" distB="0" distL="0" distR="0" wp14:anchorId="25AA8E29" wp14:editId="1B1C8501">
             <wp:extent cx="5323726" cy="3829050"/>
             <wp:effectExtent l="0" t="0" r="0" b="0"/>
             <wp:docPr id="11" name="Picture 11"/>
@@ -6269,11 +6887,20 @@
           <w:szCs w:val="26"/>
         </w:rPr>
         <w:tab/>
+      </w:r>
+      <w:r>
+        <w:rPr>
+          <w:i w:val="0"/>
+          <w:color w:val="000000" w:themeColor="text1"/>
+          <w:sz w:val="26"/>
+          <w:szCs w:val="26"/>
+        </w:rPr>
         <w:t xml:space="preserve">Sơ đồ </w:t>
       </w:r>
       <w:r>
         <w:rPr>
           <w:i w:val="0"/>
+          <w:color w:val="000000" w:themeColor="text1"/>
           <w:sz w:val="26"/>
           <w:szCs w:val="26"/>
         </w:rPr>
@@ -6282,6 +6909,7 @@
       <w:r>
         <w:rPr>
           <w:i w:val="0"/>
+          <w:color w:val="000000" w:themeColor="text1"/>
           <w:sz w:val="26"/>
           <w:szCs w:val="26"/>
         </w:rPr>
@@ -6290,14 +6918,16 @@
       <w:r>
         <w:rPr>
           <w:i w:val="0"/>
-          <w:sz w:val="26"/>
-          <w:szCs w:val="26"/>
-        </w:rPr>
-        <w:t xml:space="preserve"> sơ đồ ERD</w:t>
+          <w:color w:val="000000" w:themeColor="text1"/>
+          <w:sz w:val="26"/>
+          <w:szCs w:val="26"/>
+        </w:rPr>
+        <w:t xml:space="preserve"> sơ đồ ERM</w:t>
       </w:r>
       <w:r>
         <w:rPr>
           <w:i w:val="0"/>
+          <w:color w:val="000000" w:themeColor="text1"/>
           <w:sz w:val="26"/>
           <w:szCs w:val="26"/>
         </w:rPr>
@@ -6318,8 +6948,8 @@
           <w:szCs w:val="26"/>
         </w:rPr>
       </w:pPr>
-      <w:bookmarkStart w:id="19" w:name="_Toc86996940"/>
-      <w:bookmarkStart w:id="20" w:name="_Toc87014239"/>
+      <w:bookmarkStart w:id="22" w:name="_Toc86996940"/>
+      <w:bookmarkStart w:id="23" w:name="_Toc90360635"/>
       <w:r>
         <w:rPr>
           <w:rFonts w:ascii="Times New Roman" w:hAnsi="Times New Roman"/>
@@ -6347,8 +6977,8 @@
         </w:rPr>
         <w:t>Diagram</w:t>
       </w:r>
-      <w:bookmarkEnd w:id="19"/>
-      <w:bookmarkEnd w:id="20"/>
+      <w:bookmarkEnd w:id="22"/>
+      <w:bookmarkEnd w:id="23"/>
     </w:p>
     <w:p>
       <w:pPr>
@@ -6385,7 +7015,7 @@
           <w:szCs w:val="26"/>
         </w:rPr>
         <w:drawing>
-          <wp:inline distT="0" distB="0" distL="0" distR="0" wp14:anchorId="0CE962DB" wp14:editId="70821B49">
+          <wp:inline distT="0" distB="0" distL="0" distR="0" wp14:anchorId="30272B84" wp14:editId="69BD2A9C">
             <wp:extent cx="5142865" cy="3400425"/>
             <wp:effectExtent l="0" t="0" r="635" b="9525"/>
             <wp:docPr id="12" name="Picture 12"/>
@@ -6457,16 +7087,17 @@
           <w:bCs w:val="0"/>
           <w:i w:val="0"/>
           <w:smallCaps w:val="0"/>
-          <w:color w:val="44546A" w:themeColor="text2"/>
+          <w:color w:val="000000" w:themeColor="text1"/>
           <w:spacing w:val="0"/>
           <w:sz w:val="26"/>
           <w:szCs w:val="26"/>
         </w:rPr>
       </w:pPr>
-      <w:bookmarkStart w:id="21" w:name="_Toc512762249"/>
+      <w:bookmarkStart w:id="24" w:name="_Toc512762249"/>
       <w:r>
         <w:rPr>
           <w:i w:val="0"/>
+          <w:color w:val="000000" w:themeColor="text1"/>
           <w:sz w:val="26"/>
           <w:szCs w:val="26"/>
         </w:rPr>
@@ -6475,6 +7106,7 @@
       <w:r>
         <w:rPr>
           <w:i w:val="0"/>
+          <w:color w:val="000000" w:themeColor="text1"/>
           <w:sz w:val="26"/>
           <w:szCs w:val="26"/>
         </w:rPr>
@@ -6483,15 +7115,17 @@
       <w:r>
         <w:rPr>
           <w:i w:val="0"/>
+          <w:color w:val="000000" w:themeColor="text1"/>
           <w:sz w:val="26"/>
           <w:szCs w:val="26"/>
         </w:rPr>
         <w:t xml:space="preserve">: sơ đồ </w:t>
       </w:r>
-      <w:bookmarkEnd w:id="21"/>
+      <w:bookmarkEnd w:id="24"/>
       <w:r>
         <w:rPr>
           <w:i w:val="0"/>
+          <w:color w:val="000000" w:themeColor="text1"/>
           <w:sz w:val="26"/>
           <w:szCs w:val="26"/>
         </w:rPr>
@@ -6541,8 +7175,8 @@
           <w:szCs w:val="26"/>
         </w:rPr>
       </w:pPr>
-      <w:bookmarkStart w:id="22" w:name="_Toc86996941"/>
-      <w:bookmarkStart w:id="23" w:name="_Toc87014240"/>
+      <w:bookmarkStart w:id="25" w:name="_Toc86996941"/>
+      <w:bookmarkStart w:id="26" w:name="_Toc90360636"/>
       <w:r>
         <w:rPr>
           <w:rStyle w:val="IntenseReference"/>
@@ -6554,8 +7188,8 @@
         </w:rPr>
         <w:t>CHƯƠNG 3. THIẾT KẾ CƠ SỞ DỮ LIỆU</w:t>
       </w:r>
-      <w:bookmarkEnd w:id="22"/>
-      <w:bookmarkEnd w:id="23"/>
+      <w:bookmarkEnd w:id="25"/>
+      <w:bookmarkEnd w:id="26"/>
     </w:p>
     <w:p>
       <w:pPr>
@@ -6575,8 +7209,8 @@
           <w:szCs w:val="26"/>
         </w:rPr>
       </w:pPr>
-      <w:bookmarkStart w:id="24" w:name="_Toc86996942"/>
-      <w:bookmarkStart w:id="25" w:name="_Toc87014241"/>
+      <w:bookmarkStart w:id="27" w:name="_Toc86996942"/>
+      <w:bookmarkStart w:id="28" w:name="_Toc90360637"/>
       <w:r>
         <w:rPr>
           <w:rFonts w:ascii="Times New Roman" w:hAnsi="Times New Roman"/>
@@ -6586,8 +7220,8 @@
         </w:rPr>
         <w:t>I. Table</w:t>
       </w:r>
-      <w:bookmarkEnd w:id="24"/>
-      <w:bookmarkEnd w:id="25"/>
+      <w:bookmarkEnd w:id="27"/>
+      <w:bookmarkEnd w:id="28"/>
     </w:p>
     <w:p>
       <w:pPr>
@@ -7542,21 +8176,6 @@
           <w:szCs w:val="26"/>
         </w:rPr>
       </w:pPr>
-    </w:p>
-    <w:p>
-      <w:pPr>
-        <w:tabs>
-          <w:tab w:val="left" w:pos="720"/>
-          <w:tab w:val="left" w:pos="1418"/>
-        </w:tabs>
-        <w:spacing w:before="120"/>
-        <w:ind w:firstLine="720"/>
-        <w:jc w:val="both"/>
-        <w:rPr>
-          <w:sz w:val="26"/>
-          <w:szCs w:val="26"/>
-        </w:rPr>
-      </w:pPr>
       <w:r>
         <w:rPr>
           <w:sz w:val="26"/>
@@ -7854,21 +8473,6 @@
         <w:ind w:firstLine="720"/>
         <w:jc w:val="both"/>
         <w:rPr>
-          <w:sz w:val="26"/>
-          <w:szCs w:val="26"/>
-        </w:rPr>
-      </w:pPr>
-    </w:p>
-    <w:p>
-      <w:pPr>
-        <w:tabs>
-          <w:tab w:val="left" w:pos="720"/>
-          <w:tab w:val="left" w:pos="1418"/>
-        </w:tabs>
-        <w:spacing w:before="120"/>
-        <w:ind w:firstLine="720"/>
-        <w:jc w:val="both"/>
-        <w:rPr>
           <w:b/>
           <w:sz w:val="26"/>
           <w:szCs w:val="26"/>
@@ -8251,7 +8855,6 @@
                 <w:sz w:val="26"/>
                 <w:szCs w:val="26"/>
               </w:rPr>
-              <w:lastRenderedPageBreak/>
               <w:t>DiaChiKH</w:t>
             </w:r>
           </w:p>
@@ -8337,6 +8940,7 @@
           <w:sz w:val="26"/>
           <w:szCs w:val="26"/>
         </w:rPr>
+        <w:lastRenderedPageBreak/>
         <w:t xml:space="preserve">Bảng </w:t>
       </w:r>
       <w:r>
@@ -9361,7 +9965,6 @@
           <w:tab w:val="left" w:pos="1418"/>
         </w:tabs>
         <w:spacing w:before="120"/>
-        <w:ind w:firstLine="720"/>
         <w:jc w:val="both"/>
         <w:rPr>
           <w:sz w:val="26"/>
@@ -9822,7 +10425,6 @@
           <w:tab w:val="left" w:pos="1418"/>
         </w:tabs>
         <w:spacing w:before="120"/>
-        <w:ind w:firstLine="720"/>
         <w:jc w:val="both"/>
         <w:rPr>
           <w:b/>
@@ -9830,6 +10432,13 @@
           <w:szCs w:val="26"/>
         </w:rPr>
       </w:pPr>
+      <w:r>
+        <w:rPr>
+          <w:sz w:val="26"/>
+          <w:szCs w:val="26"/>
+        </w:rPr>
+        <w:tab/>
+      </w:r>
       <w:r>
         <w:rPr>
           <w:sz w:val="26"/>
@@ -10125,7 +10734,6 @@
                 <w:sz w:val="26"/>
                 <w:szCs w:val="26"/>
               </w:rPr>
-              <w:lastRenderedPageBreak/>
               <w:t>SDTNCC</w:t>
             </w:r>
           </w:p>
@@ -10288,6 +10896,19 @@
         <w:spacing w:before="120"/>
         <w:jc w:val="center"/>
         <w:rPr>
+          <w:rFonts w:ascii="Times New Roman" w:hAnsi="Times New Roman"/>
+          <w:bCs w:val="0"/>
+          <w:smallCaps/>
+          <w:color w:val="000000" w:themeColor="text1"/>
+          <w:spacing w:val="5"/>
+          <w:sz w:val="26"/>
+          <w:szCs w:val="26"/>
+        </w:rPr>
+      </w:pPr>
+      <w:bookmarkStart w:id="29" w:name="_Toc86996943"/>
+      <w:bookmarkStart w:id="30" w:name="_Toc90360638"/>
+      <w:r>
+        <w:rPr>
           <w:rStyle w:val="IntenseReference"/>
           <w:rFonts w:ascii="Times New Roman" w:hAnsi="Times New Roman"/>
           <w:b/>
@@ -10295,24 +10916,11 @@
           <w:sz w:val="26"/>
           <w:szCs w:val="26"/>
         </w:rPr>
-      </w:pPr>
-      <w:bookmarkStart w:id="26" w:name="_Toc86996943"/>
-      <w:bookmarkStart w:id="27" w:name="_Toc87014242"/>
-      <w:r>
-        <w:rPr>
-          <w:rStyle w:val="IntenseReference"/>
-          <w:rFonts w:ascii="Times New Roman" w:hAnsi="Times New Roman"/>
-          <w:b/>
-          <w:color w:val="000000" w:themeColor="text1"/>
-          <w:sz w:val="26"/>
-          <w:szCs w:val="26"/>
-        </w:rPr>
         <w:t>CHƯƠNG 4. THIẾT KẾ CHƯƠNG TRÌNH</w:t>
       </w:r>
-      <w:bookmarkEnd w:id="26"/>
-      <w:bookmarkEnd w:id="27"/>
+      <w:bookmarkEnd w:id="29"/>
+      <w:bookmarkEnd w:id="30"/>
     </w:p>
-    <w:p/>
     <w:p>
       <w:pPr>
         <w:pStyle w:val="Heading2"/>
@@ -10327,7 +10935,7 @@
           <w:szCs w:val="26"/>
         </w:rPr>
       </w:pPr>
-      <w:bookmarkStart w:id="28" w:name="_Toc87014243"/>
+      <w:bookmarkStart w:id="31" w:name="_Toc90360639"/>
       <w:r>
         <w:rPr>
           <w:i w:val="0"/>
@@ -10360,7 +10968,7 @@
         </w:rPr>
         <w:t>Thiết kế chức năng:</w:t>
       </w:r>
-      <w:bookmarkEnd w:id="28"/>
+      <w:bookmarkEnd w:id="31"/>
     </w:p>
     <w:p>
       <w:pPr>
@@ -10782,7 +11390,7 @@
           <w:szCs w:val="26"/>
         </w:rPr>
       </w:pPr>
-      <w:bookmarkStart w:id="29" w:name="_Toc87014244"/>
+      <w:bookmarkStart w:id="32" w:name="_Toc90360640"/>
       <w:r>
         <w:rPr>
           <w:i w:val="0"/>
@@ -10815,7 +11423,7 @@
         </w:rPr>
         <w:t>Thiết kế giao diện :</w:t>
       </w:r>
-      <w:bookmarkEnd w:id="29"/>
+      <w:bookmarkEnd w:id="32"/>
     </w:p>
     <w:p>
       <w:pPr>
@@ -10829,14 +11437,14 @@
           <w:b w:val="0"/>
         </w:rPr>
       </w:pPr>
-      <w:bookmarkStart w:id="30" w:name="_Toc87014245"/>
+      <w:bookmarkStart w:id="33" w:name="_Toc90360641"/>
       <w:r>
         <w:t xml:space="preserve">1. </w:t>
       </w:r>
       <w:r>
         <w:t>Form Đăng Nhập</w:t>
       </w:r>
-      <w:bookmarkEnd w:id="30"/>
+      <w:bookmarkEnd w:id="33"/>
     </w:p>
     <w:p>
       <w:pPr>
@@ -10860,7 +11468,7 @@
           <w:szCs w:val="26"/>
         </w:rPr>
         <w:drawing>
-          <wp:inline distT="0" distB="0" distL="0" distR="0" wp14:anchorId="4A5DB468" wp14:editId="07DEE169">
+          <wp:inline distT="0" distB="0" distL="0" distR="0" wp14:anchorId="1918A3B3" wp14:editId="614CDB9F">
             <wp:extent cx="3124057" cy="3067050"/>
             <wp:effectExtent l="0" t="0" r="635" b="0"/>
             <wp:docPr id="6" name="Picture 6"/>
@@ -10928,7 +11536,6 @@
           <w:sz w:val="26"/>
           <w:szCs w:val="26"/>
         </w:rPr>
-        <w:lastRenderedPageBreak/>
         <w:t>Hình 1: Form Login</w:t>
       </w:r>
     </w:p>
@@ -10949,7 +11556,7 @@
           <w:spacing w:val="0"/>
         </w:rPr>
       </w:pPr>
-      <w:bookmarkStart w:id="31" w:name="_Toc87014246"/>
+      <w:bookmarkStart w:id="34" w:name="_Toc90360642"/>
       <w:r>
         <w:rPr>
           <w:rStyle w:val="IntenseReference"/>
@@ -10958,6 +11565,7 @@
           <w:color w:val="auto"/>
           <w:spacing w:val="0"/>
         </w:rPr>
+        <w:lastRenderedPageBreak/>
         <w:t xml:space="preserve">2. </w:t>
       </w:r>
       <w:r>
@@ -10970,7 +11578,7 @@
         </w:rPr>
         <w:t xml:space="preserve"> Form giao diện chính</w:t>
       </w:r>
-      <w:bookmarkEnd w:id="31"/>
+      <w:bookmarkEnd w:id="34"/>
     </w:p>
     <w:p>
       <w:pPr>
@@ -10994,7 +11602,7 @@
           <w:szCs w:val="26"/>
         </w:rPr>
         <w:drawing>
-          <wp:inline distT="0" distB="0" distL="0" distR="0" wp14:anchorId="0C7A34A4" wp14:editId="47423398">
+          <wp:inline distT="0" distB="0" distL="0" distR="0" wp14:anchorId="5C925B8B" wp14:editId="75CEDC34">
             <wp:extent cx="5940425" cy="4485640"/>
             <wp:effectExtent l="0" t="0" r="3175" b="0"/>
             <wp:docPr id="7" name="Picture 7"/>
@@ -11082,7 +11690,7 @@
           <w:spacing w:val="0"/>
         </w:rPr>
       </w:pPr>
-      <w:bookmarkStart w:id="32" w:name="_Toc87014247"/>
+      <w:bookmarkStart w:id="35" w:name="_Toc90360643"/>
       <w:r>
         <w:rPr>
           <w:rStyle w:val="IntenseReference"/>
@@ -11103,7 +11711,7 @@
         </w:rPr>
         <w:t>Form sản phẩm</w:t>
       </w:r>
-      <w:bookmarkEnd w:id="32"/>
+      <w:bookmarkEnd w:id="35"/>
     </w:p>
     <w:p>
       <w:pPr>
@@ -11126,7 +11734,7 @@
           <w:szCs w:val="26"/>
         </w:rPr>
         <w:drawing>
-          <wp:inline distT="0" distB="0" distL="0" distR="0" wp14:anchorId="51C23B04" wp14:editId="235ED867">
+          <wp:inline distT="0" distB="0" distL="0" distR="0" wp14:anchorId="1BE2A8A2" wp14:editId="616C1E80">
             <wp:extent cx="5940425" cy="3042920"/>
             <wp:effectExtent l="0" t="0" r="3175" b="5080"/>
             <wp:docPr id="8" name="Picture 8"/>
@@ -11214,7 +11822,7 @@
           <w:spacing w:val="0"/>
         </w:rPr>
       </w:pPr>
-      <w:bookmarkStart w:id="33" w:name="_Toc87014248"/>
+      <w:bookmarkStart w:id="36" w:name="_Toc90360644"/>
       <w:r>
         <w:rPr>
           <w:rStyle w:val="IntenseReference"/>
@@ -11236,7 +11844,7 @@
         </w:rPr>
         <w:t>Form khách hàng</w:t>
       </w:r>
-      <w:bookmarkEnd w:id="33"/>
+      <w:bookmarkEnd w:id="36"/>
     </w:p>
     <w:p>
       <w:pPr>
@@ -11259,7 +11867,7 @@
           <w:szCs w:val="26"/>
         </w:rPr>
         <w:drawing>
-          <wp:inline distT="0" distB="0" distL="0" distR="0" wp14:anchorId="08A0B9FE" wp14:editId="190BFF32">
+          <wp:inline distT="0" distB="0" distL="0" distR="0" wp14:anchorId="0BDAF190" wp14:editId="6971EBB7">
             <wp:extent cx="5940425" cy="3364230"/>
             <wp:effectExtent l="0" t="0" r="3175" b="7620"/>
             <wp:docPr id="9" name="Picture 9"/>
@@ -11347,7 +11955,7 @@
           <w:spacing w:val="0"/>
         </w:rPr>
       </w:pPr>
-      <w:bookmarkStart w:id="34" w:name="_Toc87014249"/>
+      <w:bookmarkStart w:id="37" w:name="_Toc90360645"/>
       <w:r>
         <w:rPr>
           <w:rStyle w:val="IntenseReference"/>
@@ -11370,7 +11978,7 @@
         </w:rPr>
         <w:t>Form hóa đơn</w:t>
       </w:r>
-      <w:bookmarkEnd w:id="34"/>
+      <w:bookmarkEnd w:id="37"/>
     </w:p>
     <w:p>
       <w:pPr>
@@ -11393,7 +12001,7 @@
           <w:szCs w:val="26"/>
         </w:rPr>
         <w:drawing>
-          <wp:inline distT="0" distB="0" distL="0" distR="0" wp14:anchorId="7C49E44C" wp14:editId="39C82E39">
+          <wp:inline distT="0" distB="0" distL="0" distR="0" wp14:anchorId="526CB37B" wp14:editId="2F2E5405">
             <wp:extent cx="5940425" cy="3376930"/>
             <wp:effectExtent l="0" t="0" r="3175" b="0"/>
             <wp:docPr id="10" name="Picture 10"/>
@@ -11522,34 +12130,6 @@
     </w:p>
     <w:p>
       <w:pPr>
-        <w:spacing w:before="120" w:after="120"/>
-        <w:rPr>
-          <w:rStyle w:val="IntenseReference"/>
-          <w:bCs w:val="0"/>
-          <w:smallCaps w:val="0"/>
-          <w:color w:val="auto"/>
-          <w:spacing w:val="0"/>
-          <w:sz w:val="26"/>
-          <w:szCs w:val="26"/>
-        </w:rPr>
-      </w:pPr>
-    </w:p>
-    <w:p>
-      <w:pPr>
-        <w:spacing w:before="120" w:after="120"/>
-        <w:rPr>
-          <w:rStyle w:val="IntenseReference"/>
-          <w:bCs w:val="0"/>
-          <w:smallCaps w:val="0"/>
-          <w:color w:val="auto"/>
-          <w:spacing w:val="0"/>
-          <w:sz w:val="26"/>
-          <w:szCs w:val="26"/>
-        </w:rPr>
-      </w:pPr>
-    </w:p>
-    <w:p>
-      <w:pPr>
         <w:pStyle w:val="Heading3"/>
         <w:numPr>
           <w:ilvl w:val="0"/>
@@ -11565,7 +12145,7 @@
           <w:spacing w:val="0"/>
         </w:rPr>
       </w:pPr>
-      <w:bookmarkStart w:id="35" w:name="_Toc87014250"/>
+      <w:bookmarkStart w:id="38" w:name="_Toc90360646"/>
       <w:r>
         <w:rPr>
           <w:rStyle w:val="IntenseReference"/>
@@ -11575,6 +12155,7 @@
           <w:color w:val="auto"/>
           <w:spacing w:val="0"/>
         </w:rPr>
+        <w:lastRenderedPageBreak/>
         <w:t xml:space="preserve">6. </w:t>
       </w:r>
       <w:r>
@@ -11588,7 +12169,7 @@
         </w:rPr>
         <w:t>Form chi tiết đơn hàng</w:t>
       </w:r>
-      <w:bookmarkEnd w:id="35"/>
+      <w:bookmarkEnd w:id="38"/>
     </w:p>
     <w:p>
       <w:pPr>
@@ -11611,9 +12192,9 @@
           <w:szCs w:val="26"/>
         </w:rPr>
         <w:drawing>
-          <wp:inline distT="0" distB="0" distL="0" distR="0" wp14:anchorId="4FA208DD" wp14:editId="163ADD0E">
-            <wp:extent cx="5940425" cy="4149725"/>
-            <wp:effectExtent l="0" t="0" r="3175" b="3175"/>
+          <wp:inline distT="0" distB="0" distL="0" distR="0" wp14:anchorId="1F5A1198" wp14:editId="0A741A3D">
+            <wp:extent cx="5939725" cy="3944680"/>
+            <wp:effectExtent l="0" t="0" r="4445" b="0"/>
             <wp:docPr id="37" name="Picture 37"/>
             <wp:cNvGraphicFramePr>
               <a:graphicFrameLocks xmlns:a="http://schemas.openxmlformats.org/drawingml/2006/main" noChangeAspect="1"/>
@@ -11640,7 +12221,7 @@
                   <pic:spPr>
                     <a:xfrm>
                       <a:off x="0" y="0"/>
-                      <a:ext cx="5940425" cy="4149725"/>
+                      <a:ext cx="5952380" cy="3953085"/>
                     </a:xfrm>
                     <a:prstGeom prst="rect">
                       <a:avLst/>
@@ -11699,7 +12280,7 @@
           <w:spacing w:val="0"/>
         </w:rPr>
       </w:pPr>
-      <w:bookmarkStart w:id="36" w:name="_Toc87014251"/>
+      <w:bookmarkStart w:id="39" w:name="_Toc90360647"/>
       <w:r>
         <w:rPr>
           <w:rStyle w:val="IntenseReference"/>
@@ -11709,7 +12290,6 @@
           <w:color w:val="auto"/>
           <w:spacing w:val="0"/>
         </w:rPr>
-        <w:lastRenderedPageBreak/>
         <w:t xml:space="preserve">7. </w:t>
       </w:r>
       <w:r>
@@ -11723,7 +12303,7 @@
         </w:rPr>
         <w:t>Form xuất hóa đơn</w:t>
       </w:r>
-      <w:bookmarkEnd w:id="36"/>
+      <w:bookmarkEnd w:id="39"/>
     </w:p>
     <w:p>
       <w:pPr>
@@ -11746,9 +12326,9 @@
           <w:szCs w:val="26"/>
         </w:rPr>
         <w:drawing>
-          <wp:inline distT="0" distB="0" distL="0" distR="0" wp14:anchorId="6B3F2299" wp14:editId="701F307B">
-            <wp:extent cx="5940425" cy="3829050"/>
-            <wp:effectExtent l="0" t="0" r="3175" b="0"/>
+          <wp:inline distT="0" distB="0" distL="0" distR="0" wp14:anchorId="098A4563" wp14:editId="127185D7">
+            <wp:extent cx="5939372" cy="3806456"/>
+            <wp:effectExtent l="0" t="0" r="4445" b="3810"/>
             <wp:docPr id="39" name="Picture 39"/>
             <wp:cNvGraphicFramePr>
               <a:graphicFrameLocks xmlns:a="http://schemas.openxmlformats.org/drawingml/2006/main" noChangeAspect="1"/>
@@ -11775,7 +12355,7 @@
                   <pic:spPr>
                     <a:xfrm>
                       <a:off x="0" y="0"/>
-                      <a:ext cx="5940425" cy="3829050"/>
+                      <a:ext cx="5959522" cy="3819370"/>
                     </a:xfrm>
                     <a:prstGeom prst="rect">
                       <a:avLst/>
@@ -11819,7 +12399,7 @@
           <w:spacing w:val="0"/>
         </w:rPr>
       </w:pPr>
-      <w:bookmarkStart w:id="37" w:name="_Toc87014252"/>
+      <w:bookmarkStart w:id="40" w:name="_Toc90360648"/>
       <w:r>
         <w:rPr>
           <w:rStyle w:val="IntenseReference"/>
@@ -11829,6 +12409,7 @@
           <w:color w:val="auto"/>
           <w:spacing w:val="0"/>
         </w:rPr>
+        <w:lastRenderedPageBreak/>
         <w:t>8.</w:t>
       </w:r>
       <w:r>
@@ -11842,7 +12423,7 @@
         </w:rPr>
         <w:t xml:space="preserve"> Form báo cáo tồn kho</w:t>
       </w:r>
-      <w:bookmarkEnd w:id="37"/>
+      <w:bookmarkEnd w:id="40"/>
       <w:r>
         <w:rPr>
           <w:rStyle w:val="IntenseReference"/>
@@ -11876,7 +12457,7 @@
           <w:szCs w:val="26"/>
         </w:rPr>
         <w:drawing>
-          <wp:inline distT="0" distB="0" distL="0" distR="0" wp14:anchorId="7793C3E9" wp14:editId="7ACFAAC4">
+          <wp:inline distT="0" distB="0" distL="0" distR="0" wp14:anchorId="18ADAA73" wp14:editId="5970B599">
             <wp:extent cx="5940425" cy="3609975"/>
             <wp:effectExtent l="0" t="0" r="3175" b="9525"/>
             <wp:docPr id="50" name="Picture 50"/>
@@ -11935,7 +12516,7 @@
           <w:spacing w:val="0"/>
         </w:rPr>
       </w:pPr>
-      <w:bookmarkStart w:id="38" w:name="_Toc87014253"/>
+      <w:bookmarkStart w:id="41" w:name="_Toc90360649"/>
       <w:r>
         <w:rPr>
           <w:rStyle w:val="IntenseReference"/>
@@ -11945,7 +12526,6 @@
           <w:color w:val="auto"/>
           <w:spacing w:val="0"/>
         </w:rPr>
-        <w:lastRenderedPageBreak/>
         <w:t xml:space="preserve">9. </w:t>
       </w:r>
       <w:r>
@@ -11959,7 +12539,7 @@
         </w:rPr>
         <w:t>Form doanh thu</w:t>
       </w:r>
-      <w:bookmarkEnd w:id="38"/>
+      <w:bookmarkEnd w:id="41"/>
     </w:p>
     <w:p>
       <w:pPr>
@@ -11982,7 +12562,7 @@
           <w:szCs w:val="26"/>
         </w:rPr>
         <w:drawing>
-          <wp:inline distT="0" distB="0" distL="0" distR="0" wp14:anchorId="0BD71B6A" wp14:editId="56436EE0">
+          <wp:inline distT="0" distB="0" distL="0" distR="0" wp14:anchorId="53F394C9" wp14:editId="429FB391">
             <wp:extent cx="5940425" cy="3571875"/>
             <wp:effectExtent l="0" t="0" r="3175" b="9525"/>
             <wp:docPr id="53" name="Picture 53"/>
@@ -12023,22 +12603,34 @@
           </wp:inline>
         </w:drawing>
       </w:r>
-      <w:bookmarkStart w:id="39" w:name="_Toc86996944"/>
+      <w:bookmarkStart w:id="42" w:name="_Toc86996944"/>
     </w:p>
     <w:p>
       <w:pPr>
-        <w:spacing w:before="120" w:after="120"/>
+        <w:pStyle w:val="Heading1"/>
+        <w:numPr>
+          <w:ilvl w:val="0"/>
+          <w:numId w:val="0"/>
+        </w:numPr>
+        <w:tabs>
+          <w:tab w:val="left" w:pos="720"/>
+          <w:tab w:val="left" w:pos="1418"/>
+        </w:tabs>
+        <w:spacing w:before="120"/>
         <w:rPr>
           <w:rStyle w:val="IntenseReference"/>
-          <w:bCs w:val="0"/>
+          <w:rFonts w:ascii="Times New Roman" w:hAnsi="Times New Roman"/>
+          <w:b/>
           <w:smallCaps w:val="0"/>
           <w:color w:val="auto"/>
           <w:spacing w:val="0"/>
+          <w:kern w:val="0"/>
           <w:sz w:val="26"/>
           <w:szCs w:val="26"/>
         </w:rPr>
       </w:pPr>
     </w:p>
+    <w:p/>
     <w:p>
       <w:pPr>
         <w:pStyle w:val="Heading1"/>
@@ -12061,20 +12653,8 @@
           <w:szCs w:val="26"/>
         </w:rPr>
       </w:pPr>
-    </w:p>
-    <w:p>
-      <w:pPr>
-        <w:pStyle w:val="Heading1"/>
-        <w:numPr>
-          <w:ilvl w:val="0"/>
-          <w:numId w:val="0"/>
-        </w:numPr>
-        <w:tabs>
-          <w:tab w:val="left" w:pos="720"/>
-          <w:tab w:val="left" w:pos="1418"/>
-        </w:tabs>
-        <w:spacing w:before="120"/>
-        <w:jc w:val="center"/>
+      <w:bookmarkStart w:id="43" w:name="_Toc90360650"/>
+      <w:r>
         <w:rPr>
           <w:rStyle w:val="IntenseReference"/>
           <w:rFonts w:ascii="Times New Roman" w:hAnsi="Times New Roman"/>
@@ -12083,44 +12663,11 @@
           <w:sz w:val="26"/>
           <w:szCs w:val="26"/>
         </w:rPr>
-      </w:pPr>
-    </w:p>
-    <w:p>
-      <w:pPr>
-        <w:pStyle w:val="Heading1"/>
-        <w:numPr>
-          <w:ilvl w:val="0"/>
-          <w:numId w:val="0"/>
-        </w:numPr>
-        <w:tabs>
-          <w:tab w:val="left" w:pos="720"/>
-          <w:tab w:val="left" w:pos="1418"/>
-        </w:tabs>
-        <w:spacing w:before="120"/>
-        <w:jc w:val="center"/>
-        <w:rPr>
-          <w:rStyle w:val="IntenseReference"/>
-          <w:rFonts w:ascii="Times New Roman" w:hAnsi="Times New Roman"/>
-          <w:b/>
-          <w:color w:val="000000" w:themeColor="text1"/>
-          <w:sz w:val="26"/>
-          <w:szCs w:val="26"/>
-        </w:rPr>
-      </w:pPr>
-      <w:bookmarkStart w:id="40" w:name="_Toc87014254"/>
-      <w:r>
-        <w:rPr>
-          <w:rStyle w:val="IntenseReference"/>
-          <w:rFonts w:ascii="Times New Roman" w:hAnsi="Times New Roman"/>
-          <w:b/>
-          <w:color w:val="000000" w:themeColor="text1"/>
-          <w:sz w:val="26"/>
-          <w:szCs w:val="26"/>
-        </w:rPr>
+        <w:lastRenderedPageBreak/>
         <w:t>CHƯƠNG 5 : HƯỚNG PHÁT TRIỂN</w:t>
       </w:r>
-      <w:bookmarkEnd w:id="39"/>
-      <w:bookmarkEnd w:id="40"/>
+      <w:bookmarkEnd w:id="42"/>
+      <w:bookmarkEnd w:id="43"/>
     </w:p>
     <w:p>
       <w:pPr>
@@ -12142,8 +12689,8 @@
           <w:szCs w:val="26"/>
         </w:rPr>
       </w:pPr>
-      <w:bookmarkStart w:id="41" w:name="_Toc86996945"/>
-      <w:bookmarkStart w:id="42" w:name="_Toc87014255"/>
+      <w:bookmarkStart w:id="44" w:name="_Toc86996945"/>
+      <w:bookmarkStart w:id="45" w:name="_Toc90360651"/>
       <w:r>
         <w:rPr>
           <w:rFonts w:ascii="Times New Roman" w:hAnsi="Times New Roman"/>
@@ -12162,8 +12709,8 @@
         </w:rPr>
         <w:t>Nhận xét</w:t>
       </w:r>
-      <w:bookmarkEnd w:id="41"/>
-      <w:bookmarkEnd w:id="42"/>
+      <w:bookmarkEnd w:id="44"/>
+      <w:bookmarkEnd w:id="45"/>
     </w:p>
     <w:p>
       <w:pPr>
@@ -12456,8 +13003,8 @@
           <w:szCs w:val="26"/>
         </w:rPr>
       </w:pPr>
-      <w:bookmarkStart w:id="43" w:name="_Toc86996946"/>
-      <w:bookmarkStart w:id="44" w:name="_Toc87014256"/>
+      <w:bookmarkStart w:id="46" w:name="_Toc86996946"/>
+      <w:bookmarkStart w:id="47" w:name="_Toc90360652"/>
       <w:r>
         <w:rPr>
           <w:rFonts w:ascii="Times New Roman" w:hAnsi="Times New Roman"/>
@@ -12467,8 +13014,8 @@
         </w:rPr>
         <w:t>Hướng phát triển:</w:t>
       </w:r>
-      <w:bookmarkEnd w:id="43"/>
-      <w:bookmarkEnd w:id="44"/>
+      <w:bookmarkEnd w:id="46"/>
+      <w:bookmarkEnd w:id="47"/>
     </w:p>
     <w:p>
       <w:pPr>
@@ -12555,8 +13102,8 @@
           <w:szCs w:val="26"/>
         </w:rPr>
       </w:pPr>
-      <w:bookmarkStart w:id="45" w:name="_Toc86996947"/>
-      <w:bookmarkStart w:id="46" w:name="_Toc87014257"/>
+      <w:bookmarkStart w:id="48" w:name="_Toc86996947"/>
+      <w:bookmarkStart w:id="49" w:name="_Toc90360653"/>
       <w:r>
         <w:rPr>
           <w:rFonts w:ascii="Times New Roman" w:hAnsi="Times New Roman"/>
@@ -12564,11 +13111,10 @@
           <w:sz w:val="26"/>
           <w:szCs w:val="26"/>
         </w:rPr>
-        <w:lastRenderedPageBreak/>
         <w:t>Tài liệu tham khảo:</w:t>
       </w:r>
-      <w:bookmarkEnd w:id="45"/>
-      <w:bookmarkEnd w:id="46"/>
+      <w:bookmarkEnd w:id="48"/>
+      <w:bookmarkEnd w:id="49"/>
     </w:p>
     <w:p>
       <w:pPr>
@@ -12811,7 +13357,7 @@
           <w:rPr>
             <w:noProof/>
           </w:rPr>
-          <w:t>13</w:t>
+          <w:t>12</w:t>
         </w:r>
         <w:r>
           <w:rPr>
@@ -14741,6 +15287,119 @@
     </w:lvl>
   </w:abstractNum>
   <w:abstractNum w:abstractNumId="19" w15:restartNumberingAfterBreak="0">
+    <w:nsid w:val="4CFA5E80"/>
+    <w:multiLevelType w:val="hybridMultilevel"/>
+    <w:tmpl w:val="3E9443F4"/>
+    <w:lvl w:ilvl="0" w:tplc="04090001">
+      <w:start w:val="1"/>
+      <w:numFmt w:val="bullet"/>
+      <w:lvlText w:val=""/>
+      <w:lvlJc w:val="left"/>
+      <w:pPr>
+        <w:ind w:left="720" w:hanging="360"/>
+      </w:pPr>
+      <w:rPr>
+        <w:rFonts w:ascii="Symbol" w:hAnsi="Symbol" w:hint="default"/>
+      </w:rPr>
+    </w:lvl>
+    <w:lvl w:ilvl="1" w:tplc="04090003" w:tentative="1">
+      <w:start w:val="1"/>
+      <w:numFmt w:val="bullet"/>
+      <w:lvlText w:val="o"/>
+      <w:lvlJc w:val="left"/>
+      <w:pPr>
+        <w:ind w:left="1440" w:hanging="360"/>
+      </w:pPr>
+      <w:rPr>
+        <w:rFonts w:ascii="Courier New" w:hAnsi="Courier New" w:cs="Courier New" w:hint="default"/>
+      </w:rPr>
+    </w:lvl>
+    <w:lvl w:ilvl="2" w:tplc="04090005" w:tentative="1">
+      <w:start w:val="1"/>
+      <w:numFmt w:val="bullet"/>
+      <w:lvlText w:val=""/>
+      <w:lvlJc w:val="left"/>
+      <w:pPr>
+        <w:ind w:left="2160" w:hanging="360"/>
+      </w:pPr>
+      <w:rPr>
+        <w:rFonts w:ascii="Wingdings" w:hAnsi="Wingdings" w:hint="default"/>
+      </w:rPr>
+    </w:lvl>
+    <w:lvl w:ilvl="3" w:tplc="04090001" w:tentative="1">
+      <w:start w:val="1"/>
+      <w:numFmt w:val="bullet"/>
+      <w:lvlText w:val=""/>
+      <w:lvlJc w:val="left"/>
+      <w:pPr>
+        <w:ind w:left="2880" w:hanging="360"/>
+      </w:pPr>
+      <w:rPr>
+        <w:rFonts w:ascii="Symbol" w:hAnsi="Symbol" w:hint="default"/>
+      </w:rPr>
+    </w:lvl>
+    <w:lvl w:ilvl="4" w:tplc="04090003" w:tentative="1">
+      <w:start w:val="1"/>
+      <w:numFmt w:val="bullet"/>
+      <w:lvlText w:val="o"/>
+      <w:lvlJc w:val="left"/>
+      <w:pPr>
+        <w:ind w:left="3600" w:hanging="360"/>
+      </w:pPr>
+      <w:rPr>
+        <w:rFonts w:ascii="Courier New" w:hAnsi="Courier New" w:cs="Courier New" w:hint="default"/>
+      </w:rPr>
+    </w:lvl>
+    <w:lvl w:ilvl="5" w:tplc="04090005" w:tentative="1">
+      <w:start w:val="1"/>
+      <w:numFmt w:val="bullet"/>
+      <w:lvlText w:val=""/>
+      <w:lvlJc w:val="left"/>
+      <w:pPr>
+        <w:ind w:left="4320" w:hanging="360"/>
+      </w:pPr>
+      <w:rPr>
+        <w:rFonts w:ascii="Wingdings" w:hAnsi="Wingdings" w:hint="default"/>
+      </w:rPr>
+    </w:lvl>
+    <w:lvl w:ilvl="6" w:tplc="04090001" w:tentative="1">
+      <w:start w:val="1"/>
+      <w:numFmt w:val="bullet"/>
+      <w:lvlText w:val=""/>
+      <w:lvlJc w:val="left"/>
+      <w:pPr>
+        <w:ind w:left="5040" w:hanging="360"/>
+      </w:pPr>
+      <w:rPr>
+        <w:rFonts w:ascii="Symbol" w:hAnsi="Symbol" w:hint="default"/>
+      </w:rPr>
+    </w:lvl>
+    <w:lvl w:ilvl="7" w:tplc="04090003" w:tentative="1">
+      <w:start w:val="1"/>
+      <w:numFmt w:val="bullet"/>
+      <w:lvlText w:val="o"/>
+      <w:lvlJc w:val="left"/>
+      <w:pPr>
+        <w:ind w:left="5760" w:hanging="360"/>
+      </w:pPr>
+      <w:rPr>
+        <w:rFonts w:ascii="Courier New" w:hAnsi="Courier New" w:cs="Courier New" w:hint="default"/>
+      </w:rPr>
+    </w:lvl>
+    <w:lvl w:ilvl="8" w:tplc="04090005" w:tentative="1">
+      <w:start w:val="1"/>
+      <w:numFmt w:val="bullet"/>
+      <w:lvlText w:val=""/>
+      <w:lvlJc w:val="left"/>
+      <w:pPr>
+        <w:ind w:left="6480" w:hanging="360"/>
+      </w:pPr>
+      <w:rPr>
+        <w:rFonts w:ascii="Wingdings" w:hAnsi="Wingdings" w:hint="default"/>
+      </w:rPr>
+    </w:lvl>
+  </w:abstractNum>
+  <w:abstractNum w:abstractNumId="20" w15:restartNumberingAfterBreak="0">
     <w:nsid w:val="4F3C6AE7"/>
     <w:multiLevelType w:val="hybridMultilevel"/>
     <w:tmpl w:val="9B28E120"/>
@@ -14829,7 +15488,120 @@
       </w:pPr>
     </w:lvl>
   </w:abstractNum>
-  <w:abstractNum w:abstractNumId="20" w15:restartNumberingAfterBreak="0">
+  <w:abstractNum w:abstractNumId="21" w15:restartNumberingAfterBreak="0">
+    <w:nsid w:val="4F8B5F5B"/>
+    <w:multiLevelType w:val="hybridMultilevel"/>
+    <w:tmpl w:val="EA9C1AD6"/>
+    <w:lvl w:ilvl="0" w:tplc="04090001">
+      <w:start w:val="1"/>
+      <w:numFmt w:val="bullet"/>
+      <w:lvlText w:val=""/>
+      <w:lvlJc w:val="left"/>
+      <w:pPr>
+        <w:ind w:left="720" w:hanging="360"/>
+      </w:pPr>
+      <w:rPr>
+        <w:rFonts w:ascii="Symbol" w:hAnsi="Symbol" w:hint="default"/>
+      </w:rPr>
+    </w:lvl>
+    <w:lvl w:ilvl="1" w:tplc="04090003" w:tentative="1">
+      <w:start w:val="1"/>
+      <w:numFmt w:val="bullet"/>
+      <w:lvlText w:val="o"/>
+      <w:lvlJc w:val="left"/>
+      <w:pPr>
+        <w:ind w:left="1440" w:hanging="360"/>
+      </w:pPr>
+      <w:rPr>
+        <w:rFonts w:ascii="Courier New" w:hAnsi="Courier New" w:cs="Courier New" w:hint="default"/>
+      </w:rPr>
+    </w:lvl>
+    <w:lvl w:ilvl="2" w:tplc="04090005" w:tentative="1">
+      <w:start w:val="1"/>
+      <w:numFmt w:val="bullet"/>
+      <w:lvlText w:val=""/>
+      <w:lvlJc w:val="left"/>
+      <w:pPr>
+        <w:ind w:left="2160" w:hanging="360"/>
+      </w:pPr>
+      <w:rPr>
+        <w:rFonts w:ascii="Wingdings" w:hAnsi="Wingdings" w:hint="default"/>
+      </w:rPr>
+    </w:lvl>
+    <w:lvl w:ilvl="3" w:tplc="04090001" w:tentative="1">
+      <w:start w:val="1"/>
+      <w:numFmt w:val="bullet"/>
+      <w:lvlText w:val=""/>
+      <w:lvlJc w:val="left"/>
+      <w:pPr>
+        <w:ind w:left="2880" w:hanging="360"/>
+      </w:pPr>
+      <w:rPr>
+        <w:rFonts w:ascii="Symbol" w:hAnsi="Symbol" w:hint="default"/>
+      </w:rPr>
+    </w:lvl>
+    <w:lvl w:ilvl="4" w:tplc="04090003" w:tentative="1">
+      <w:start w:val="1"/>
+      <w:numFmt w:val="bullet"/>
+      <w:lvlText w:val="o"/>
+      <w:lvlJc w:val="left"/>
+      <w:pPr>
+        <w:ind w:left="3600" w:hanging="360"/>
+      </w:pPr>
+      <w:rPr>
+        <w:rFonts w:ascii="Courier New" w:hAnsi="Courier New" w:cs="Courier New" w:hint="default"/>
+      </w:rPr>
+    </w:lvl>
+    <w:lvl w:ilvl="5" w:tplc="04090005" w:tentative="1">
+      <w:start w:val="1"/>
+      <w:numFmt w:val="bullet"/>
+      <w:lvlText w:val=""/>
+      <w:lvlJc w:val="left"/>
+      <w:pPr>
+        <w:ind w:left="4320" w:hanging="360"/>
+      </w:pPr>
+      <w:rPr>
+        <w:rFonts w:ascii="Wingdings" w:hAnsi="Wingdings" w:hint="default"/>
+      </w:rPr>
+    </w:lvl>
+    <w:lvl w:ilvl="6" w:tplc="04090001" w:tentative="1">
+      <w:start w:val="1"/>
+      <w:numFmt w:val="bullet"/>
+      <w:lvlText w:val=""/>
+      <w:lvlJc w:val="left"/>
+      <w:pPr>
+        <w:ind w:left="5040" w:hanging="360"/>
+      </w:pPr>
+      <w:rPr>
+        <w:rFonts w:ascii="Symbol" w:hAnsi="Symbol" w:hint="default"/>
+      </w:rPr>
+    </w:lvl>
+    <w:lvl w:ilvl="7" w:tplc="04090003" w:tentative="1">
+      <w:start w:val="1"/>
+      <w:numFmt w:val="bullet"/>
+      <w:lvlText w:val="o"/>
+      <w:lvlJc w:val="left"/>
+      <w:pPr>
+        <w:ind w:left="5760" w:hanging="360"/>
+      </w:pPr>
+      <w:rPr>
+        <w:rFonts w:ascii="Courier New" w:hAnsi="Courier New" w:cs="Courier New" w:hint="default"/>
+      </w:rPr>
+    </w:lvl>
+    <w:lvl w:ilvl="8" w:tplc="04090005" w:tentative="1">
+      <w:start w:val="1"/>
+      <w:numFmt w:val="bullet"/>
+      <w:lvlText w:val=""/>
+      <w:lvlJc w:val="left"/>
+      <w:pPr>
+        <w:ind w:left="6480" w:hanging="360"/>
+      </w:pPr>
+      <w:rPr>
+        <w:rFonts w:ascii="Wingdings" w:hAnsi="Wingdings" w:hint="default"/>
+      </w:rPr>
+    </w:lvl>
+  </w:abstractNum>
+  <w:abstractNum w:abstractNumId="22" w15:restartNumberingAfterBreak="0">
     <w:nsid w:val="509A5B15"/>
     <w:multiLevelType w:val="hybridMultilevel"/>
     <w:tmpl w:val="D96695E6"/>
@@ -14918,7 +15690,120 @@
       </w:pPr>
     </w:lvl>
   </w:abstractNum>
-  <w:abstractNum w:abstractNumId="21" w15:restartNumberingAfterBreak="0">
+  <w:abstractNum w:abstractNumId="23" w15:restartNumberingAfterBreak="0">
+    <w:nsid w:val="523C048C"/>
+    <w:multiLevelType w:val="hybridMultilevel"/>
+    <w:tmpl w:val="DC9AAF52"/>
+    <w:lvl w:ilvl="0" w:tplc="04090001">
+      <w:start w:val="1"/>
+      <w:numFmt w:val="bullet"/>
+      <w:lvlText w:val=""/>
+      <w:lvlJc w:val="left"/>
+      <w:pPr>
+        <w:ind w:left="720" w:hanging="360"/>
+      </w:pPr>
+      <w:rPr>
+        <w:rFonts w:ascii="Symbol" w:hAnsi="Symbol" w:hint="default"/>
+      </w:rPr>
+    </w:lvl>
+    <w:lvl w:ilvl="1" w:tplc="04090003" w:tentative="1">
+      <w:start w:val="1"/>
+      <w:numFmt w:val="bullet"/>
+      <w:lvlText w:val="o"/>
+      <w:lvlJc w:val="left"/>
+      <w:pPr>
+        <w:ind w:left="1440" w:hanging="360"/>
+      </w:pPr>
+      <w:rPr>
+        <w:rFonts w:ascii="Courier New" w:hAnsi="Courier New" w:cs="Courier New" w:hint="default"/>
+      </w:rPr>
+    </w:lvl>
+    <w:lvl w:ilvl="2" w:tplc="04090005" w:tentative="1">
+      <w:start w:val="1"/>
+      <w:numFmt w:val="bullet"/>
+      <w:lvlText w:val=""/>
+      <w:lvlJc w:val="left"/>
+      <w:pPr>
+        <w:ind w:left="2160" w:hanging="360"/>
+      </w:pPr>
+      <w:rPr>
+        <w:rFonts w:ascii="Wingdings" w:hAnsi="Wingdings" w:hint="default"/>
+      </w:rPr>
+    </w:lvl>
+    <w:lvl w:ilvl="3" w:tplc="04090001" w:tentative="1">
+      <w:start w:val="1"/>
+      <w:numFmt w:val="bullet"/>
+      <w:lvlText w:val=""/>
+      <w:lvlJc w:val="left"/>
+      <w:pPr>
+        <w:ind w:left="2880" w:hanging="360"/>
+      </w:pPr>
+      <w:rPr>
+        <w:rFonts w:ascii="Symbol" w:hAnsi="Symbol" w:hint="default"/>
+      </w:rPr>
+    </w:lvl>
+    <w:lvl w:ilvl="4" w:tplc="04090003" w:tentative="1">
+      <w:start w:val="1"/>
+      <w:numFmt w:val="bullet"/>
+      <w:lvlText w:val="o"/>
+      <w:lvlJc w:val="left"/>
+      <w:pPr>
+        <w:ind w:left="3600" w:hanging="360"/>
+      </w:pPr>
+      <w:rPr>
+        <w:rFonts w:ascii="Courier New" w:hAnsi="Courier New" w:cs="Courier New" w:hint="default"/>
+      </w:rPr>
+    </w:lvl>
+    <w:lvl w:ilvl="5" w:tplc="04090005" w:tentative="1">
+      <w:start w:val="1"/>
+      <w:numFmt w:val="bullet"/>
+      <w:lvlText w:val=""/>
+      <w:lvlJc w:val="left"/>
+      <w:pPr>
+        <w:ind w:left="4320" w:hanging="360"/>
+      </w:pPr>
+      <w:rPr>
+        <w:rFonts w:ascii="Wingdings" w:hAnsi="Wingdings" w:hint="default"/>
+      </w:rPr>
+    </w:lvl>
+    <w:lvl w:ilvl="6" w:tplc="04090001" w:tentative="1">
+      <w:start w:val="1"/>
+      <w:numFmt w:val="bullet"/>
+      <w:lvlText w:val=""/>
+      <w:lvlJc w:val="left"/>
+      <w:pPr>
+        <w:ind w:left="5040" w:hanging="360"/>
+      </w:pPr>
+      <w:rPr>
+        <w:rFonts w:ascii="Symbol" w:hAnsi="Symbol" w:hint="default"/>
+      </w:rPr>
+    </w:lvl>
+    <w:lvl w:ilvl="7" w:tplc="04090003" w:tentative="1">
+      <w:start w:val="1"/>
+      <w:numFmt w:val="bullet"/>
+      <w:lvlText w:val="o"/>
+      <w:lvlJc w:val="left"/>
+      <w:pPr>
+        <w:ind w:left="5760" w:hanging="360"/>
+      </w:pPr>
+      <w:rPr>
+        <w:rFonts w:ascii="Courier New" w:hAnsi="Courier New" w:cs="Courier New" w:hint="default"/>
+      </w:rPr>
+    </w:lvl>
+    <w:lvl w:ilvl="8" w:tplc="04090005" w:tentative="1">
+      <w:start w:val="1"/>
+      <w:numFmt w:val="bullet"/>
+      <w:lvlText w:val=""/>
+      <w:lvlJc w:val="left"/>
+      <w:pPr>
+        <w:ind w:left="6480" w:hanging="360"/>
+      </w:pPr>
+      <w:rPr>
+        <w:rFonts w:ascii="Wingdings" w:hAnsi="Wingdings" w:hint="default"/>
+      </w:rPr>
+    </w:lvl>
+  </w:abstractNum>
+  <w:abstractNum w:abstractNumId="24" w15:restartNumberingAfterBreak="0">
     <w:nsid w:val="54FA4E8D"/>
     <w:multiLevelType w:val="hybridMultilevel"/>
     <w:tmpl w:val="98E63248"/>
@@ -15007,7 +15892,120 @@
       </w:pPr>
     </w:lvl>
   </w:abstractNum>
-  <w:abstractNum w:abstractNumId="22" w15:restartNumberingAfterBreak="0">
+  <w:abstractNum w:abstractNumId="25" w15:restartNumberingAfterBreak="0">
+    <w:nsid w:val="58CF5409"/>
+    <w:multiLevelType w:val="hybridMultilevel"/>
+    <w:tmpl w:val="3FBC9036"/>
+    <w:lvl w:ilvl="0" w:tplc="04090001">
+      <w:start w:val="1"/>
+      <w:numFmt w:val="bullet"/>
+      <w:lvlText w:val=""/>
+      <w:lvlJc w:val="left"/>
+      <w:pPr>
+        <w:ind w:left="720" w:hanging="360"/>
+      </w:pPr>
+      <w:rPr>
+        <w:rFonts w:ascii="Symbol" w:hAnsi="Symbol" w:hint="default"/>
+      </w:rPr>
+    </w:lvl>
+    <w:lvl w:ilvl="1" w:tplc="04090003" w:tentative="1">
+      <w:start w:val="1"/>
+      <w:numFmt w:val="bullet"/>
+      <w:lvlText w:val="o"/>
+      <w:lvlJc w:val="left"/>
+      <w:pPr>
+        <w:ind w:left="1440" w:hanging="360"/>
+      </w:pPr>
+      <w:rPr>
+        <w:rFonts w:ascii="Courier New" w:hAnsi="Courier New" w:cs="Courier New" w:hint="default"/>
+      </w:rPr>
+    </w:lvl>
+    <w:lvl w:ilvl="2" w:tplc="04090005" w:tentative="1">
+      <w:start w:val="1"/>
+      <w:numFmt w:val="bullet"/>
+      <w:lvlText w:val=""/>
+      <w:lvlJc w:val="left"/>
+      <w:pPr>
+        <w:ind w:left="2160" w:hanging="360"/>
+      </w:pPr>
+      <w:rPr>
+        <w:rFonts w:ascii="Wingdings" w:hAnsi="Wingdings" w:hint="default"/>
+      </w:rPr>
+    </w:lvl>
+    <w:lvl w:ilvl="3" w:tplc="04090001" w:tentative="1">
+      <w:start w:val="1"/>
+      <w:numFmt w:val="bullet"/>
+      <w:lvlText w:val=""/>
+      <w:lvlJc w:val="left"/>
+      <w:pPr>
+        <w:ind w:left="2880" w:hanging="360"/>
+      </w:pPr>
+      <w:rPr>
+        <w:rFonts w:ascii="Symbol" w:hAnsi="Symbol" w:hint="default"/>
+      </w:rPr>
+    </w:lvl>
+    <w:lvl w:ilvl="4" w:tplc="04090003" w:tentative="1">
+      <w:start w:val="1"/>
+      <w:numFmt w:val="bullet"/>
+      <w:lvlText w:val="o"/>
+      <w:lvlJc w:val="left"/>
+      <w:pPr>
+        <w:ind w:left="3600" w:hanging="360"/>
+      </w:pPr>
+      <w:rPr>
+        <w:rFonts w:ascii="Courier New" w:hAnsi="Courier New" w:cs="Courier New" w:hint="default"/>
+      </w:rPr>
+    </w:lvl>
+    <w:lvl w:ilvl="5" w:tplc="04090005" w:tentative="1">
+      <w:start w:val="1"/>
+      <w:numFmt w:val="bullet"/>
+      <w:lvlText w:val=""/>
+      <w:lvlJc w:val="left"/>
+      <w:pPr>
+        <w:ind w:left="4320" w:hanging="360"/>
+      </w:pPr>
+      <w:rPr>
+        <w:rFonts w:ascii="Wingdings" w:hAnsi="Wingdings" w:hint="default"/>
+      </w:rPr>
+    </w:lvl>
+    <w:lvl w:ilvl="6" w:tplc="04090001" w:tentative="1">
+      <w:start w:val="1"/>
+      <w:numFmt w:val="bullet"/>
+      <w:lvlText w:val=""/>
+      <w:lvlJc w:val="left"/>
+      <w:pPr>
+        <w:ind w:left="5040" w:hanging="360"/>
+      </w:pPr>
+      <w:rPr>
+        <w:rFonts w:ascii="Symbol" w:hAnsi="Symbol" w:hint="default"/>
+      </w:rPr>
+    </w:lvl>
+    <w:lvl w:ilvl="7" w:tplc="04090003" w:tentative="1">
+      <w:start w:val="1"/>
+      <w:numFmt w:val="bullet"/>
+      <w:lvlText w:val="o"/>
+      <w:lvlJc w:val="left"/>
+      <w:pPr>
+        <w:ind w:left="5760" w:hanging="360"/>
+      </w:pPr>
+      <w:rPr>
+        <w:rFonts w:ascii="Courier New" w:hAnsi="Courier New" w:cs="Courier New" w:hint="default"/>
+      </w:rPr>
+    </w:lvl>
+    <w:lvl w:ilvl="8" w:tplc="04090005" w:tentative="1">
+      <w:start w:val="1"/>
+      <w:numFmt w:val="bullet"/>
+      <w:lvlText w:val=""/>
+      <w:lvlJc w:val="left"/>
+      <w:pPr>
+        <w:ind w:left="6480" w:hanging="360"/>
+      </w:pPr>
+      <w:rPr>
+        <w:rFonts w:ascii="Wingdings" w:hAnsi="Wingdings" w:hint="default"/>
+      </w:rPr>
+    </w:lvl>
+  </w:abstractNum>
+  <w:abstractNum w:abstractNumId="26" w15:restartNumberingAfterBreak="0">
     <w:nsid w:val="5C8A5E22"/>
     <w:multiLevelType w:val="multilevel"/>
     <w:tmpl w:val="F390632A"/>
@@ -15102,7 +16100,7 @@
       </w:pPr>
     </w:lvl>
   </w:abstractNum>
-  <w:abstractNum w:abstractNumId="23" w15:restartNumberingAfterBreak="0">
+  <w:abstractNum w:abstractNumId="27" w15:restartNumberingAfterBreak="0">
     <w:nsid w:val="5CC00D1F"/>
     <w:multiLevelType w:val="hybridMultilevel"/>
     <w:tmpl w:val="440E498C"/>
@@ -15215,7 +16213,7 @@
       </w:rPr>
     </w:lvl>
   </w:abstractNum>
-  <w:abstractNum w:abstractNumId="24" w15:restartNumberingAfterBreak="0">
+  <w:abstractNum w:abstractNumId="28" w15:restartNumberingAfterBreak="0">
     <w:nsid w:val="660476B6"/>
     <w:multiLevelType w:val="hybridMultilevel"/>
     <w:tmpl w:val="8B2A3936"/>
@@ -15304,7 +16302,7 @@
       </w:pPr>
     </w:lvl>
   </w:abstractNum>
-  <w:abstractNum w:abstractNumId="25" w15:restartNumberingAfterBreak="0">
+  <w:abstractNum w:abstractNumId="29" w15:restartNumberingAfterBreak="0">
     <w:nsid w:val="6FC946CA"/>
     <w:multiLevelType w:val="hybridMultilevel"/>
     <w:tmpl w:val="57720C32"/>
@@ -15417,7 +16415,7 @@
       </w:rPr>
     </w:lvl>
   </w:abstractNum>
-  <w:abstractNum w:abstractNumId="26" w15:restartNumberingAfterBreak="0">
+  <w:abstractNum w:abstractNumId="30" w15:restartNumberingAfterBreak="0">
     <w:nsid w:val="74430E80"/>
     <w:multiLevelType w:val="hybridMultilevel"/>
     <w:tmpl w:val="CE64786E"/>
@@ -15530,7 +16528,7 @@
       </w:rPr>
     </w:lvl>
   </w:abstractNum>
-  <w:abstractNum w:abstractNumId="27" w15:restartNumberingAfterBreak="0">
+  <w:abstractNum w:abstractNumId="31" w15:restartNumberingAfterBreak="0">
     <w:nsid w:val="7D562EC5"/>
     <w:multiLevelType w:val="hybridMultilevel"/>
     <w:tmpl w:val="F9BEB452"/>
@@ -15644,13 +16642,13 @@
     </w:lvl>
   </w:abstractNum>
   <w:num w:numId="1">
-    <w:abstractNumId w:val="22"/>
+    <w:abstractNumId w:val="26"/>
   </w:num>
   <w:num w:numId="2">
     <w:abstractNumId w:val="8"/>
   </w:num>
   <w:num w:numId="3">
-    <w:abstractNumId w:val="22"/>
+    <w:abstractNumId w:val="26"/>
     <w:lvlOverride w:ilvl="0">
       <w:startOverride w:val="2"/>
     </w:lvlOverride>
@@ -15674,10 +16672,10 @@
     <w:abstractNumId w:val="15"/>
   </w:num>
   <w:num w:numId="10">
-    <w:abstractNumId w:val="24"/>
+    <w:abstractNumId w:val="28"/>
   </w:num>
   <w:num w:numId="11">
-    <w:abstractNumId w:val="21"/>
+    <w:abstractNumId w:val="24"/>
   </w:num>
   <w:num w:numId="12">
     <w:abstractNumId w:val="6"/>
@@ -15686,7 +16684,7 @@
     <w:abstractNumId w:val="10"/>
   </w:num>
   <w:num w:numId="14">
-    <w:abstractNumId w:val="23"/>
+    <w:abstractNumId w:val="27"/>
   </w:num>
   <w:num w:numId="15">
     <w:abstractNumId w:val="4"/>
@@ -15707,7 +16705,7 @@
     <w:abstractNumId w:val="3"/>
   </w:num>
   <w:num w:numId="21">
-    <w:abstractNumId w:val="20"/>
+    <w:abstractNumId w:val="22"/>
   </w:num>
   <w:num w:numId="22">
     <w:abstractNumId w:val="16"/>
@@ -15719,19 +16717,31 @@
     <w:abstractNumId w:val="13"/>
   </w:num>
   <w:num w:numId="25">
-    <w:abstractNumId w:val="19"/>
+    <w:abstractNumId w:val="20"/>
   </w:num>
   <w:num w:numId="26">
     <w:abstractNumId w:val="7"/>
   </w:num>
   <w:num w:numId="27">
-    <w:abstractNumId w:val="26"/>
+    <w:abstractNumId w:val="30"/>
   </w:num>
   <w:num w:numId="28">
+    <w:abstractNumId w:val="29"/>
+  </w:num>
+  <w:num w:numId="29">
+    <w:abstractNumId w:val="31"/>
+  </w:num>
+  <w:num w:numId="30">
     <w:abstractNumId w:val="25"/>
   </w:num>
-  <w:num w:numId="29">
-    <w:abstractNumId w:val="27"/>
+  <w:num w:numId="31">
+    <w:abstractNumId w:val="21"/>
+  </w:num>
+  <w:num w:numId="32">
+    <w:abstractNumId w:val="23"/>
+  </w:num>
+  <w:num w:numId="33">
+    <w:abstractNumId w:val="19"/>
   </w:num>
 </w:numbering>
 </file>
@@ -24591,7 +25601,7 @@
 </file>
 
 <file path=customXml/itemProps1.xml><?xml version="1.0" encoding="utf-8"?>
-<ds:datastoreItem xmlns:ds="http://schemas.openxmlformats.org/officeDocument/2006/customXml" ds:itemID="{9E0007FD-0087-4BBD-B5DF-88B6558D2959}">
+<ds:datastoreItem xmlns:ds="http://schemas.openxmlformats.org/officeDocument/2006/customXml" ds:itemID="{BAD67C52-5BB1-4956-ACB7-1B234730C9BF}">
   <ds:schemaRefs>
     <ds:schemaRef ds:uri="http://schemas.openxmlformats.org/officeDocument/2006/bibliography"/>
   </ds:schemaRefs>

--- a/doan.docx
+++ b/doan.docx
@@ -753,7 +753,7 @@
               </wp:anchor>
             </w:drawing>
           </mc:Choice>
-          <mc:Fallback xmlns:w16sdtdh="http://schemas.microsoft.com/office/word/2020/wordml/sdtdatahash" xmlns:w16="http://schemas.microsoft.com/office/word/2018/wordml" xmlns:w16cid="http://schemas.microsoft.com/office/word/2016/wordml/cid" xmlns:w16cex="http://schemas.microsoft.com/office/word/2018/wordml/cex" xmlns:am3d="http://schemas.microsoft.com/office/drawing/2017/model3d" xmlns:aink="http://schemas.microsoft.com/office/drawing/2016/ink" xmlns:cx8="http://schemas.microsoft.com/office/drawing/2016/5/14/chartex" xmlns:cx7="http://schemas.microsoft.com/office/drawing/2016/5/13/chartex" xmlns:cx6="http://schemas.microsoft.com/office/drawing/2016/5/12/chartex" xmlns:cx5="http://schemas.microsoft.com/office/drawing/2016/5/11/chartex" xmlns:cx4="http://schemas.microsoft.com/office/drawing/2016/5/10/chartex" xmlns:cx3="http://schemas.microsoft.com/office/drawing/2016/5/9/chartex" xmlns:cx2="http://schemas.microsoft.com/office/drawing/2015/10/21/chartex" xmlns:cx1="http://schemas.microsoft.com/office/drawing/2015/9/8/chartex">
+          <mc:Fallback xmlns:cx1="http://schemas.microsoft.com/office/drawing/2015/9/8/chartex" xmlns:cx2="http://schemas.microsoft.com/office/drawing/2015/10/21/chartex" xmlns:cx3="http://schemas.microsoft.com/office/drawing/2016/5/9/chartex" xmlns:cx4="http://schemas.microsoft.com/office/drawing/2016/5/10/chartex" xmlns:cx5="http://schemas.microsoft.com/office/drawing/2016/5/11/chartex" xmlns:cx6="http://schemas.microsoft.com/office/drawing/2016/5/12/chartex" xmlns:cx7="http://schemas.microsoft.com/office/drawing/2016/5/13/chartex" xmlns:cx8="http://schemas.microsoft.com/office/drawing/2016/5/14/chartex" xmlns:aink="http://schemas.microsoft.com/office/drawing/2016/ink" xmlns:am3d="http://schemas.microsoft.com/office/drawing/2017/model3d" xmlns:w16cex="http://schemas.microsoft.com/office/word/2018/wordml/cex" xmlns:w16cid="http://schemas.microsoft.com/office/word/2016/wordml/cid" xmlns:w16="http://schemas.microsoft.com/office/word/2018/wordml" xmlns:w16sdtdh="http://schemas.microsoft.com/office/word/2020/wordml/sdtdatahash">
             <w:pict>
               <v:group w14:anchorId="34CF29DA" id="Group 26" o:spid="_x0000_s1026" style="position:absolute;margin-left:-10.9pt;margin-top:-.45pt;width:495pt;height:727.5pt;z-index:-251657216;mso-position-horizontal-relative:margin" coordorigin="1985,1418" coordsize="8820,14097" o:gfxdata="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">
                 <v:group id="Group 27" o:spid="_x0000_s1027" style="position:absolute;left:1985;top:1418;width:1905;height:1920" coordorigin="1985,1418" coordsize="1905,1920" o:gfxdata="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">
@@ -2198,8 +2198,6 @@
               </w:rPr>
               <w:t>IV. Sơ Đồ ERM</w:t>
             </w:r>
-            <w:bookmarkStart w:id="3" w:name="_GoBack"/>
-            <w:bookmarkEnd w:id="3"/>
             <w:r>
               <w:rPr>
                 <w:noProof/>
@@ -2769,6 +2767,8 @@
               <w:fldChar w:fldCharType="end"/>
             </w:r>
           </w:hyperlink>
+          <w:bookmarkStart w:id="3" w:name="_GoBack"/>
+          <w:bookmarkEnd w:id="3"/>
         </w:p>
         <w:p>
           <w:pPr>
@@ -5268,7 +5268,6 @@
         <w:rPr>
           <w:i w:val="0"/>
         </w:rPr>
-        <w:lastRenderedPageBreak/>
         <w:t xml:space="preserve">II. </w:t>
       </w:r>
       <w:r>
@@ -5279,7 +5278,7 @@
       </w:r>
       <w:bookmarkEnd w:id="18"/>
     </w:p>
-    <w:bookmarkStart w:id="19" w:name="_Toc90360632"/>
+    <w:p/>
     <w:p>
       <w:pPr>
         <w:pStyle w:val="Heading2"/>
@@ -5292,10 +5291,12 @@
           <w:i w:val="0"/>
         </w:rPr>
       </w:pPr>
+      <w:bookmarkStart w:id="19" w:name="_Toc90360632"/>
       <w:r>
         <w:rPr>
           <w:noProof/>
         </w:rPr>
+        <w:lastRenderedPageBreak/>
         <mc:AlternateContent>
           <mc:Choice Requires="wpg">
             <w:drawing>
@@ -8940,7 +8941,6 @@
           <w:sz w:val="26"/>
           <w:szCs w:val="26"/>
         </w:rPr>
-        <w:lastRenderedPageBreak/>
         <w:t xml:space="preserve">Bảng </w:t>
       </w:r>
       <w:r>
@@ -12663,7 +12663,6 @@
           <w:sz w:val="26"/>
           <w:szCs w:val="26"/>
         </w:rPr>
-        <w:lastRenderedPageBreak/>
         <w:t>CHƯƠNG 5 : HƯỚNG PHÁT TRIỂN</w:t>
       </w:r>
       <w:bookmarkEnd w:id="42"/>
@@ -12768,6 +12767,7 @@
           <w:sz w:val="26"/>
           <w:szCs w:val="26"/>
         </w:rPr>
+        <w:lastRenderedPageBreak/>
         <w:t>Phần mềm có những chức năng cơ bản , đáp ứng phần nào nhu cầu người sử dụng.</w:t>
       </w:r>
     </w:p>
@@ -13203,66 +13203,30 @@
           <w:tab w:val="left" w:pos="720"/>
           <w:tab w:val="left" w:pos="1418"/>
         </w:tabs>
-        <w:spacing w:before="120"/>
+        <w:spacing w:before="120" w:line="288" w:lineRule="auto"/>
         <w:jc w:val="both"/>
         <w:rPr>
-          <w:sz w:val="26"/>
-          <w:szCs w:val="26"/>
-        </w:rPr>
-      </w:pPr>
+          <w:b/>
+          <w:sz w:val="26"/>
+          <w:szCs w:val="26"/>
+        </w:rPr>
+      </w:pPr>
+      <w:r>
+        <w:rPr>
+          <w:b/>
+          <w:sz w:val="26"/>
+          <w:szCs w:val="26"/>
+        </w:rPr>
+        <w:t>Tự Nhận Xét</w:t>
+      </w:r>
     </w:p>
     <w:p>
       <w:pPr>
-        <w:tabs>
-          <w:tab w:val="left" w:pos="720"/>
-          <w:tab w:val="left" w:pos="1418"/>
-        </w:tabs>
-        <w:spacing w:before="120"/>
-        <w:jc w:val="both"/>
-        <w:rPr>
-          <w:sz w:val="26"/>
-          <w:szCs w:val="26"/>
-        </w:rPr>
-      </w:pPr>
-    </w:p>
-    <w:p>
-      <w:pPr>
-        <w:tabs>
-          <w:tab w:val="left" w:pos="720"/>
-          <w:tab w:val="left" w:pos="1418"/>
-        </w:tabs>
-        <w:spacing w:before="120"/>
-        <w:jc w:val="both"/>
-        <w:rPr>
-          <w:sz w:val="26"/>
-          <w:szCs w:val="26"/>
-        </w:rPr>
-      </w:pPr>
-    </w:p>
-    <w:p>
-      <w:pPr>
-        <w:tabs>
-          <w:tab w:val="left" w:pos="720"/>
-          <w:tab w:val="left" w:pos="1418"/>
-        </w:tabs>
-        <w:spacing w:before="120"/>
-        <w:jc w:val="both"/>
-        <w:rPr>
-          <w:sz w:val="26"/>
-          <w:szCs w:val="26"/>
-        </w:rPr>
-        <w:sectPr>
-          <w:footerReference w:type="default" r:id="rId38"/>
-          <w:pgSz w:w="11907" w:h="16840" w:code="9"/>
-          <w:pgMar w:top="1134" w:right="1134" w:bottom="1134" w:left="1418" w:header="720" w:footer="720" w:gutter="0"/>
-          <w:pgNumType w:start="1"/>
-          <w:cols w:space="720"/>
-          <w:docGrid w:linePitch="360"/>
-        </w:sectPr>
-      </w:pPr>
-    </w:p>
-    <w:p>
-      <w:pPr>
+        <w:pStyle w:val="ListParagraph"/>
+        <w:numPr>
+          <w:ilvl w:val="0"/>
+          <w:numId w:val="16"/>
+        </w:numPr>
         <w:tabs>
           <w:tab w:val="left" w:pos="720"/>
           <w:tab w:val="left" w:pos="1418"/>
@@ -13274,6 +13238,237 @@
           <w:szCs w:val="26"/>
         </w:rPr>
       </w:pPr>
+      <w:r>
+        <w:rPr>
+          <w:sz w:val="26"/>
+          <w:szCs w:val="26"/>
+        </w:rPr>
+        <w:t>Ưu Điểm</w:t>
+      </w:r>
+    </w:p>
+    <w:p>
+      <w:pPr>
+        <w:pStyle w:val="ListParagraph"/>
+        <w:tabs>
+          <w:tab w:val="left" w:pos="720"/>
+          <w:tab w:val="left" w:pos="1418"/>
+        </w:tabs>
+        <w:spacing w:before="120" w:line="288" w:lineRule="auto"/>
+        <w:ind w:left="1440"/>
+        <w:jc w:val="both"/>
+        <w:rPr>
+          <w:sz w:val="26"/>
+          <w:szCs w:val="26"/>
+        </w:rPr>
+      </w:pPr>
+      <w:r>
+        <w:rPr>
+          <w:sz w:val="26"/>
+          <w:szCs w:val="26"/>
+        </w:rPr>
+        <w:t>+ Nộ</w:t>
+      </w:r>
+      <w:r>
+        <w:rPr>
+          <w:sz w:val="26"/>
+          <w:szCs w:val="26"/>
+        </w:rPr>
+        <w:t>i dung: thông tin, thời gian thự</w:t>
+      </w:r>
+      <w:r>
+        <w:rPr>
+          <w:sz w:val="26"/>
+          <w:szCs w:val="26"/>
+        </w:rPr>
+        <w:t>c hiện, phân công, phân tích thiết kế, Giao diện,…: 2đ</w:t>
+      </w:r>
+    </w:p>
+    <w:p>
+      <w:pPr>
+        <w:pStyle w:val="ListParagraph"/>
+        <w:tabs>
+          <w:tab w:val="left" w:pos="720"/>
+          <w:tab w:val="left" w:pos="1418"/>
+        </w:tabs>
+        <w:spacing w:before="120" w:line="288" w:lineRule="auto"/>
+        <w:ind w:left="1440"/>
+        <w:jc w:val="both"/>
+        <w:rPr>
+          <w:sz w:val="26"/>
+          <w:szCs w:val="26"/>
+        </w:rPr>
+      </w:pPr>
+      <w:r>
+        <w:rPr>
+          <w:sz w:val="26"/>
+          <w:szCs w:val="26"/>
+        </w:rPr>
+        <w:t>+ Chương trình Demo: Bố cục, màu sắc hợp lý, chạy đúng yêu cầu,…: 6đ</w:t>
+      </w:r>
+    </w:p>
+    <w:p>
+      <w:pPr>
+        <w:pStyle w:val="ListParagraph"/>
+        <w:tabs>
+          <w:tab w:val="left" w:pos="720"/>
+          <w:tab w:val="left" w:pos="1418"/>
+        </w:tabs>
+        <w:spacing w:before="120" w:line="288" w:lineRule="auto"/>
+        <w:ind w:left="1440"/>
+        <w:jc w:val="both"/>
+        <w:rPr>
+          <w:sz w:val="26"/>
+          <w:szCs w:val="26"/>
+        </w:rPr>
+      </w:pPr>
+      <w:r>
+        <w:rPr>
+          <w:sz w:val="26"/>
+          <w:szCs w:val="26"/>
+        </w:rPr>
+        <w:t xml:space="preserve">+ Làm </w:t>
+      </w:r>
+      <w:r>
+        <w:rPr>
+          <w:sz w:val="26"/>
+          <w:szCs w:val="26"/>
+        </w:rPr>
+        <w:t>việc nhóm: sử dụng github</w:t>
+      </w:r>
+      <w:r>
+        <w:rPr>
+          <w:sz w:val="26"/>
+          <w:szCs w:val="26"/>
+        </w:rPr>
+        <w:t>: 1đ</w:t>
+      </w:r>
+    </w:p>
+    <w:p>
+      <w:pPr>
+        <w:pStyle w:val="ListParagraph"/>
+        <w:numPr>
+          <w:ilvl w:val="0"/>
+          <w:numId w:val="35"/>
+        </w:numPr>
+        <w:tabs>
+          <w:tab w:val="left" w:pos="720"/>
+          <w:tab w:val="left" w:pos="1418"/>
+        </w:tabs>
+        <w:spacing w:before="120" w:line="288" w:lineRule="auto"/>
+        <w:jc w:val="both"/>
+        <w:rPr>
+          <w:sz w:val="26"/>
+          <w:szCs w:val="26"/>
+        </w:rPr>
+      </w:pPr>
+      <w:hyperlink r:id="rId38" w:history="1">
+        <w:r>
+          <w:rPr>
+            <w:rStyle w:val="Hyperlink"/>
+            <w:sz w:val="26"/>
+            <w:szCs w:val="26"/>
+          </w:rPr>
+          <w:t>https://github.com/trannhonhoa/DoAn_.Net.git</w:t>
+        </w:r>
+      </w:hyperlink>
+    </w:p>
+    <w:p>
+      <w:pPr>
+        <w:pStyle w:val="ListParagraph"/>
+        <w:numPr>
+          <w:ilvl w:val="0"/>
+          <w:numId w:val="16"/>
+        </w:numPr>
+        <w:tabs>
+          <w:tab w:val="left" w:pos="720"/>
+          <w:tab w:val="left" w:pos="1418"/>
+        </w:tabs>
+        <w:spacing w:before="120" w:line="288" w:lineRule="auto"/>
+        <w:jc w:val="both"/>
+        <w:rPr>
+          <w:sz w:val="26"/>
+          <w:szCs w:val="26"/>
+        </w:rPr>
+      </w:pPr>
+      <w:r>
+        <w:rPr>
+          <w:sz w:val="26"/>
+          <w:szCs w:val="26"/>
+        </w:rPr>
+        <w:t>Khuyết điểm:</w:t>
+      </w:r>
+    </w:p>
+    <w:p>
+      <w:pPr>
+        <w:pStyle w:val="ListParagraph"/>
+        <w:tabs>
+          <w:tab w:val="left" w:pos="720"/>
+          <w:tab w:val="left" w:pos="1418"/>
+        </w:tabs>
+        <w:spacing w:before="120" w:line="288" w:lineRule="auto"/>
+        <w:ind w:left="1440"/>
+        <w:jc w:val="both"/>
+        <w:rPr>
+          <w:sz w:val="26"/>
+          <w:szCs w:val="26"/>
+        </w:rPr>
+      </w:pPr>
+      <w:r>
+        <w:rPr>
+          <w:sz w:val="26"/>
+          <w:szCs w:val="26"/>
+        </w:rPr>
+        <w:t>+ Chương trình đơn giản, chưa có phân quyền người dùng</w:t>
+      </w:r>
+      <w:r>
+        <w:rPr>
+          <w:sz w:val="26"/>
+          <w:szCs w:val="26"/>
+        </w:rPr>
+        <w:t xml:space="preserve">,… </w:t>
+      </w:r>
+    </w:p>
+    <w:p>
+      <w:pPr>
+        <w:pStyle w:val="ListParagraph"/>
+        <w:numPr>
+          <w:ilvl w:val="0"/>
+          <w:numId w:val="36"/>
+        </w:numPr>
+        <w:tabs>
+          <w:tab w:val="left" w:pos="720"/>
+          <w:tab w:val="left" w:pos="1418"/>
+        </w:tabs>
+        <w:spacing w:before="120" w:line="288" w:lineRule="auto"/>
+        <w:jc w:val="both"/>
+        <w:rPr>
+          <w:b/>
+          <w:sz w:val="26"/>
+          <w:szCs w:val="26"/>
+        </w:rPr>
+      </w:pPr>
+      <w:r>
+        <w:rPr>
+          <w:sz w:val="26"/>
+          <w:szCs w:val="26"/>
+        </w:rPr>
+        <w:t>Tổng kết: đ</w:t>
+      </w:r>
+      <w:r>
+        <w:rPr>
+          <w:sz w:val="26"/>
+          <w:szCs w:val="26"/>
+        </w:rPr>
+        <w:t xml:space="preserve">iểm mong muốn cho các thành viên: </w:t>
+      </w:r>
+      <w:r>
+        <w:rPr>
+          <w:b/>
+          <w:sz w:val="26"/>
+          <w:szCs w:val="26"/>
+        </w:rPr>
+        <w:t>9đ</w:t>
+      </w:r>
     </w:p>
     <w:sectPr>
       <w:headerReference w:type="default" r:id="rId39"/>
@@ -13327,7 +13522,7 @@
 <w:ftr xmlns:wpc="http://schemas.microsoft.com/office/word/2010/wordprocessingCanvas" xmlns:cx="http://schemas.microsoft.com/office/drawing/2014/chartex" xmlns:mc="http://schemas.openxmlformats.org/markup-compatibility/2006" xmlns:o="urn:schemas-microsoft-com:office:office" xmlns:r="http://schemas.openxmlformats.org/officeDocument/2006/relationships" xmlns:m="http://schemas.openxmlformats.org/officeDocument/2006/math" xmlns:v="urn:schemas-microsoft-com:vml" xmlns:wp14="http://schemas.microsoft.com/office/word/2010/wordprocessingDrawing" xmlns:wp="http://schemas.openxmlformats.org/drawingml/2006/wordprocessingDrawing" xmlns:w10="urn:schemas-microsoft-com:office:word" xmlns:w="http://schemas.openxmlformats.org/wordprocessingml/2006/main" xmlns:w14="http://schemas.microsoft.com/office/word/2010/wordml" xmlns:w15="http://schemas.microsoft.com/office/word/2012/wordml" xmlns:w16se="http://schemas.microsoft.com/office/word/2015/wordml/symex" xmlns:wpg="http://schemas.microsoft.com/office/word/2010/wordprocessingGroup" xmlns:wpi="http://schemas.microsoft.com/office/word/2010/wordprocessingInk" xmlns:wne="http://schemas.microsoft.com/office/word/2006/wordml" xmlns:wps="http://schemas.microsoft.com/office/word/2010/wordprocessingShape" mc:Ignorable="w14 w15 w16se wp14">
   <w:sdt>
     <w:sdtPr>
-      <w:id w:val="-1065254885"/>
+      <w:id w:val="-82613123"/>
       <w:docPartObj>
         <w:docPartGallery w:val="Page Numbers (Bottom of Page)"/>
         <w:docPartUnique/>
@@ -13342,7 +13537,7 @@
       <w:p>
         <w:pPr>
           <w:pStyle w:val="Footer"/>
-          <w:jc w:val="center"/>
+          <w:jc w:val="right"/>
         </w:pPr>
         <w:r>
           <w:fldChar w:fldCharType="begin"/>
@@ -13368,16 +13563,6 @@
       </w:p>
     </w:sdtContent>
   </w:sdt>
-  <w:p>
-    <w:pPr>
-      <w:pStyle w:val="Footer"/>
-    </w:pPr>
-  </w:p>
-</w:ftr>
-</file>
-
-<file path=word/footer3.xml><?xml version="1.0" encoding="utf-8"?>
-<w:ftr xmlns:wpc="http://schemas.microsoft.com/office/word/2010/wordprocessingCanvas" xmlns:cx="http://schemas.microsoft.com/office/drawing/2014/chartex" xmlns:mc="http://schemas.openxmlformats.org/markup-compatibility/2006" xmlns:o="urn:schemas-microsoft-com:office:office" xmlns:r="http://schemas.openxmlformats.org/officeDocument/2006/relationships" xmlns:m="http://schemas.openxmlformats.org/officeDocument/2006/math" xmlns:v="urn:schemas-microsoft-com:vml" xmlns:wp14="http://schemas.microsoft.com/office/word/2010/wordprocessingDrawing" xmlns:wp="http://schemas.openxmlformats.org/drawingml/2006/wordprocessingDrawing" xmlns:w10="urn:schemas-microsoft-com:office:word" xmlns:w="http://schemas.openxmlformats.org/wordprocessingml/2006/main" xmlns:w14="http://schemas.microsoft.com/office/word/2010/wordml" xmlns:w15="http://schemas.microsoft.com/office/word/2012/wordml" xmlns:w16se="http://schemas.microsoft.com/office/word/2015/wordml/symex" xmlns:wpg="http://schemas.microsoft.com/office/word/2010/wordprocessingGroup" xmlns:wpi="http://schemas.microsoft.com/office/word/2010/wordprocessingInk" xmlns:wne="http://schemas.microsoft.com/office/word/2006/wordml" xmlns:wps="http://schemas.microsoft.com/office/word/2010/wordprocessingShape" mc:Ignorable="w14 w15 w16se wp14">
   <w:p>
     <w:pPr>
       <w:pStyle w:val="Footer"/>
@@ -13719,6 +13904,118 @@
     </w:lvl>
   </w:abstractNum>
   <w:abstractNum w:abstractNumId="3" w15:restartNumberingAfterBreak="0">
+    <w:nsid w:val="1ED767A9"/>
+    <w:multiLevelType w:val="hybridMultilevel"/>
+    <w:tmpl w:val="057E1518"/>
+    <w:lvl w:ilvl="0" w:tplc="2458C610">
+      <w:numFmt w:val="bullet"/>
+      <w:lvlText w:val="-"/>
+      <w:lvlJc w:val="left"/>
+      <w:pPr>
+        <w:ind w:left="2520" w:hanging="360"/>
+      </w:pPr>
+      <w:rPr>
+        <w:rFonts w:ascii="Times New Roman" w:eastAsia="Times New Roman" w:hAnsi="Times New Roman" w:cs="Times New Roman" w:hint="default"/>
+      </w:rPr>
+    </w:lvl>
+    <w:lvl w:ilvl="1" w:tplc="04090003" w:tentative="1">
+      <w:start w:val="1"/>
+      <w:numFmt w:val="bullet"/>
+      <w:lvlText w:val="o"/>
+      <w:lvlJc w:val="left"/>
+      <w:pPr>
+        <w:ind w:left="3240" w:hanging="360"/>
+      </w:pPr>
+      <w:rPr>
+        <w:rFonts w:ascii="Courier New" w:hAnsi="Courier New" w:cs="Courier New" w:hint="default"/>
+      </w:rPr>
+    </w:lvl>
+    <w:lvl w:ilvl="2" w:tplc="04090005" w:tentative="1">
+      <w:start w:val="1"/>
+      <w:numFmt w:val="bullet"/>
+      <w:lvlText w:val=""/>
+      <w:lvlJc w:val="left"/>
+      <w:pPr>
+        <w:ind w:left="3960" w:hanging="360"/>
+      </w:pPr>
+      <w:rPr>
+        <w:rFonts w:ascii="Wingdings" w:hAnsi="Wingdings" w:hint="default"/>
+      </w:rPr>
+    </w:lvl>
+    <w:lvl w:ilvl="3" w:tplc="04090001" w:tentative="1">
+      <w:start w:val="1"/>
+      <w:numFmt w:val="bullet"/>
+      <w:lvlText w:val=""/>
+      <w:lvlJc w:val="left"/>
+      <w:pPr>
+        <w:ind w:left="4680" w:hanging="360"/>
+      </w:pPr>
+      <w:rPr>
+        <w:rFonts w:ascii="Symbol" w:hAnsi="Symbol" w:hint="default"/>
+      </w:rPr>
+    </w:lvl>
+    <w:lvl w:ilvl="4" w:tplc="04090003" w:tentative="1">
+      <w:start w:val="1"/>
+      <w:numFmt w:val="bullet"/>
+      <w:lvlText w:val="o"/>
+      <w:lvlJc w:val="left"/>
+      <w:pPr>
+        <w:ind w:left="5400" w:hanging="360"/>
+      </w:pPr>
+      <w:rPr>
+        <w:rFonts w:ascii="Courier New" w:hAnsi="Courier New" w:cs="Courier New" w:hint="default"/>
+      </w:rPr>
+    </w:lvl>
+    <w:lvl w:ilvl="5" w:tplc="04090005" w:tentative="1">
+      <w:start w:val="1"/>
+      <w:numFmt w:val="bullet"/>
+      <w:lvlText w:val=""/>
+      <w:lvlJc w:val="left"/>
+      <w:pPr>
+        <w:ind w:left="6120" w:hanging="360"/>
+      </w:pPr>
+      <w:rPr>
+        <w:rFonts w:ascii="Wingdings" w:hAnsi="Wingdings" w:hint="default"/>
+      </w:rPr>
+    </w:lvl>
+    <w:lvl w:ilvl="6" w:tplc="04090001" w:tentative="1">
+      <w:start w:val="1"/>
+      <w:numFmt w:val="bullet"/>
+      <w:lvlText w:val=""/>
+      <w:lvlJc w:val="left"/>
+      <w:pPr>
+        <w:ind w:left="6840" w:hanging="360"/>
+      </w:pPr>
+      <w:rPr>
+        <w:rFonts w:ascii="Symbol" w:hAnsi="Symbol" w:hint="default"/>
+      </w:rPr>
+    </w:lvl>
+    <w:lvl w:ilvl="7" w:tplc="04090003" w:tentative="1">
+      <w:start w:val="1"/>
+      <w:numFmt w:val="bullet"/>
+      <w:lvlText w:val="o"/>
+      <w:lvlJc w:val="left"/>
+      <w:pPr>
+        <w:ind w:left="7560" w:hanging="360"/>
+      </w:pPr>
+      <w:rPr>
+        <w:rFonts w:ascii="Courier New" w:hAnsi="Courier New" w:cs="Courier New" w:hint="default"/>
+      </w:rPr>
+    </w:lvl>
+    <w:lvl w:ilvl="8" w:tplc="04090005" w:tentative="1">
+      <w:start w:val="1"/>
+      <w:numFmt w:val="bullet"/>
+      <w:lvlText w:val=""/>
+      <w:lvlJc w:val="left"/>
+      <w:pPr>
+        <w:ind w:left="8280" w:hanging="360"/>
+      </w:pPr>
+      <w:rPr>
+        <w:rFonts w:ascii="Wingdings" w:hAnsi="Wingdings" w:hint="default"/>
+      </w:rPr>
+    </w:lvl>
+  </w:abstractNum>
+  <w:abstractNum w:abstractNumId="4" w15:restartNumberingAfterBreak="0">
     <w:nsid w:val="1F2033EA"/>
     <w:multiLevelType w:val="hybridMultilevel"/>
     <w:tmpl w:val="1892023C"/>
@@ -13807,7 +14104,7 @@
       </w:pPr>
     </w:lvl>
   </w:abstractNum>
-  <w:abstractNum w:abstractNumId="4" w15:restartNumberingAfterBreak="0">
+  <w:abstractNum w:abstractNumId="5" w15:restartNumberingAfterBreak="0">
     <w:nsid w:val="221401E1"/>
     <w:multiLevelType w:val="hybridMultilevel"/>
     <w:tmpl w:val="784EA6C6"/>
@@ -13920,7 +14217,7 @@
       </w:rPr>
     </w:lvl>
   </w:abstractNum>
-  <w:abstractNum w:abstractNumId="5" w15:restartNumberingAfterBreak="0">
+  <w:abstractNum w:abstractNumId="6" w15:restartNumberingAfterBreak="0">
     <w:nsid w:val="22F374E3"/>
     <w:multiLevelType w:val="hybridMultilevel"/>
     <w:tmpl w:val="171C0C3A"/>
@@ -14009,7 +14306,7 @@
       </w:pPr>
     </w:lvl>
   </w:abstractNum>
-  <w:abstractNum w:abstractNumId="6" w15:restartNumberingAfterBreak="0">
+  <w:abstractNum w:abstractNumId="7" w15:restartNumberingAfterBreak="0">
     <w:nsid w:val="2620648F"/>
     <w:multiLevelType w:val="hybridMultilevel"/>
     <w:tmpl w:val="60762CA8"/>
@@ -14098,7 +14395,7 @@
       </w:pPr>
     </w:lvl>
   </w:abstractNum>
-  <w:abstractNum w:abstractNumId="7" w15:restartNumberingAfterBreak="0">
+  <w:abstractNum w:abstractNumId="8" w15:restartNumberingAfterBreak="0">
     <w:nsid w:val="28312154"/>
     <w:multiLevelType w:val="hybridMultilevel"/>
     <w:tmpl w:val="12407E2C"/>
@@ -14187,7 +14484,7 @@
       </w:pPr>
     </w:lvl>
   </w:abstractNum>
-  <w:abstractNum w:abstractNumId="8" w15:restartNumberingAfterBreak="0">
+  <w:abstractNum w:abstractNumId="9" w15:restartNumberingAfterBreak="0">
     <w:nsid w:val="2C201126"/>
     <w:multiLevelType w:val="hybridMultilevel"/>
     <w:tmpl w:val="CAF0FB20"/>
@@ -14276,7 +14573,7 @@
       </w:pPr>
     </w:lvl>
   </w:abstractNum>
-  <w:abstractNum w:abstractNumId="9" w15:restartNumberingAfterBreak="0">
+  <w:abstractNum w:abstractNumId="10" w15:restartNumberingAfterBreak="0">
     <w:nsid w:val="2D387B67"/>
     <w:multiLevelType w:val="hybridMultilevel"/>
     <w:tmpl w:val="C33C8C2E"/>
@@ -14365,7 +14662,7 @@
       </w:pPr>
     </w:lvl>
   </w:abstractNum>
-  <w:abstractNum w:abstractNumId="10" w15:restartNumberingAfterBreak="0">
+  <w:abstractNum w:abstractNumId="11" w15:restartNumberingAfterBreak="0">
     <w:nsid w:val="2F476F69"/>
     <w:multiLevelType w:val="hybridMultilevel"/>
     <w:tmpl w:val="052A8CEA"/>
@@ -14454,7 +14751,7 @@
       </w:pPr>
     </w:lvl>
   </w:abstractNum>
-  <w:abstractNum w:abstractNumId="11" w15:restartNumberingAfterBreak="0">
+  <w:abstractNum w:abstractNumId="12" w15:restartNumberingAfterBreak="0">
     <w:nsid w:val="38F60546"/>
     <w:multiLevelType w:val="hybridMultilevel"/>
     <w:tmpl w:val="FD3A5D3C"/>
@@ -14567,7 +14864,7 @@
       </w:rPr>
     </w:lvl>
   </w:abstractNum>
-  <w:abstractNum w:abstractNumId="12" w15:restartNumberingAfterBreak="0">
+  <w:abstractNum w:abstractNumId="13" w15:restartNumberingAfterBreak="0">
     <w:nsid w:val="3C374D07"/>
     <w:multiLevelType w:val="hybridMultilevel"/>
     <w:tmpl w:val="FEE64B8A"/>
@@ -14656,7 +14953,7 @@
       </w:pPr>
     </w:lvl>
   </w:abstractNum>
-  <w:abstractNum w:abstractNumId="13" w15:restartNumberingAfterBreak="0">
+  <w:abstractNum w:abstractNumId="14" w15:restartNumberingAfterBreak="0">
     <w:nsid w:val="41202A33"/>
     <w:multiLevelType w:val="hybridMultilevel"/>
     <w:tmpl w:val="5BBC963E"/>
@@ -14745,7 +15042,7 @@
       </w:pPr>
     </w:lvl>
   </w:abstractNum>
-  <w:abstractNum w:abstractNumId="14" w15:restartNumberingAfterBreak="0">
+  <w:abstractNum w:abstractNumId="15" w15:restartNumberingAfterBreak="0">
     <w:nsid w:val="46683622"/>
     <w:multiLevelType w:val="hybridMultilevel"/>
     <w:tmpl w:val="ECE49A4A"/>
@@ -14858,7 +15155,7 @@
       </w:rPr>
     </w:lvl>
   </w:abstractNum>
-  <w:abstractNum w:abstractNumId="15" w15:restartNumberingAfterBreak="0">
+  <w:abstractNum w:abstractNumId="16" w15:restartNumberingAfterBreak="0">
     <w:nsid w:val="485A57A4"/>
     <w:multiLevelType w:val="hybridMultilevel"/>
     <w:tmpl w:val="EDBCDE4A"/>
@@ -14971,7 +15268,7 @@
       </w:rPr>
     </w:lvl>
   </w:abstractNum>
-  <w:abstractNum w:abstractNumId="16" w15:restartNumberingAfterBreak="0">
+  <w:abstractNum w:abstractNumId="17" w15:restartNumberingAfterBreak="0">
     <w:nsid w:val="48F36526"/>
     <w:multiLevelType w:val="hybridMultilevel"/>
     <w:tmpl w:val="34C8253E"/>
@@ -15060,7 +15357,7 @@
       </w:pPr>
     </w:lvl>
   </w:abstractNum>
-  <w:abstractNum w:abstractNumId="17" w15:restartNumberingAfterBreak="0">
+  <w:abstractNum w:abstractNumId="18" w15:restartNumberingAfterBreak="0">
     <w:nsid w:val="48F76110"/>
     <w:multiLevelType w:val="hybridMultilevel"/>
     <w:tmpl w:val="BEC4DD24"/>
@@ -15173,7 +15470,7 @@
       </w:rPr>
     </w:lvl>
   </w:abstractNum>
-  <w:abstractNum w:abstractNumId="18" w15:restartNumberingAfterBreak="0">
+  <w:abstractNum w:abstractNumId="19" w15:restartNumberingAfterBreak="0">
     <w:nsid w:val="4BA410E3"/>
     <w:multiLevelType w:val="hybridMultilevel"/>
     <w:tmpl w:val="0186B6AA"/>
@@ -15286,7 +15583,7 @@
       </w:rPr>
     </w:lvl>
   </w:abstractNum>
-  <w:abstractNum w:abstractNumId="19" w15:restartNumberingAfterBreak="0">
+  <w:abstractNum w:abstractNumId="20" w15:restartNumberingAfterBreak="0">
     <w:nsid w:val="4CFA5E80"/>
     <w:multiLevelType w:val="hybridMultilevel"/>
     <w:tmpl w:val="3E9443F4"/>
@@ -15399,7 +15696,119 @@
       </w:rPr>
     </w:lvl>
   </w:abstractNum>
-  <w:abstractNum w:abstractNumId="20" w15:restartNumberingAfterBreak="0">
+  <w:abstractNum w:abstractNumId="21" w15:restartNumberingAfterBreak="0">
+    <w:nsid w:val="4F111066"/>
+    <w:multiLevelType w:val="hybridMultilevel"/>
+    <w:tmpl w:val="BC86F23A"/>
+    <w:lvl w:ilvl="0" w:tplc="E22C6D4E">
+      <w:numFmt w:val="bullet"/>
+      <w:lvlText w:val=""/>
+      <w:lvlJc w:val="left"/>
+      <w:pPr>
+        <w:ind w:left="720" w:hanging="360"/>
+      </w:pPr>
+      <w:rPr>
+        <w:rFonts w:ascii="Wingdings" w:eastAsia="Times New Roman" w:hAnsi="Wingdings" w:cs="Times New Roman" w:hint="default"/>
+      </w:rPr>
+    </w:lvl>
+    <w:lvl w:ilvl="1" w:tplc="04090003" w:tentative="1">
+      <w:start w:val="1"/>
+      <w:numFmt w:val="bullet"/>
+      <w:lvlText w:val="o"/>
+      <w:lvlJc w:val="left"/>
+      <w:pPr>
+        <w:ind w:left="1440" w:hanging="360"/>
+      </w:pPr>
+      <w:rPr>
+        <w:rFonts w:ascii="Courier New" w:hAnsi="Courier New" w:cs="Courier New" w:hint="default"/>
+      </w:rPr>
+    </w:lvl>
+    <w:lvl w:ilvl="2" w:tplc="04090005" w:tentative="1">
+      <w:start w:val="1"/>
+      <w:numFmt w:val="bullet"/>
+      <w:lvlText w:val=""/>
+      <w:lvlJc w:val="left"/>
+      <w:pPr>
+        <w:ind w:left="2160" w:hanging="360"/>
+      </w:pPr>
+      <w:rPr>
+        <w:rFonts w:ascii="Wingdings" w:hAnsi="Wingdings" w:hint="default"/>
+      </w:rPr>
+    </w:lvl>
+    <w:lvl w:ilvl="3" w:tplc="04090001" w:tentative="1">
+      <w:start w:val="1"/>
+      <w:numFmt w:val="bullet"/>
+      <w:lvlText w:val=""/>
+      <w:lvlJc w:val="left"/>
+      <w:pPr>
+        <w:ind w:left="2880" w:hanging="360"/>
+      </w:pPr>
+      <w:rPr>
+        <w:rFonts w:ascii="Symbol" w:hAnsi="Symbol" w:hint="default"/>
+      </w:rPr>
+    </w:lvl>
+    <w:lvl w:ilvl="4" w:tplc="04090003" w:tentative="1">
+      <w:start w:val="1"/>
+      <w:numFmt w:val="bullet"/>
+      <w:lvlText w:val="o"/>
+      <w:lvlJc w:val="left"/>
+      <w:pPr>
+        <w:ind w:left="3600" w:hanging="360"/>
+      </w:pPr>
+      <w:rPr>
+        <w:rFonts w:ascii="Courier New" w:hAnsi="Courier New" w:cs="Courier New" w:hint="default"/>
+      </w:rPr>
+    </w:lvl>
+    <w:lvl w:ilvl="5" w:tplc="04090005" w:tentative="1">
+      <w:start w:val="1"/>
+      <w:numFmt w:val="bullet"/>
+      <w:lvlText w:val=""/>
+      <w:lvlJc w:val="left"/>
+      <w:pPr>
+        <w:ind w:left="4320" w:hanging="360"/>
+      </w:pPr>
+      <w:rPr>
+        <w:rFonts w:ascii="Wingdings" w:hAnsi="Wingdings" w:hint="default"/>
+      </w:rPr>
+    </w:lvl>
+    <w:lvl w:ilvl="6" w:tplc="04090001" w:tentative="1">
+      <w:start w:val="1"/>
+      <w:numFmt w:val="bullet"/>
+      <w:lvlText w:val=""/>
+      <w:lvlJc w:val="left"/>
+      <w:pPr>
+        <w:ind w:left="5040" w:hanging="360"/>
+      </w:pPr>
+      <w:rPr>
+        <w:rFonts w:ascii="Symbol" w:hAnsi="Symbol" w:hint="default"/>
+      </w:rPr>
+    </w:lvl>
+    <w:lvl w:ilvl="7" w:tplc="04090003" w:tentative="1">
+      <w:start w:val="1"/>
+      <w:numFmt w:val="bullet"/>
+      <w:lvlText w:val="o"/>
+      <w:lvlJc w:val="left"/>
+      <w:pPr>
+        <w:ind w:left="5760" w:hanging="360"/>
+      </w:pPr>
+      <w:rPr>
+        <w:rFonts w:ascii="Courier New" w:hAnsi="Courier New" w:cs="Courier New" w:hint="default"/>
+      </w:rPr>
+    </w:lvl>
+    <w:lvl w:ilvl="8" w:tplc="04090005" w:tentative="1">
+      <w:start w:val="1"/>
+      <w:numFmt w:val="bullet"/>
+      <w:lvlText w:val=""/>
+      <w:lvlJc w:val="left"/>
+      <w:pPr>
+        <w:ind w:left="6480" w:hanging="360"/>
+      </w:pPr>
+      <w:rPr>
+        <w:rFonts w:ascii="Wingdings" w:hAnsi="Wingdings" w:hint="default"/>
+      </w:rPr>
+    </w:lvl>
+  </w:abstractNum>
+  <w:abstractNum w:abstractNumId="22" w15:restartNumberingAfterBreak="0">
     <w:nsid w:val="4F3C6AE7"/>
     <w:multiLevelType w:val="hybridMultilevel"/>
     <w:tmpl w:val="9B28E120"/>
@@ -15488,7 +15897,7 @@
       </w:pPr>
     </w:lvl>
   </w:abstractNum>
-  <w:abstractNum w:abstractNumId="21" w15:restartNumberingAfterBreak="0">
+  <w:abstractNum w:abstractNumId="23" w15:restartNumberingAfterBreak="0">
     <w:nsid w:val="4F8B5F5B"/>
     <w:multiLevelType w:val="hybridMultilevel"/>
     <w:tmpl w:val="EA9C1AD6"/>
@@ -15601,7 +16010,7 @@
       </w:rPr>
     </w:lvl>
   </w:abstractNum>
-  <w:abstractNum w:abstractNumId="22" w15:restartNumberingAfterBreak="0">
+  <w:abstractNum w:abstractNumId="24" w15:restartNumberingAfterBreak="0">
     <w:nsid w:val="509A5B15"/>
     <w:multiLevelType w:val="hybridMultilevel"/>
     <w:tmpl w:val="D96695E6"/>
@@ -15690,7 +16099,7 @@
       </w:pPr>
     </w:lvl>
   </w:abstractNum>
-  <w:abstractNum w:abstractNumId="23" w15:restartNumberingAfterBreak="0">
+  <w:abstractNum w:abstractNumId="25" w15:restartNumberingAfterBreak="0">
     <w:nsid w:val="523C048C"/>
     <w:multiLevelType w:val="hybridMultilevel"/>
     <w:tmpl w:val="DC9AAF52"/>
@@ -15803,7 +16212,7 @@
       </w:rPr>
     </w:lvl>
   </w:abstractNum>
-  <w:abstractNum w:abstractNumId="24" w15:restartNumberingAfterBreak="0">
+  <w:abstractNum w:abstractNumId="26" w15:restartNumberingAfterBreak="0">
     <w:nsid w:val="54FA4E8D"/>
     <w:multiLevelType w:val="hybridMultilevel"/>
     <w:tmpl w:val="98E63248"/>
@@ -15892,7 +16301,7 @@
       </w:pPr>
     </w:lvl>
   </w:abstractNum>
-  <w:abstractNum w:abstractNumId="25" w15:restartNumberingAfterBreak="0">
+  <w:abstractNum w:abstractNumId="27" w15:restartNumberingAfterBreak="0">
     <w:nsid w:val="58CF5409"/>
     <w:multiLevelType w:val="hybridMultilevel"/>
     <w:tmpl w:val="3FBC9036"/>
@@ -16005,7 +16414,7 @@
       </w:rPr>
     </w:lvl>
   </w:abstractNum>
-  <w:abstractNum w:abstractNumId="26" w15:restartNumberingAfterBreak="0">
+  <w:abstractNum w:abstractNumId="28" w15:restartNumberingAfterBreak="0">
     <w:nsid w:val="5C8A5E22"/>
     <w:multiLevelType w:val="multilevel"/>
     <w:tmpl w:val="F390632A"/>
@@ -16100,7 +16509,7 @@
       </w:pPr>
     </w:lvl>
   </w:abstractNum>
-  <w:abstractNum w:abstractNumId="27" w15:restartNumberingAfterBreak="0">
+  <w:abstractNum w:abstractNumId="29" w15:restartNumberingAfterBreak="0">
     <w:nsid w:val="5CC00D1F"/>
     <w:multiLevelType w:val="hybridMultilevel"/>
     <w:tmpl w:val="440E498C"/>
@@ -16213,7 +16622,7 @@
       </w:rPr>
     </w:lvl>
   </w:abstractNum>
-  <w:abstractNum w:abstractNumId="28" w15:restartNumberingAfterBreak="0">
+  <w:abstractNum w:abstractNumId="30" w15:restartNumberingAfterBreak="0">
     <w:nsid w:val="660476B6"/>
     <w:multiLevelType w:val="hybridMultilevel"/>
     <w:tmpl w:val="8B2A3936"/>
@@ -16302,7 +16711,119 @@
       </w:pPr>
     </w:lvl>
   </w:abstractNum>
-  <w:abstractNum w:abstractNumId="29" w15:restartNumberingAfterBreak="0">
+  <w:abstractNum w:abstractNumId="31" w15:restartNumberingAfterBreak="0">
+    <w:nsid w:val="66C971C9"/>
+    <w:multiLevelType w:val="hybridMultilevel"/>
+    <w:tmpl w:val="1E38D576"/>
+    <w:lvl w:ilvl="0" w:tplc="663EBDF6">
+      <w:numFmt w:val="bullet"/>
+      <w:lvlText w:val="-"/>
+      <w:lvlJc w:val="left"/>
+      <w:pPr>
+        <w:ind w:left="1800" w:hanging="360"/>
+      </w:pPr>
+      <w:rPr>
+        <w:rFonts w:ascii="Times New Roman" w:eastAsia="Times New Roman" w:hAnsi="Times New Roman" w:cs="Times New Roman" w:hint="default"/>
+      </w:rPr>
+    </w:lvl>
+    <w:lvl w:ilvl="1" w:tplc="04090003" w:tentative="1">
+      <w:start w:val="1"/>
+      <w:numFmt w:val="bullet"/>
+      <w:lvlText w:val="o"/>
+      <w:lvlJc w:val="left"/>
+      <w:pPr>
+        <w:ind w:left="2520" w:hanging="360"/>
+      </w:pPr>
+      <w:rPr>
+        <w:rFonts w:ascii="Courier New" w:hAnsi="Courier New" w:cs="Courier New" w:hint="default"/>
+      </w:rPr>
+    </w:lvl>
+    <w:lvl w:ilvl="2" w:tplc="04090005" w:tentative="1">
+      <w:start w:val="1"/>
+      <w:numFmt w:val="bullet"/>
+      <w:lvlText w:val=""/>
+      <w:lvlJc w:val="left"/>
+      <w:pPr>
+        <w:ind w:left="3240" w:hanging="360"/>
+      </w:pPr>
+      <w:rPr>
+        <w:rFonts w:ascii="Wingdings" w:hAnsi="Wingdings" w:hint="default"/>
+      </w:rPr>
+    </w:lvl>
+    <w:lvl w:ilvl="3" w:tplc="04090001" w:tentative="1">
+      <w:start w:val="1"/>
+      <w:numFmt w:val="bullet"/>
+      <w:lvlText w:val=""/>
+      <w:lvlJc w:val="left"/>
+      <w:pPr>
+        <w:ind w:left="3960" w:hanging="360"/>
+      </w:pPr>
+      <w:rPr>
+        <w:rFonts w:ascii="Symbol" w:hAnsi="Symbol" w:hint="default"/>
+      </w:rPr>
+    </w:lvl>
+    <w:lvl w:ilvl="4" w:tplc="04090003" w:tentative="1">
+      <w:start w:val="1"/>
+      <w:numFmt w:val="bullet"/>
+      <w:lvlText w:val="o"/>
+      <w:lvlJc w:val="left"/>
+      <w:pPr>
+        <w:ind w:left="4680" w:hanging="360"/>
+      </w:pPr>
+      <w:rPr>
+        <w:rFonts w:ascii="Courier New" w:hAnsi="Courier New" w:cs="Courier New" w:hint="default"/>
+      </w:rPr>
+    </w:lvl>
+    <w:lvl w:ilvl="5" w:tplc="04090005" w:tentative="1">
+      <w:start w:val="1"/>
+      <w:numFmt w:val="bullet"/>
+      <w:lvlText w:val=""/>
+      <w:lvlJc w:val="left"/>
+      <w:pPr>
+        <w:ind w:left="5400" w:hanging="360"/>
+      </w:pPr>
+      <w:rPr>
+        <w:rFonts w:ascii="Wingdings" w:hAnsi="Wingdings" w:hint="default"/>
+      </w:rPr>
+    </w:lvl>
+    <w:lvl w:ilvl="6" w:tplc="04090001" w:tentative="1">
+      <w:start w:val="1"/>
+      <w:numFmt w:val="bullet"/>
+      <w:lvlText w:val=""/>
+      <w:lvlJc w:val="left"/>
+      <w:pPr>
+        <w:ind w:left="6120" w:hanging="360"/>
+      </w:pPr>
+      <w:rPr>
+        <w:rFonts w:ascii="Symbol" w:hAnsi="Symbol" w:hint="default"/>
+      </w:rPr>
+    </w:lvl>
+    <w:lvl w:ilvl="7" w:tplc="04090003" w:tentative="1">
+      <w:start w:val="1"/>
+      <w:numFmt w:val="bullet"/>
+      <w:lvlText w:val="o"/>
+      <w:lvlJc w:val="left"/>
+      <w:pPr>
+        <w:ind w:left="6840" w:hanging="360"/>
+      </w:pPr>
+      <w:rPr>
+        <w:rFonts w:ascii="Courier New" w:hAnsi="Courier New" w:cs="Courier New" w:hint="default"/>
+      </w:rPr>
+    </w:lvl>
+    <w:lvl w:ilvl="8" w:tplc="04090005" w:tentative="1">
+      <w:start w:val="1"/>
+      <w:numFmt w:val="bullet"/>
+      <w:lvlText w:val=""/>
+      <w:lvlJc w:val="left"/>
+      <w:pPr>
+        <w:ind w:left="7560" w:hanging="360"/>
+      </w:pPr>
+      <w:rPr>
+        <w:rFonts w:ascii="Wingdings" w:hAnsi="Wingdings" w:hint="default"/>
+      </w:rPr>
+    </w:lvl>
+  </w:abstractNum>
+  <w:abstractNum w:abstractNumId="32" w15:restartNumberingAfterBreak="0">
     <w:nsid w:val="6FC946CA"/>
     <w:multiLevelType w:val="hybridMultilevel"/>
     <w:tmpl w:val="57720C32"/>
@@ -16415,7 +16936,7 @@
       </w:rPr>
     </w:lvl>
   </w:abstractNum>
-  <w:abstractNum w:abstractNumId="30" w15:restartNumberingAfterBreak="0">
+  <w:abstractNum w:abstractNumId="33" w15:restartNumberingAfterBreak="0">
     <w:nsid w:val="74430E80"/>
     <w:multiLevelType w:val="hybridMultilevel"/>
     <w:tmpl w:val="CE64786E"/>
@@ -16528,7 +17049,7 @@
       </w:rPr>
     </w:lvl>
   </w:abstractNum>
-  <w:abstractNum w:abstractNumId="31" w15:restartNumberingAfterBreak="0">
+  <w:abstractNum w:abstractNumId="34" w15:restartNumberingAfterBreak="0">
     <w:nsid w:val="7D562EC5"/>
     <w:multiLevelType w:val="hybridMultilevel"/>
     <w:tmpl w:val="F9BEB452"/>
@@ -16642,13 +17163,13 @@
     </w:lvl>
   </w:abstractNum>
   <w:num w:numId="1">
-    <w:abstractNumId w:val="26"/>
+    <w:abstractNumId w:val="28"/>
   </w:num>
   <w:num w:numId="2">
-    <w:abstractNumId w:val="8"/>
+    <w:abstractNumId w:val="9"/>
   </w:num>
   <w:num w:numId="3">
-    <w:abstractNumId w:val="26"/>
+    <w:abstractNumId w:val="28"/>
     <w:lvlOverride w:ilvl="0">
       <w:startOverride w:val="2"/>
     </w:lvlOverride>
@@ -16657,91 +17178,100 @@
     <w:abstractNumId w:val="1"/>
   </w:num>
   <w:num w:numId="5">
-    <w:abstractNumId w:val="17"/>
+    <w:abstractNumId w:val="18"/>
   </w:num>
   <w:num w:numId="6">
-    <w:abstractNumId w:val="11"/>
+    <w:abstractNumId w:val="12"/>
   </w:num>
   <w:num w:numId="7">
     <w:abstractNumId w:val="0"/>
   </w:num>
   <w:num w:numId="8">
-    <w:abstractNumId w:val="18"/>
+    <w:abstractNumId w:val="19"/>
   </w:num>
   <w:num w:numId="9">
-    <w:abstractNumId w:val="15"/>
+    <w:abstractNumId w:val="16"/>
   </w:num>
   <w:num w:numId="10">
-    <w:abstractNumId w:val="28"/>
+    <w:abstractNumId w:val="30"/>
   </w:num>
   <w:num w:numId="11">
-    <w:abstractNumId w:val="24"/>
+    <w:abstractNumId w:val="26"/>
   </w:num>
   <w:num w:numId="12">
-    <w:abstractNumId w:val="6"/>
+    <w:abstractNumId w:val="7"/>
   </w:num>
   <w:num w:numId="13">
-    <w:abstractNumId w:val="10"/>
+    <w:abstractNumId w:val="11"/>
   </w:num>
   <w:num w:numId="14">
-    <w:abstractNumId w:val="27"/>
+    <w:abstractNumId w:val="29"/>
   </w:num>
   <w:num w:numId="15">
-    <w:abstractNumId w:val="4"/>
+    <w:abstractNumId w:val="5"/>
   </w:num>
   <w:num w:numId="16">
-    <w:abstractNumId w:val="14"/>
+    <w:abstractNumId w:val="15"/>
   </w:num>
   <w:num w:numId="17">
     <w:abstractNumId w:val="2"/>
   </w:num>
   <w:num w:numId="18">
-    <w:abstractNumId w:val="9"/>
+    <w:abstractNumId w:val="10"/>
   </w:num>
   <w:num w:numId="19">
-    <w:abstractNumId w:val="5"/>
+    <w:abstractNumId w:val="6"/>
   </w:num>
   <w:num w:numId="20">
+    <w:abstractNumId w:val="4"/>
+  </w:num>
+  <w:num w:numId="21">
+    <w:abstractNumId w:val="24"/>
+  </w:num>
+  <w:num w:numId="22">
+    <w:abstractNumId w:val="17"/>
+  </w:num>
+  <w:num w:numId="23">
+    <w:abstractNumId w:val="13"/>
+  </w:num>
+  <w:num w:numId="24">
+    <w:abstractNumId w:val="14"/>
+  </w:num>
+  <w:num w:numId="25">
+    <w:abstractNumId w:val="22"/>
+  </w:num>
+  <w:num w:numId="26">
+    <w:abstractNumId w:val="8"/>
+  </w:num>
+  <w:num w:numId="27">
+    <w:abstractNumId w:val="33"/>
+  </w:num>
+  <w:num w:numId="28">
+    <w:abstractNumId w:val="32"/>
+  </w:num>
+  <w:num w:numId="29">
+    <w:abstractNumId w:val="34"/>
+  </w:num>
+  <w:num w:numId="30">
+    <w:abstractNumId w:val="27"/>
+  </w:num>
+  <w:num w:numId="31">
+    <w:abstractNumId w:val="23"/>
+  </w:num>
+  <w:num w:numId="32">
+    <w:abstractNumId w:val="25"/>
+  </w:num>
+  <w:num w:numId="33">
+    <w:abstractNumId w:val="20"/>
+  </w:num>
+  <w:num w:numId="34">
+    <w:abstractNumId w:val="31"/>
+  </w:num>
+  <w:num w:numId="35">
     <w:abstractNumId w:val="3"/>
   </w:num>
-  <w:num w:numId="21">
-    <w:abstractNumId w:val="22"/>
-  </w:num>
-  <w:num w:numId="22">
-    <w:abstractNumId w:val="16"/>
-  </w:num>
-  <w:num w:numId="23">
-    <w:abstractNumId w:val="12"/>
-  </w:num>
-  <w:num w:numId="24">
-    <w:abstractNumId w:val="13"/>
-  </w:num>
-  <w:num w:numId="25">
-    <w:abstractNumId w:val="20"/>
-  </w:num>
-  <w:num w:numId="26">
-    <w:abstractNumId w:val="7"/>
-  </w:num>
-  <w:num w:numId="27">
-    <w:abstractNumId w:val="30"/>
-  </w:num>
-  <w:num w:numId="28">
-    <w:abstractNumId w:val="29"/>
-  </w:num>
-  <w:num w:numId="29">
-    <w:abstractNumId w:val="31"/>
-  </w:num>
-  <w:num w:numId="30">
-    <w:abstractNumId w:val="25"/>
-  </w:num>
-  <w:num w:numId="31">
+  <w:num w:numId="36">
     <w:abstractNumId w:val="21"/>
-  </w:num>
-  <w:num w:numId="32">
-    <w:abstractNumId w:val="23"/>
-  </w:num>
-  <w:num w:numId="33">
-    <w:abstractNumId w:val="19"/>
   </w:num>
 </w:numbering>
 </file>
@@ -25601,7 +26131,7 @@
 </file>
 
 <file path=customXml/itemProps1.xml><?xml version="1.0" encoding="utf-8"?>
-<ds:datastoreItem xmlns:ds="http://schemas.openxmlformats.org/officeDocument/2006/customXml" ds:itemID="{BAD67C52-5BB1-4956-ACB7-1B234730C9BF}">
+<ds:datastoreItem xmlns:ds="http://schemas.openxmlformats.org/officeDocument/2006/customXml" ds:itemID="{4A66CF5A-2F85-4547-A427-18D9C23A9B82}">
   <ds:schemaRefs>
     <ds:schemaRef ds:uri="http://schemas.openxmlformats.org/officeDocument/2006/bibliography"/>
   </ds:schemaRefs>

--- a/doan.docx
+++ b/doan.docx
@@ -753,7 +753,7 @@
               </wp:anchor>
             </w:drawing>
           </mc:Choice>
-          <mc:Fallback xmlns:cx1="http://schemas.microsoft.com/office/drawing/2015/9/8/chartex" xmlns:cx2="http://schemas.microsoft.com/office/drawing/2015/10/21/chartex" xmlns:cx3="http://schemas.microsoft.com/office/drawing/2016/5/9/chartex" xmlns:cx4="http://schemas.microsoft.com/office/drawing/2016/5/10/chartex" xmlns:cx5="http://schemas.microsoft.com/office/drawing/2016/5/11/chartex" xmlns:cx6="http://schemas.microsoft.com/office/drawing/2016/5/12/chartex" xmlns:cx7="http://schemas.microsoft.com/office/drawing/2016/5/13/chartex" xmlns:cx8="http://schemas.microsoft.com/office/drawing/2016/5/14/chartex" xmlns:aink="http://schemas.microsoft.com/office/drawing/2016/ink" xmlns:am3d="http://schemas.microsoft.com/office/drawing/2017/model3d" xmlns:w16cex="http://schemas.microsoft.com/office/word/2018/wordml/cex" xmlns:w16cid="http://schemas.microsoft.com/office/word/2016/wordml/cid" xmlns:w16="http://schemas.microsoft.com/office/word/2018/wordml" xmlns:w16sdtdh="http://schemas.microsoft.com/office/word/2020/wordml/sdtdatahash">
+          <mc:Fallback xmlns:w16sdtdh="http://schemas.microsoft.com/office/word/2020/wordml/sdtdatahash" xmlns:w16="http://schemas.microsoft.com/office/word/2018/wordml" xmlns:w16cid="http://schemas.microsoft.com/office/word/2016/wordml/cid" xmlns:w16cex="http://schemas.microsoft.com/office/word/2018/wordml/cex" xmlns:am3d="http://schemas.microsoft.com/office/drawing/2017/model3d" xmlns:aink="http://schemas.microsoft.com/office/drawing/2016/ink" xmlns:cx8="http://schemas.microsoft.com/office/drawing/2016/5/14/chartex" xmlns:cx7="http://schemas.microsoft.com/office/drawing/2016/5/13/chartex" xmlns:cx6="http://schemas.microsoft.com/office/drawing/2016/5/12/chartex" xmlns:cx5="http://schemas.microsoft.com/office/drawing/2016/5/11/chartex" xmlns:cx4="http://schemas.microsoft.com/office/drawing/2016/5/10/chartex" xmlns:cx3="http://schemas.microsoft.com/office/drawing/2016/5/9/chartex" xmlns:cx2="http://schemas.microsoft.com/office/drawing/2015/10/21/chartex" xmlns:cx1="http://schemas.microsoft.com/office/drawing/2015/9/8/chartex">
             <w:pict>
               <v:group w14:anchorId="34CF29DA" id="Group 26" o:spid="_x0000_s1026" style="position:absolute;margin-left:-10.9pt;margin-top:-.45pt;width:495pt;height:727.5pt;z-index:-251657216;mso-position-horizontal-relative:margin" coordorigin="1985,1418" coordsize="8820,14097" o:gfxdata="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">
                 <v:group id="Group 27" o:spid="_x0000_s1027" style="position:absolute;left:1985;top:1418;width:1905;height:1920" coordorigin="1985,1418" coordsize="1905,1920" o:gfxdata="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">
@@ -1137,7 +1137,7 @@
           <w:sz w:val="32"/>
           <w:szCs w:val="32"/>
         </w:rPr>
-        <w:t>ĐỒ ÁN LẬP TRÌNH .NET</w:t>
+        <w:t>ĐỒ ÁN LẬP TRÌNH QUẢN LÝ</w:t>
       </w:r>
     </w:p>
     <w:p>
@@ -1269,7 +1269,7 @@
                 <w:sz w:val="26"/>
                 <w:szCs w:val="26"/>
               </w:rPr>
-              <w:t>Nguyễn Thị Mỹ Truyền</w:t>
+              <w:t>Thanh Nhàn</w:t>
             </w:r>
           </w:p>
         </w:tc>
@@ -1330,6 +1330,10 @@
         </w:tc>
       </w:tr>
       <w:tr>
+        <w:trPr>
+          <w:gridAfter w:val="1"/>
+          <w:wAfter w:w="4106" w:type="dxa"/>
+        </w:trPr>
         <w:tc>
           <w:tcPr>
             <w:tcW w:w="4105" w:type="dxa"/>
@@ -1349,33 +1353,12 @@
             </w:pPr>
           </w:p>
         </w:tc>
-        <w:tc>
-          <w:tcPr>
-            <w:tcW w:w="4106" w:type="dxa"/>
-          </w:tcPr>
-          <w:p>
-            <w:pPr>
-              <w:tabs>
-                <w:tab w:val="left" w:pos="720"/>
-                <w:tab w:val="left" w:pos="1418"/>
-              </w:tabs>
-              <w:spacing w:before="120"/>
-              <w:rPr>
-                <w:sz w:val="26"/>
-                <w:szCs w:val="26"/>
-              </w:rPr>
-            </w:pPr>
-            <w:r>
-              <w:rPr>
-                <w:sz w:val="26"/>
-                <w:szCs w:val="26"/>
-              </w:rPr>
-              <w:t>Nguyễn Thanh Hùng – DTH195280</w:t>
-            </w:r>
-          </w:p>
-        </w:tc>
       </w:tr>
       <w:tr>
+        <w:trPr>
+          <w:gridAfter w:val="1"/>
+          <w:wAfter w:w="4106" w:type="dxa"/>
+        </w:trPr>
         <w:tc>
           <w:tcPr>
             <w:tcW w:w="4105" w:type="dxa"/>
@@ -1395,31 +1378,6 @@
             </w:pPr>
           </w:p>
         </w:tc>
-        <w:tc>
-          <w:tcPr>
-            <w:tcW w:w="4106" w:type="dxa"/>
-          </w:tcPr>
-          <w:p>
-            <w:pPr>
-              <w:tabs>
-                <w:tab w:val="left" w:pos="720"/>
-                <w:tab w:val="left" w:pos="1418"/>
-              </w:tabs>
-              <w:spacing w:before="120"/>
-              <w:rPr>
-                <w:sz w:val="26"/>
-                <w:szCs w:val="26"/>
-              </w:rPr>
-            </w:pPr>
-            <w:r>
-              <w:rPr>
-                <w:sz w:val="26"/>
-                <w:szCs w:val="26"/>
-              </w:rPr>
-              <w:t>Huỳnh Văn Huy – DTH195269</w:t>
-            </w:r>
-          </w:p>
-        </w:tc>
       </w:tr>
     </w:tbl>
     <w:p>
@@ -1571,13 +1529,19 @@
         </w:tabs>
         <w:spacing w:before="120"/>
         <w:ind w:left="-709" w:firstLine="720"/>
-        <w:jc w:val="both"/>
-        <w:rPr>
-          <w:b/>
-          <w:sz w:val="26"/>
-          <w:szCs w:val="26"/>
-        </w:rPr>
-      </w:pPr>
+        <w:jc w:val="center"/>
+        <w:rPr>
+          <w:sz w:val="26"/>
+          <w:szCs w:val="26"/>
+        </w:rPr>
+      </w:pPr>
+      <w:r>
+        <w:rPr>
+          <w:sz w:val="26"/>
+          <w:szCs w:val="26"/>
+        </w:rPr>
+        <w:t>An Giang 5, 2022</w:t>
+      </w:r>
     </w:p>
     <w:p>
       <w:pPr>
@@ -2767,8 +2731,6 @@
               <w:fldChar w:fldCharType="end"/>
             </w:r>
           </w:hyperlink>
-          <w:bookmarkStart w:id="3" w:name="_GoBack"/>
-          <w:bookmarkEnd w:id="3"/>
         </w:p>
         <w:p>
           <w:pPr>
@@ -3478,12 +3440,29 @@
           <w:szCs w:val="26"/>
         </w:rPr>
       </w:pPr>
-      <w:r>
+    </w:p>
+    <w:p>
+      <w:pPr>
+        <w:tabs>
+          <w:tab w:val="left" w:pos="720"/>
+          <w:tab w:val="left" w:pos="1418"/>
+        </w:tabs>
+        <w:spacing w:before="120"/>
+        <w:ind w:left="-709" w:firstLine="720"/>
+        <w:jc w:val="center"/>
         <w:rPr>
           <w:b/>
           <w:sz w:val="26"/>
           <w:szCs w:val="26"/>
         </w:rPr>
+      </w:pPr>
+      <w:r>
+        <w:rPr>
+          <w:b/>
+          <w:sz w:val="26"/>
+          <w:szCs w:val="26"/>
+        </w:rPr>
+        <w:lastRenderedPageBreak/>
         <w:t>NHẬN XÉT GIÁO VIÊN</w:t>
       </w:r>
     </w:p>
@@ -3604,7 +3583,6 @@
           <w:sz w:val="32"/>
           <w:szCs w:val="32"/>
         </w:rPr>
-        <w:lastRenderedPageBreak/>
         <w:t xml:space="preserve"> Kế hoạch thực hiện</w:t>
       </w:r>
     </w:p>
@@ -3919,187 +3897,6 @@
           <w:szCs w:val="26"/>
         </w:rPr>
         <w:t>Code demo.</w:t>
-      </w:r>
-    </w:p>
-    <w:p>
-      <w:pPr>
-        <w:spacing w:before="120" w:after="120"/>
-        <w:rPr>
-          <w:b/>
-          <w:sz w:val="26"/>
-          <w:szCs w:val="26"/>
-        </w:rPr>
-      </w:pPr>
-      <w:r>
-        <w:rPr>
-          <w:b/>
-          <w:sz w:val="26"/>
-          <w:szCs w:val="26"/>
-        </w:rPr>
-        <w:t>2.</w:t>
-      </w:r>
-      <w:r>
-        <w:rPr>
-          <w:b/>
-          <w:sz w:val="26"/>
-          <w:szCs w:val="26"/>
-        </w:rPr>
-        <w:t xml:space="preserve"> </w:t>
-      </w:r>
-      <w:r>
-        <w:rPr>
-          <w:b/>
-          <w:sz w:val="26"/>
-          <w:szCs w:val="26"/>
-        </w:rPr>
-        <w:t>Phân công thực hiện:</w:t>
-      </w:r>
-    </w:p>
-    <w:p>
-      <w:pPr>
-        <w:pStyle w:val="ListParagraph"/>
-        <w:numPr>
-          <w:ilvl w:val="0"/>
-          <w:numId w:val="30"/>
-        </w:numPr>
-        <w:spacing w:before="120" w:after="120"/>
-        <w:rPr>
-          <w:sz w:val="26"/>
-          <w:szCs w:val="26"/>
-        </w:rPr>
-      </w:pPr>
-      <w:r>
-        <w:rPr>
-          <w:sz w:val="26"/>
-          <w:szCs w:val="26"/>
-        </w:rPr>
-        <w:t>Trần Nhơn Hòa</w:t>
-      </w:r>
-      <w:r>
-        <w:rPr>
-          <w:sz w:val="26"/>
-          <w:szCs w:val="26"/>
-        </w:rPr>
-        <w:t xml:space="preserve"> :</w:t>
-      </w:r>
-      <w:r>
-        <w:rPr>
-          <w:sz w:val="26"/>
-          <w:szCs w:val="26"/>
-        </w:rPr>
-        <w:t xml:space="preserve"> </w:t>
-      </w:r>
-      <w:r>
-        <w:rPr>
-          <w:sz w:val="26"/>
-          <w:szCs w:val="26"/>
-        </w:rPr>
-        <w:t>phân</w:t>
-      </w:r>
-      <w:r>
-        <w:rPr>
-          <w:sz w:val="26"/>
-          <w:szCs w:val="26"/>
-        </w:rPr>
-        <w:t xml:space="preserve"> chia modules</w:t>
-      </w:r>
-      <w:r>
-        <w:rPr>
-          <w:sz w:val="26"/>
-          <w:szCs w:val="26"/>
-        </w:rPr>
-        <w:t>, viết chương trình</w:t>
-      </w:r>
-    </w:p>
-    <w:p>
-      <w:pPr>
-        <w:pStyle w:val="ListParagraph"/>
-        <w:numPr>
-          <w:ilvl w:val="0"/>
-          <w:numId w:val="30"/>
-        </w:numPr>
-        <w:spacing w:before="120" w:after="120"/>
-        <w:rPr>
-          <w:sz w:val="26"/>
-          <w:szCs w:val="26"/>
-        </w:rPr>
-      </w:pPr>
-      <w:r>
-        <w:rPr>
-          <w:sz w:val="26"/>
-          <w:szCs w:val="26"/>
-        </w:rPr>
-        <w:t>Nguyễn Thanh Hùng</w:t>
-      </w:r>
-      <w:r>
-        <w:rPr>
-          <w:sz w:val="26"/>
-          <w:szCs w:val="26"/>
-        </w:rPr>
-        <w:t xml:space="preserve">: </w:t>
-      </w:r>
-      <w:r>
-        <w:rPr>
-          <w:sz w:val="26"/>
-          <w:szCs w:val="26"/>
-        </w:rPr>
-        <w:t>thiết kế</w:t>
-      </w:r>
-      <w:r>
-        <w:rPr>
-          <w:sz w:val="26"/>
-          <w:szCs w:val="26"/>
-        </w:rPr>
-        <w:t xml:space="preserve"> form</w:t>
-      </w:r>
-      <w:r>
-        <w:rPr>
-          <w:sz w:val="26"/>
-          <w:szCs w:val="26"/>
-        </w:rPr>
-        <w:t>, tạo form login</w:t>
-      </w:r>
-      <w:r>
-        <w:rPr>
-          <w:sz w:val="26"/>
-          <w:szCs w:val="26"/>
-        </w:rPr>
-        <w:t>, hỗ trợ viết chương trình</w:t>
-      </w:r>
-    </w:p>
-    <w:p>
-      <w:pPr>
-        <w:pStyle w:val="ListParagraph"/>
-        <w:numPr>
-          <w:ilvl w:val="0"/>
-          <w:numId w:val="30"/>
-        </w:numPr>
-        <w:spacing w:before="120" w:after="120"/>
-        <w:rPr>
-          <w:sz w:val="26"/>
-          <w:szCs w:val="26"/>
-        </w:rPr>
-        <w:sectPr>
-          <w:footerReference w:type="default" r:id="rId19"/>
-          <w:pgSz w:w="11907" w:h="16840" w:code="9"/>
-          <w:pgMar w:top="1134" w:right="1134" w:bottom="1134" w:left="1418" w:header="720" w:footer="720" w:gutter="0"/>
-          <w:cols w:space="720"/>
-          <w:docGrid w:linePitch="360"/>
-        </w:sectPr>
-      </w:pPr>
-      <w:r>
-        <w:rPr>
-          <w:sz w:val="26"/>
-          <w:szCs w:val="26"/>
-        </w:rPr>
-        <w:t>Huỳnh Văn Huy: thiết kế database</w:t>
-      </w:r>
-      <w:r>
-        <w:rPr>
-          <w:sz w:val="26"/>
-          <w:szCs w:val="26"/>
-        </w:rPr>
-        <w:t>, hỗ trợ viết chương trình</w:t>
       </w:r>
     </w:p>
     <w:p>
@@ -4122,7 +3919,7 @@
           <w:szCs w:val="26"/>
         </w:rPr>
         <w:sectPr>
-          <w:headerReference w:type="default" r:id="rId20"/>
+          <w:headerReference w:type="default" r:id="rId19"/>
           <w:type w:val="continuous"/>
           <w:pgSz w:w="11907" w:h="16840" w:code="9"/>
           <w:pgMar w:top="1134" w:right="1134" w:bottom="1134" w:left="1418" w:header="720" w:footer="720" w:gutter="0"/>
@@ -4153,9 +3950,9 @@
           <w:szCs w:val="26"/>
         </w:rPr>
       </w:pPr>
-      <w:bookmarkStart w:id="4" w:name="_Toc86996935"/>
-      <w:bookmarkStart w:id="5" w:name="_Toc87013407"/>
-      <w:bookmarkStart w:id="6" w:name="_Toc87014230"/>
+      <w:bookmarkStart w:id="3" w:name="_Toc86996935"/>
+      <w:bookmarkStart w:id="4" w:name="_Toc87013407"/>
+      <w:bookmarkStart w:id="5" w:name="_Toc87014230"/>
     </w:p>
     <w:p>
       <w:pPr>
@@ -4179,7 +3976,7 @@
           <w:szCs w:val="26"/>
         </w:rPr>
       </w:pPr>
-      <w:bookmarkStart w:id="7" w:name="_Toc90360624"/>
+      <w:bookmarkStart w:id="6" w:name="_Toc90360624"/>
       <w:r>
         <w:rPr>
           <w:rStyle w:val="IntenseReference"/>
@@ -4191,10 +3988,10 @@
         </w:rPr>
         <w:t>PHẦN MỀM QUẢN LÝ CỬA HÀNG ĐIỆN THOẠI</w:t>
       </w:r>
+      <w:bookmarkEnd w:id="3"/>
       <w:bookmarkEnd w:id="4"/>
       <w:bookmarkEnd w:id="5"/>
       <w:bookmarkEnd w:id="6"/>
-      <w:bookmarkEnd w:id="7"/>
     </w:p>
     <w:p>
       <w:pPr>
@@ -4430,8 +4227,8 @@
           <w:szCs w:val="26"/>
         </w:rPr>
       </w:pPr>
-      <w:bookmarkStart w:id="8" w:name="_Toc86996936"/>
-      <w:bookmarkStart w:id="9" w:name="_Toc90360625"/>
+      <w:bookmarkStart w:id="7" w:name="_Toc86996936"/>
+      <w:bookmarkStart w:id="8" w:name="_Toc90360625"/>
       <w:r>
         <w:rPr>
           <w:rStyle w:val="IntenseReference"/>
@@ -4443,8 +4240,8 @@
         </w:rPr>
         <w:t>CHƯƠNG 1 : MÔ TẢ BÀI TOÁN</w:t>
       </w:r>
+      <w:bookmarkEnd w:id="7"/>
       <w:bookmarkEnd w:id="8"/>
-      <w:bookmarkEnd w:id="9"/>
     </w:p>
     <w:p>
       <w:pPr>
@@ -4473,8 +4270,8 @@
           <w:szCs w:val="26"/>
         </w:rPr>
       </w:pPr>
-      <w:bookmarkStart w:id="10" w:name="_Toc86996937"/>
-      <w:bookmarkStart w:id="11" w:name="_Toc90360626"/>
+      <w:bookmarkStart w:id="9" w:name="_Toc86996937"/>
+      <w:bookmarkStart w:id="10" w:name="_Toc90360626"/>
       <w:r>
         <w:rPr>
           <w:rStyle w:val="IntenseReference"/>
@@ -4505,8 +4302,8 @@
         </w:rPr>
         <w:t>Mô tả chương trình</w:t>
       </w:r>
+      <w:bookmarkEnd w:id="9"/>
       <w:bookmarkEnd w:id="10"/>
-      <w:bookmarkEnd w:id="11"/>
       <w:r>
         <w:rPr>
           <w:rStyle w:val="IntenseReference"/>
@@ -4789,6 +4586,71 @@
         <w:ind w:right="-51"/>
         <w:jc w:val="both"/>
         <w:rPr>
+          <w:rStyle w:val="fontstyle01"/>
+          <w:sz w:val="26"/>
+          <w:szCs w:val="26"/>
+        </w:rPr>
+      </w:pPr>
+      <w:r>
+        <w:rPr>
+          <w:rStyle w:val="fontstyle01"/>
+          <w:sz w:val="26"/>
+          <w:szCs w:val="26"/>
+        </w:rPr>
+        <w:tab/>
+      </w:r>
+      <w:r>
+        <w:rPr>
+          <w:rStyle w:val="fontstyle01"/>
+          <w:sz w:val="26"/>
+          <w:szCs w:val="26"/>
+        </w:rPr>
+        <w:t xml:space="preserve">Hệ thống còn chức năng </w:t>
+      </w:r>
+      <w:r>
+        <w:rPr>
+          <w:rStyle w:val="fontstyle01"/>
+          <w:sz w:val="26"/>
+          <w:szCs w:val="26"/>
+        </w:rPr>
+        <w:t>thống kê</w:t>
+      </w:r>
+      <w:r>
+        <w:rPr>
+          <w:rStyle w:val="fontstyle01"/>
+          <w:sz w:val="26"/>
+          <w:szCs w:val="26"/>
+        </w:rPr>
+        <w:t xml:space="preserve"> </w:t>
+      </w:r>
+      <w:r>
+        <w:rPr>
+          <w:rStyle w:val="fontstyle01"/>
+          <w:sz w:val="26"/>
+          <w:szCs w:val="26"/>
+        </w:rPr>
+        <w:t>những mặt hàng nào đã được bán, đã hết hoặc còn ít trong kho</w:t>
+      </w:r>
+      <w:r>
+        <w:rPr>
+          <w:rStyle w:val="fontstyle01"/>
+          <w:sz w:val="26"/>
+          <w:szCs w:val="26"/>
+        </w:rPr>
+        <w:t>.</w:t>
+      </w:r>
+    </w:p>
+    <w:p>
+      <w:pPr>
+        <w:tabs>
+          <w:tab w:val="left" w:pos="720"/>
+          <w:tab w:val="left" w:pos="1418"/>
+          <w:tab w:val="center" w:pos="3420"/>
+        </w:tabs>
+        <w:spacing w:before="120" w:after="120"/>
+        <w:ind w:right="-51"/>
+        <w:jc w:val="both"/>
+        <w:rPr>
           <w:color w:val="000000"/>
           <w:sz w:val="26"/>
           <w:szCs w:val="26"/>
@@ -4800,7 +4662,9 @@
           <w:sz w:val="26"/>
           <w:szCs w:val="26"/>
         </w:rPr>
+        <w:lastRenderedPageBreak/>
         <w:tab/>
+        <w:t>Cuối cùng,</w:t>
       </w:r>
       <w:r>
         <w:rPr>
@@ -4808,7 +4672,7 @@
           <w:sz w:val="26"/>
           <w:szCs w:val="26"/>
         </w:rPr>
-        <w:t xml:space="preserve">Hệ thống còn chức năng </w:t>
+        <w:t xml:space="preserve"> hệ thống hỗ trợ việc sao lưu,</w:t>
       </w:r>
       <w:r>
         <w:rPr>
@@ -4816,7 +4680,7 @@
           <w:sz w:val="26"/>
           <w:szCs w:val="26"/>
         </w:rPr>
-        <w:t>thống kê</w:t>
+        <w:t xml:space="preserve"> phục hồi dữ liệu cho admin</w:t>
       </w:r>
       <w:r>
         <w:rPr>
@@ -4824,23 +4688,7 @@
           <w:sz w:val="26"/>
           <w:szCs w:val="26"/>
         </w:rPr>
-        <w:t xml:space="preserve"> </w:t>
-      </w:r>
-      <w:r>
-        <w:rPr>
-          <w:rStyle w:val="fontstyle01"/>
-          <w:sz w:val="26"/>
-          <w:szCs w:val="26"/>
-        </w:rPr>
-        <w:t>những mặt hàng nào đã được bán, đã hết hoặc còn ít trong kho</w:t>
-      </w:r>
-      <w:r>
-        <w:rPr>
-          <w:rStyle w:val="fontstyle01"/>
-          <w:sz w:val="26"/>
-          <w:szCs w:val="26"/>
-        </w:rPr>
-        <w:t>.</w:t>
+        <w:t xml:space="preserve"> và ghi file log để theo dõi các hành động tương tác với chương trình.</w:t>
       </w:r>
     </w:p>
     <w:p>
@@ -4869,8 +4717,8 @@
           <w:szCs w:val="26"/>
         </w:rPr>
       </w:pPr>
-      <w:bookmarkStart w:id="12" w:name="_Toc86996938"/>
-      <w:bookmarkStart w:id="13" w:name="_Toc90360627"/>
+      <w:bookmarkStart w:id="11" w:name="_Toc86996938"/>
+      <w:bookmarkStart w:id="12" w:name="_Toc90360627"/>
       <w:r>
         <w:rPr>
           <w:rStyle w:val="IntenseReference"/>
@@ -4884,7 +4732,6 @@
           <w:sz w:val="26"/>
           <w:szCs w:val="26"/>
         </w:rPr>
-        <w:lastRenderedPageBreak/>
         <w:t xml:space="preserve">II. </w:t>
       </w:r>
       <w:r>
@@ -4902,8 +4749,8 @@
         </w:rPr>
         <w:t>Yêu cầu hệ thống</w:t>
       </w:r>
+      <w:bookmarkEnd w:id="11"/>
       <w:bookmarkEnd w:id="12"/>
-      <w:bookmarkEnd w:id="13"/>
     </w:p>
     <w:p>
       <w:pPr>
@@ -4949,7 +4796,7 @@
           <w:szCs w:val="26"/>
         </w:rPr>
       </w:pPr>
-      <w:bookmarkStart w:id="14" w:name="_Toc90360628"/>
+      <w:bookmarkStart w:id="13" w:name="_Toc90360628"/>
       <w:r>
         <w:rPr>
           <w:rFonts w:ascii="Times New Roman" w:hAnsi="Times New Roman"/>
@@ -4959,7 +4806,7 @@
         </w:rPr>
         <w:t>III. Giới hạn phạm vi</w:t>
       </w:r>
-      <w:bookmarkEnd w:id="14"/>
+      <w:bookmarkEnd w:id="13"/>
     </w:p>
     <w:p>
       <w:pPr>
@@ -5031,8 +4878,8 @@
           <w:szCs w:val="26"/>
         </w:rPr>
       </w:pPr>
-      <w:bookmarkStart w:id="15" w:name="_Toc86996939"/>
-      <w:bookmarkStart w:id="16" w:name="_Toc90360629"/>
+      <w:bookmarkStart w:id="14" w:name="_Toc86996939"/>
+      <w:bookmarkStart w:id="15" w:name="_Toc90360629"/>
       <w:r>
         <w:rPr>
           <w:rStyle w:val="IntenseReference"/>
@@ -5066,7 +4913,7 @@
         </w:rPr>
         <w:t xml:space="preserve"> HỆ THỐN</w:t>
       </w:r>
-      <w:bookmarkEnd w:id="15"/>
+      <w:bookmarkEnd w:id="14"/>
       <w:r>
         <w:rPr>
           <w:rStyle w:val="IntenseReference"/>
@@ -5078,7 +4925,7 @@
         </w:rPr>
         <w:t>G</w:t>
       </w:r>
-      <w:bookmarkEnd w:id="16"/>
+      <w:bookmarkEnd w:id="15"/>
     </w:p>
     <w:p>
       <w:pPr>
@@ -5092,7 +4939,7 @@
           <w:i w:val="0"/>
         </w:rPr>
       </w:pPr>
-      <w:bookmarkStart w:id="17" w:name="_Toc90360630"/>
+      <w:bookmarkStart w:id="16" w:name="_Toc90360630"/>
       <w:r>
         <w:rPr>
           <w:i w:val="0"/>
@@ -5105,7 +4952,7 @@
         </w:rPr>
         <w:t xml:space="preserve"> Sơ Đồ BFD</w:t>
       </w:r>
-      <w:bookmarkEnd w:id="17"/>
+      <w:bookmarkEnd w:id="16"/>
     </w:p>
     <w:p>
       <w:pPr>
@@ -5136,7 +4983,7 @@
             <wp:cNvGraphicFramePr/>
             <a:graphic xmlns:a="http://schemas.openxmlformats.org/drawingml/2006/main">
               <a:graphicData uri="http://schemas.openxmlformats.org/drawingml/2006/diagram">
-                <dgm:relIds xmlns:dgm="http://schemas.openxmlformats.org/drawingml/2006/diagram" xmlns:r="http://schemas.openxmlformats.org/officeDocument/2006/relationships" r:dm="rId21" r:lo="rId22" r:qs="rId23" r:cs="rId24"/>
+                <dgm:relIds xmlns:dgm="http://schemas.openxmlformats.org/drawingml/2006/diagram" xmlns:r="http://schemas.openxmlformats.org/officeDocument/2006/relationships" r:dm="rId20" r:lo="rId21" r:qs="rId22" r:cs="rId23"/>
               </a:graphicData>
             </a:graphic>
           </wp:inline>
@@ -5263,11 +5110,12 @@
           <w:i w:val="0"/>
         </w:rPr>
       </w:pPr>
-      <w:bookmarkStart w:id="18" w:name="_Toc90360631"/>
+      <w:bookmarkStart w:id="17" w:name="_Toc90360631"/>
       <w:r>
         <w:rPr>
           <w:i w:val="0"/>
         </w:rPr>
+        <w:lastRenderedPageBreak/>
         <w:t xml:space="preserve">II. </w:t>
       </w:r>
       <w:r>
@@ -5276,9 +5124,10 @@
         </w:rPr>
         <w:t>Sơ đồ DFD ngữ cảnh</w:t>
       </w:r>
-      <w:bookmarkEnd w:id="18"/>
+      <w:bookmarkEnd w:id="17"/>
     </w:p>
     <w:p/>
+    <w:bookmarkStart w:id="18" w:name="_Toc90360632"/>
     <w:p>
       <w:pPr>
         <w:pStyle w:val="Heading2"/>
@@ -5291,12 +5140,10 @@
           <w:i w:val="0"/>
         </w:rPr>
       </w:pPr>
-      <w:bookmarkStart w:id="19" w:name="_Toc90360632"/>
       <w:r>
         <w:rPr>
           <w:noProof/>
         </w:rPr>
-        <w:lastRenderedPageBreak/>
         <mc:AlternateContent>
           <mc:Choice Requires="wpg">
             <w:drawing>
@@ -6441,7 +6288,7 @@
           </mc:Fallback>
         </mc:AlternateContent>
       </w:r>
-      <w:bookmarkEnd w:id="19"/>
+      <w:bookmarkEnd w:id="18"/>
     </w:p>
     <w:p>
       <w:pPr>
@@ -6615,7 +6462,7 @@
           <w:szCs w:val="26"/>
         </w:rPr>
       </w:pPr>
-      <w:bookmarkStart w:id="20" w:name="_Toc90360633"/>
+      <w:bookmarkStart w:id="19" w:name="_Toc90360633"/>
       <w:r>
         <w:rPr>
           <w:i w:val="0"/>
@@ -6632,7 +6479,7 @@
         </w:rPr>
         <w:t>. Sơ đồ DFD mức 0</w:t>
       </w:r>
-      <w:bookmarkEnd w:id="20"/>
+      <w:bookmarkEnd w:id="19"/>
     </w:p>
     <w:p>
       <w:pPr>
@@ -6669,7 +6516,7 @@
                     <pic:cNvPicPr/>
                   </pic:nvPicPr>
                   <pic:blipFill>
-                    <a:blip r:embed="rId26">
+                    <a:blip r:embed="rId25">
                       <a:extLst>
                         <a:ext uri="{28A0092B-C50C-407E-A947-70E740481C1C}">
                           <a14:useLocalDpi xmlns:a14="http://schemas.microsoft.com/office/drawing/2010/main" val="0"/>
@@ -6759,7 +6606,7 @@
           <w:szCs w:val="26"/>
         </w:rPr>
       </w:pPr>
-      <w:bookmarkStart w:id="21" w:name="_Toc90360634"/>
+      <w:bookmarkStart w:id="20" w:name="_Toc90360634"/>
       <w:r>
         <w:rPr>
           <w:i w:val="0"/>
@@ -6777,7 +6624,7 @@
         </w:rPr>
         <w:t>. Sơ Đồ ER</w:t>
       </w:r>
-      <w:bookmarkEnd w:id="21"/>
+      <w:bookmarkEnd w:id="20"/>
       <w:r>
         <w:rPr>
           <w:i w:val="0"/>
@@ -6822,7 +6669,7 @@
                     <pic:cNvPicPr/>
                   </pic:nvPicPr>
                   <pic:blipFill>
-                    <a:blip r:embed="rId27">
+                    <a:blip r:embed="rId26">
                       <a:extLst>
                         <a:ext uri="{28A0092B-C50C-407E-A947-70E740481C1C}">
                           <a14:useLocalDpi xmlns:a14="http://schemas.microsoft.com/office/drawing/2010/main" val="0"/>
@@ -6949,8 +6796,8 @@
           <w:szCs w:val="26"/>
         </w:rPr>
       </w:pPr>
-      <w:bookmarkStart w:id="22" w:name="_Toc86996940"/>
-      <w:bookmarkStart w:id="23" w:name="_Toc90360635"/>
+      <w:bookmarkStart w:id="21" w:name="_Toc86996940"/>
+      <w:bookmarkStart w:id="22" w:name="_Toc90360635"/>
       <w:r>
         <w:rPr>
           <w:rFonts w:ascii="Times New Roman" w:hAnsi="Times New Roman"/>
@@ -6978,8 +6825,8 @@
         </w:rPr>
         <w:t>Diagram</w:t>
       </w:r>
+      <w:bookmarkEnd w:id="21"/>
       <w:bookmarkEnd w:id="22"/>
-      <w:bookmarkEnd w:id="23"/>
     </w:p>
     <w:p>
       <w:pPr>
@@ -7031,7 +6878,7 @@
                     <pic:cNvPicPr/>
                   </pic:nvPicPr>
                   <pic:blipFill>
-                    <a:blip r:embed="rId28">
+                    <a:blip r:embed="rId27">
                       <a:extLst>
                         <a:ext uri="{28A0092B-C50C-407E-A947-70E740481C1C}">
                           <a14:useLocalDpi xmlns:a14="http://schemas.microsoft.com/office/drawing/2010/main" val="0"/>
@@ -7094,7 +6941,7 @@
           <w:szCs w:val="26"/>
         </w:rPr>
       </w:pPr>
-      <w:bookmarkStart w:id="24" w:name="_Toc512762249"/>
+      <w:bookmarkStart w:id="23" w:name="_Toc512762249"/>
       <w:r>
         <w:rPr>
           <w:i w:val="0"/>
@@ -7122,7 +6969,7 @@
         </w:rPr>
         <w:t xml:space="preserve">: sơ đồ </w:t>
       </w:r>
-      <w:bookmarkEnd w:id="24"/>
+      <w:bookmarkEnd w:id="23"/>
       <w:r>
         <w:rPr>
           <w:i w:val="0"/>
@@ -7176,8 +7023,8 @@
           <w:szCs w:val="26"/>
         </w:rPr>
       </w:pPr>
-      <w:bookmarkStart w:id="25" w:name="_Toc86996941"/>
-      <w:bookmarkStart w:id="26" w:name="_Toc90360636"/>
+      <w:bookmarkStart w:id="24" w:name="_Toc86996941"/>
+      <w:bookmarkStart w:id="25" w:name="_Toc90360636"/>
       <w:r>
         <w:rPr>
           <w:rStyle w:val="IntenseReference"/>
@@ -7189,8 +7036,8 @@
         </w:rPr>
         <w:t>CHƯƠNG 3. THIẾT KẾ CƠ SỞ DỮ LIỆU</w:t>
       </w:r>
+      <w:bookmarkEnd w:id="24"/>
       <w:bookmarkEnd w:id="25"/>
-      <w:bookmarkEnd w:id="26"/>
     </w:p>
     <w:p>
       <w:pPr>
@@ -7210,8 +7057,8 @@
           <w:szCs w:val="26"/>
         </w:rPr>
       </w:pPr>
-      <w:bookmarkStart w:id="27" w:name="_Toc86996942"/>
-      <w:bookmarkStart w:id="28" w:name="_Toc90360637"/>
+      <w:bookmarkStart w:id="26" w:name="_Toc86996942"/>
+      <w:bookmarkStart w:id="27" w:name="_Toc90360637"/>
       <w:r>
         <w:rPr>
           <w:rFonts w:ascii="Times New Roman" w:hAnsi="Times New Roman"/>
@@ -7221,8 +7068,8 @@
         </w:rPr>
         <w:t>I. Table</w:t>
       </w:r>
+      <w:bookmarkEnd w:id="26"/>
       <w:bookmarkEnd w:id="27"/>
-      <w:bookmarkEnd w:id="28"/>
     </w:p>
     <w:p>
       <w:pPr>
@@ -10905,8 +10752,8 @@
           <w:szCs w:val="26"/>
         </w:rPr>
       </w:pPr>
-      <w:bookmarkStart w:id="29" w:name="_Toc86996943"/>
-      <w:bookmarkStart w:id="30" w:name="_Toc90360638"/>
+      <w:bookmarkStart w:id="28" w:name="_Toc86996943"/>
+      <w:bookmarkStart w:id="29" w:name="_Toc90360638"/>
       <w:r>
         <w:rPr>
           <w:rStyle w:val="IntenseReference"/>
@@ -10918,8 +10765,8 @@
         </w:rPr>
         <w:t>CHƯƠNG 4. THIẾT KẾ CHƯƠNG TRÌNH</w:t>
       </w:r>
+      <w:bookmarkEnd w:id="28"/>
       <w:bookmarkEnd w:id="29"/>
-      <w:bookmarkEnd w:id="30"/>
     </w:p>
     <w:p>
       <w:pPr>
@@ -10935,7 +10782,7 @@
           <w:szCs w:val="26"/>
         </w:rPr>
       </w:pPr>
-      <w:bookmarkStart w:id="31" w:name="_Toc90360639"/>
+      <w:bookmarkStart w:id="30" w:name="_Toc90360639"/>
       <w:r>
         <w:rPr>
           <w:i w:val="0"/>
@@ -10968,7 +10815,7 @@
         </w:rPr>
         <w:t>Thiết kế chức năng:</w:t>
       </w:r>
-      <w:bookmarkEnd w:id="31"/>
+      <w:bookmarkEnd w:id="30"/>
     </w:p>
     <w:p>
       <w:pPr>
@@ -11390,7 +11237,7 @@
           <w:szCs w:val="26"/>
         </w:rPr>
       </w:pPr>
-      <w:bookmarkStart w:id="32" w:name="_Toc90360640"/>
+      <w:bookmarkStart w:id="31" w:name="_Toc90360640"/>
       <w:r>
         <w:rPr>
           <w:i w:val="0"/>
@@ -11423,7 +11270,7 @@
         </w:rPr>
         <w:t>Thiết kế giao diện :</w:t>
       </w:r>
-      <w:bookmarkEnd w:id="32"/>
+      <w:bookmarkEnd w:id="31"/>
     </w:p>
     <w:p>
       <w:pPr>
@@ -11437,14 +11284,14 @@
           <w:b w:val="0"/>
         </w:rPr>
       </w:pPr>
-      <w:bookmarkStart w:id="33" w:name="_Toc90360641"/>
+      <w:bookmarkStart w:id="32" w:name="_Toc90360641"/>
       <w:r>
         <w:t xml:space="preserve">1. </w:t>
       </w:r>
       <w:r>
         <w:t>Form Đăng Nhập</w:t>
       </w:r>
-      <w:bookmarkEnd w:id="33"/>
+      <w:bookmarkEnd w:id="32"/>
     </w:p>
     <w:p>
       <w:pPr>
@@ -11483,7 +11330,7 @@
                     <pic:cNvPicPr/>
                   </pic:nvPicPr>
                   <pic:blipFill>
-                    <a:blip r:embed="rId29">
+                    <a:blip r:embed="rId28">
                       <a:extLst>
                         <a:ext uri="{28A0092B-C50C-407E-A947-70E740481C1C}">
                           <a14:useLocalDpi xmlns:a14="http://schemas.microsoft.com/office/drawing/2010/main" val="0"/>
@@ -11556,7 +11403,7 @@
           <w:spacing w:val="0"/>
         </w:rPr>
       </w:pPr>
-      <w:bookmarkStart w:id="34" w:name="_Toc90360642"/>
+      <w:bookmarkStart w:id="33" w:name="_Toc90360642"/>
       <w:r>
         <w:rPr>
           <w:rStyle w:val="IntenseReference"/>
@@ -11578,7 +11425,7 @@
         </w:rPr>
         <w:t xml:space="preserve"> Form giao diện chính</w:t>
       </w:r>
-      <w:bookmarkEnd w:id="34"/>
+      <w:bookmarkEnd w:id="33"/>
     </w:p>
     <w:p>
       <w:pPr>
@@ -11617,7 +11464,7 @@
                     <pic:cNvPicPr/>
                   </pic:nvPicPr>
                   <pic:blipFill>
-                    <a:blip r:embed="rId30">
+                    <a:blip r:embed="rId29">
                       <a:extLst>
                         <a:ext uri="{28A0092B-C50C-407E-A947-70E740481C1C}">
                           <a14:useLocalDpi xmlns:a14="http://schemas.microsoft.com/office/drawing/2010/main" val="0"/>
@@ -11690,7 +11537,7 @@
           <w:spacing w:val="0"/>
         </w:rPr>
       </w:pPr>
-      <w:bookmarkStart w:id="35" w:name="_Toc90360643"/>
+      <w:bookmarkStart w:id="34" w:name="_Toc90360643"/>
       <w:r>
         <w:rPr>
           <w:rStyle w:val="IntenseReference"/>
@@ -11711,7 +11558,7 @@
         </w:rPr>
         <w:t>Form sản phẩm</w:t>
       </w:r>
-      <w:bookmarkEnd w:id="35"/>
+      <w:bookmarkEnd w:id="34"/>
     </w:p>
     <w:p>
       <w:pPr>
@@ -11749,7 +11596,7 @@
                     <pic:cNvPicPr/>
                   </pic:nvPicPr>
                   <pic:blipFill>
-                    <a:blip r:embed="rId31">
+                    <a:blip r:embed="rId30">
                       <a:extLst>
                         <a:ext uri="{28A0092B-C50C-407E-A947-70E740481C1C}">
                           <a14:useLocalDpi xmlns:a14="http://schemas.microsoft.com/office/drawing/2010/main" val="0"/>
@@ -11822,7 +11669,7 @@
           <w:spacing w:val="0"/>
         </w:rPr>
       </w:pPr>
-      <w:bookmarkStart w:id="36" w:name="_Toc90360644"/>
+      <w:bookmarkStart w:id="35" w:name="_Toc90360644"/>
       <w:r>
         <w:rPr>
           <w:rStyle w:val="IntenseReference"/>
@@ -11844,7 +11691,7 @@
         </w:rPr>
         <w:t>Form khách hàng</w:t>
       </w:r>
-      <w:bookmarkEnd w:id="36"/>
+      <w:bookmarkEnd w:id="35"/>
     </w:p>
     <w:p>
       <w:pPr>
@@ -11882,7 +11729,7 @@
                     <pic:cNvPicPr/>
                   </pic:nvPicPr>
                   <pic:blipFill>
-                    <a:blip r:embed="rId32">
+                    <a:blip r:embed="rId31">
                       <a:extLst>
                         <a:ext uri="{28A0092B-C50C-407E-A947-70E740481C1C}">
                           <a14:useLocalDpi xmlns:a14="http://schemas.microsoft.com/office/drawing/2010/main" val="0"/>
@@ -11955,7 +11802,7 @@
           <w:spacing w:val="0"/>
         </w:rPr>
       </w:pPr>
-      <w:bookmarkStart w:id="37" w:name="_Toc90360645"/>
+      <w:bookmarkStart w:id="36" w:name="_Toc90360645"/>
       <w:r>
         <w:rPr>
           <w:rStyle w:val="IntenseReference"/>
@@ -11978,7 +11825,7 @@
         </w:rPr>
         <w:t>Form hóa đơn</w:t>
       </w:r>
-      <w:bookmarkEnd w:id="37"/>
+      <w:bookmarkEnd w:id="36"/>
     </w:p>
     <w:p>
       <w:pPr>
@@ -12016,7 +11863,7 @@
                     <pic:cNvPicPr/>
                   </pic:nvPicPr>
                   <pic:blipFill>
-                    <a:blip r:embed="rId33">
+                    <a:blip r:embed="rId32">
                       <a:extLst>
                         <a:ext uri="{28A0092B-C50C-407E-A947-70E740481C1C}">
                           <a14:useLocalDpi xmlns:a14="http://schemas.microsoft.com/office/drawing/2010/main" val="0"/>
@@ -12145,7 +11992,7 @@
           <w:spacing w:val="0"/>
         </w:rPr>
       </w:pPr>
-      <w:bookmarkStart w:id="38" w:name="_Toc90360646"/>
+      <w:bookmarkStart w:id="37" w:name="_Toc90360646"/>
       <w:r>
         <w:rPr>
           <w:rStyle w:val="IntenseReference"/>
@@ -12169,7 +12016,7 @@
         </w:rPr>
         <w:t>Form chi tiết đơn hàng</w:t>
       </w:r>
-      <w:bookmarkEnd w:id="38"/>
+      <w:bookmarkEnd w:id="37"/>
     </w:p>
     <w:p>
       <w:pPr>
@@ -12207,7 +12054,7 @@
                     <pic:cNvPicPr/>
                   </pic:nvPicPr>
                   <pic:blipFill>
-                    <a:blip r:embed="rId34">
+                    <a:blip r:embed="rId33">
                       <a:extLst>
                         <a:ext uri="{28A0092B-C50C-407E-A947-70E740481C1C}">
                           <a14:useLocalDpi xmlns:a14="http://schemas.microsoft.com/office/drawing/2010/main" val="0"/>
@@ -12280,7 +12127,7 @@
           <w:spacing w:val="0"/>
         </w:rPr>
       </w:pPr>
-      <w:bookmarkStart w:id="39" w:name="_Toc90360647"/>
+      <w:bookmarkStart w:id="38" w:name="_Toc90360647"/>
       <w:r>
         <w:rPr>
           <w:rStyle w:val="IntenseReference"/>
@@ -12303,7 +12150,7 @@
         </w:rPr>
         <w:t>Form xuất hóa đơn</w:t>
       </w:r>
-      <w:bookmarkEnd w:id="39"/>
+      <w:bookmarkEnd w:id="38"/>
     </w:p>
     <w:p>
       <w:pPr>
@@ -12341,7 +12188,7 @@
                     <pic:cNvPicPr/>
                   </pic:nvPicPr>
                   <pic:blipFill>
-                    <a:blip r:embed="rId35">
+                    <a:blip r:embed="rId34">
                       <a:extLst>
                         <a:ext uri="{28A0092B-C50C-407E-A947-70E740481C1C}">
                           <a14:useLocalDpi xmlns:a14="http://schemas.microsoft.com/office/drawing/2010/main" val="0"/>
@@ -12399,7 +12246,7 @@
           <w:spacing w:val="0"/>
         </w:rPr>
       </w:pPr>
-      <w:bookmarkStart w:id="40" w:name="_Toc90360648"/>
+      <w:bookmarkStart w:id="39" w:name="_Toc90360648"/>
       <w:r>
         <w:rPr>
           <w:rStyle w:val="IntenseReference"/>
@@ -12423,7 +12270,7 @@
         </w:rPr>
         <w:t xml:space="preserve"> Form báo cáo tồn kho</w:t>
       </w:r>
-      <w:bookmarkEnd w:id="40"/>
+      <w:bookmarkEnd w:id="39"/>
       <w:r>
         <w:rPr>
           <w:rStyle w:val="IntenseReference"/>
@@ -12472,7 +12319,7 @@
                     <pic:cNvPicPr/>
                   </pic:nvPicPr>
                   <pic:blipFill>
-                    <a:blip r:embed="rId36">
+                    <a:blip r:embed="rId35">
                       <a:extLst>
                         <a:ext uri="{28A0092B-C50C-407E-A947-70E740481C1C}">
                           <a14:useLocalDpi xmlns:a14="http://schemas.microsoft.com/office/drawing/2010/main" val="0"/>
@@ -12516,7 +12363,7 @@
           <w:spacing w:val="0"/>
         </w:rPr>
       </w:pPr>
-      <w:bookmarkStart w:id="41" w:name="_Toc90360649"/>
+      <w:bookmarkStart w:id="40" w:name="_Toc90360649"/>
       <w:r>
         <w:rPr>
           <w:rStyle w:val="IntenseReference"/>
@@ -12539,7 +12386,7 @@
         </w:rPr>
         <w:t>Form doanh thu</w:t>
       </w:r>
-      <w:bookmarkEnd w:id="41"/>
+      <w:bookmarkEnd w:id="40"/>
     </w:p>
     <w:p>
       <w:pPr>
@@ -12577,7 +12424,7 @@
                     <pic:cNvPicPr/>
                   </pic:nvPicPr>
                   <pic:blipFill>
-                    <a:blip r:embed="rId37">
+                    <a:blip r:embed="rId36">
                       <a:extLst>
                         <a:ext uri="{28A0092B-C50C-407E-A947-70E740481C1C}">
                           <a14:useLocalDpi xmlns:a14="http://schemas.microsoft.com/office/drawing/2010/main" val="0"/>
@@ -12603,7 +12450,7 @@
           </wp:inline>
         </w:drawing>
       </w:r>
-      <w:bookmarkStart w:id="42" w:name="_Toc86996944"/>
+      <w:bookmarkStart w:id="41" w:name="_Toc86996944"/>
     </w:p>
     <w:p>
       <w:pPr>
@@ -12653,7 +12500,7 @@
           <w:szCs w:val="26"/>
         </w:rPr>
       </w:pPr>
-      <w:bookmarkStart w:id="43" w:name="_Toc90360650"/>
+      <w:bookmarkStart w:id="42" w:name="_Toc90360650"/>
       <w:r>
         <w:rPr>
           <w:rStyle w:val="IntenseReference"/>
@@ -12665,8 +12512,8 @@
         </w:rPr>
         <w:t>CHƯƠNG 5 : HƯỚNG PHÁT TRIỂN</w:t>
       </w:r>
+      <w:bookmarkEnd w:id="41"/>
       <w:bookmarkEnd w:id="42"/>
-      <w:bookmarkEnd w:id="43"/>
     </w:p>
     <w:p>
       <w:pPr>
@@ -12688,8 +12535,8 @@
           <w:szCs w:val="26"/>
         </w:rPr>
       </w:pPr>
-      <w:bookmarkStart w:id="44" w:name="_Toc86996945"/>
-      <w:bookmarkStart w:id="45" w:name="_Toc90360651"/>
+      <w:bookmarkStart w:id="43" w:name="_Toc86996945"/>
+      <w:bookmarkStart w:id="44" w:name="_Toc90360651"/>
       <w:r>
         <w:rPr>
           <w:rFonts w:ascii="Times New Roman" w:hAnsi="Times New Roman"/>
@@ -12708,8 +12555,8 @@
         </w:rPr>
         <w:t>Nhận xét</w:t>
       </w:r>
+      <w:bookmarkEnd w:id="43"/>
       <w:bookmarkEnd w:id="44"/>
-      <w:bookmarkEnd w:id="45"/>
     </w:p>
     <w:p>
       <w:pPr>
@@ -12942,49 +12789,6 @@
     </w:p>
     <w:p>
       <w:pPr>
-        <w:pStyle w:val="ListParagraph"/>
-        <w:numPr>
-          <w:ilvl w:val="0"/>
-          <w:numId w:val="15"/>
-        </w:numPr>
-        <w:tabs>
-          <w:tab w:val="left" w:pos="720"/>
-          <w:tab w:val="left" w:pos="1418"/>
-        </w:tabs>
-        <w:spacing w:before="120"/>
-        <w:ind w:left="1418"/>
-        <w:jc w:val="both"/>
-        <w:rPr>
-          <w:sz w:val="26"/>
-          <w:szCs w:val="26"/>
-        </w:rPr>
-      </w:pPr>
-      <w:r>
-        <w:rPr>
-          <w:sz w:val="26"/>
-          <w:szCs w:val="26"/>
-        </w:rPr>
-        <w:t>Chưa có chức năng phân quyền cho người sử dụng.</w:t>
-      </w:r>
-    </w:p>
-    <w:p>
-      <w:pPr>
-        <w:pStyle w:val="ListParagraph"/>
-        <w:tabs>
-          <w:tab w:val="left" w:pos="720"/>
-          <w:tab w:val="left" w:pos="1418"/>
-        </w:tabs>
-        <w:spacing w:before="120"/>
-        <w:ind w:left="1418"/>
-        <w:jc w:val="both"/>
-        <w:rPr>
-          <w:sz w:val="26"/>
-          <w:szCs w:val="26"/>
-        </w:rPr>
-      </w:pPr>
-    </w:p>
-    <w:p>
-      <w:pPr>
         <w:pStyle w:val="Heading2"/>
         <w:numPr>
           <w:ilvl w:val="0"/>
@@ -13003,8 +12807,8 @@
           <w:szCs w:val="26"/>
         </w:rPr>
       </w:pPr>
-      <w:bookmarkStart w:id="46" w:name="_Toc86996946"/>
-      <w:bookmarkStart w:id="47" w:name="_Toc90360652"/>
+      <w:bookmarkStart w:id="45" w:name="_Toc86996946"/>
+      <w:bookmarkStart w:id="46" w:name="_Toc90360652"/>
       <w:r>
         <w:rPr>
           <w:rFonts w:ascii="Times New Roman" w:hAnsi="Times New Roman"/>
@@ -13014,8 +12818,8 @@
         </w:rPr>
         <w:t>Hướng phát triển:</w:t>
       </w:r>
+      <w:bookmarkEnd w:id="45"/>
       <w:bookmarkEnd w:id="46"/>
-      <w:bookmarkEnd w:id="47"/>
     </w:p>
     <w:p>
       <w:pPr>
@@ -13102,8 +12906,8 @@
           <w:szCs w:val="26"/>
         </w:rPr>
       </w:pPr>
-      <w:bookmarkStart w:id="48" w:name="_Toc86996947"/>
-      <w:bookmarkStart w:id="49" w:name="_Toc90360653"/>
+      <w:bookmarkStart w:id="47" w:name="_Toc86996947"/>
+      <w:bookmarkStart w:id="48" w:name="_Toc90360653"/>
       <w:r>
         <w:rPr>
           <w:rFonts w:ascii="Times New Roman" w:hAnsi="Times New Roman"/>
@@ -13113,8 +12917,8 @@
         </w:rPr>
         <w:t>Tài liệu tham khảo:</w:t>
       </w:r>
+      <w:bookmarkEnd w:id="47"/>
       <w:bookmarkEnd w:id="48"/>
-      <w:bookmarkEnd w:id="49"/>
     </w:p>
     <w:p>
       <w:pPr>
@@ -13199,6 +13003,7 @@
     </w:p>
     <w:p>
       <w:pPr>
+        <w:pStyle w:val="ListParagraph"/>
         <w:tabs>
           <w:tab w:val="left" w:pos="720"/>
           <w:tab w:val="left" w:pos="1418"/>
@@ -13211,268 +13016,12 @@
           <w:szCs w:val="26"/>
         </w:rPr>
       </w:pPr>
-      <w:r>
-        <w:rPr>
-          <w:b/>
-          <w:sz w:val="26"/>
-          <w:szCs w:val="26"/>
-        </w:rPr>
-        <w:t>Tự Nhận Xét</w:t>
-      </w:r>
-    </w:p>
-    <w:p>
-      <w:pPr>
-        <w:pStyle w:val="ListParagraph"/>
-        <w:numPr>
-          <w:ilvl w:val="0"/>
-          <w:numId w:val="16"/>
-        </w:numPr>
-        <w:tabs>
-          <w:tab w:val="left" w:pos="720"/>
-          <w:tab w:val="left" w:pos="1418"/>
-        </w:tabs>
-        <w:spacing w:before="120" w:line="288" w:lineRule="auto"/>
-        <w:jc w:val="both"/>
-        <w:rPr>
-          <w:sz w:val="26"/>
-          <w:szCs w:val="26"/>
-        </w:rPr>
-      </w:pPr>
-      <w:r>
-        <w:rPr>
-          <w:sz w:val="26"/>
-          <w:szCs w:val="26"/>
-        </w:rPr>
-        <w:t>Ưu Điểm</w:t>
-      </w:r>
-    </w:p>
-    <w:p>
-      <w:pPr>
-        <w:pStyle w:val="ListParagraph"/>
-        <w:tabs>
-          <w:tab w:val="left" w:pos="720"/>
-          <w:tab w:val="left" w:pos="1418"/>
-        </w:tabs>
-        <w:spacing w:before="120" w:line="288" w:lineRule="auto"/>
-        <w:ind w:left="1440"/>
-        <w:jc w:val="both"/>
-        <w:rPr>
-          <w:sz w:val="26"/>
-          <w:szCs w:val="26"/>
-        </w:rPr>
-      </w:pPr>
-      <w:r>
-        <w:rPr>
-          <w:sz w:val="26"/>
-          <w:szCs w:val="26"/>
-        </w:rPr>
-        <w:t>+ Nộ</w:t>
-      </w:r>
-      <w:r>
-        <w:rPr>
-          <w:sz w:val="26"/>
-          <w:szCs w:val="26"/>
-        </w:rPr>
-        <w:t>i dung: thông tin, thời gian thự</w:t>
-      </w:r>
-      <w:r>
-        <w:rPr>
-          <w:sz w:val="26"/>
-          <w:szCs w:val="26"/>
-        </w:rPr>
-        <w:t>c hiện, phân công, phân tích thiết kế, Giao diện,…: 2đ</w:t>
-      </w:r>
-    </w:p>
-    <w:p>
-      <w:pPr>
-        <w:pStyle w:val="ListParagraph"/>
-        <w:tabs>
-          <w:tab w:val="left" w:pos="720"/>
-          <w:tab w:val="left" w:pos="1418"/>
-        </w:tabs>
-        <w:spacing w:before="120" w:line="288" w:lineRule="auto"/>
-        <w:ind w:left="1440"/>
-        <w:jc w:val="both"/>
-        <w:rPr>
-          <w:sz w:val="26"/>
-          <w:szCs w:val="26"/>
-        </w:rPr>
-      </w:pPr>
-      <w:r>
-        <w:rPr>
-          <w:sz w:val="26"/>
-          <w:szCs w:val="26"/>
-        </w:rPr>
-        <w:t>+ Chương trình Demo: Bố cục, màu sắc hợp lý, chạy đúng yêu cầu,…: 6đ</w:t>
-      </w:r>
-    </w:p>
-    <w:p>
-      <w:pPr>
-        <w:pStyle w:val="ListParagraph"/>
-        <w:tabs>
-          <w:tab w:val="left" w:pos="720"/>
-          <w:tab w:val="left" w:pos="1418"/>
-        </w:tabs>
-        <w:spacing w:before="120" w:line="288" w:lineRule="auto"/>
-        <w:ind w:left="1440"/>
-        <w:jc w:val="both"/>
-        <w:rPr>
-          <w:sz w:val="26"/>
-          <w:szCs w:val="26"/>
-        </w:rPr>
-      </w:pPr>
-      <w:r>
-        <w:rPr>
-          <w:sz w:val="26"/>
-          <w:szCs w:val="26"/>
-        </w:rPr>
-        <w:t xml:space="preserve">+ Làm </w:t>
-      </w:r>
-      <w:r>
-        <w:rPr>
-          <w:sz w:val="26"/>
-          <w:szCs w:val="26"/>
-        </w:rPr>
-        <w:t>việc nhóm: sử dụng github</w:t>
-      </w:r>
-      <w:r>
-        <w:rPr>
-          <w:sz w:val="26"/>
-          <w:szCs w:val="26"/>
-        </w:rPr>
-        <w:t>: 1đ</w:t>
-      </w:r>
-    </w:p>
-    <w:p>
-      <w:pPr>
-        <w:pStyle w:val="ListParagraph"/>
-        <w:numPr>
-          <w:ilvl w:val="0"/>
-          <w:numId w:val="35"/>
-        </w:numPr>
-        <w:tabs>
-          <w:tab w:val="left" w:pos="720"/>
-          <w:tab w:val="left" w:pos="1418"/>
-        </w:tabs>
-        <w:spacing w:before="120" w:line="288" w:lineRule="auto"/>
-        <w:jc w:val="both"/>
-        <w:rPr>
-          <w:sz w:val="26"/>
-          <w:szCs w:val="26"/>
-        </w:rPr>
-      </w:pPr>
-      <w:hyperlink r:id="rId38" w:history="1">
-        <w:r>
-          <w:rPr>
-            <w:rStyle w:val="Hyperlink"/>
-            <w:sz w:val="26"/>
-            <w:szCs w:val="26"/>
-          </w:rPr>
-          <w:t>https://github.com/trannhonhoa/DoAn_.Net.git</w:t>
-        </w:r>
-      </w:hyperlink>
-    </w:p>
-    <w:p>
-      <w:pPr>
-        <w:pStyle w:val="ListParagraph"/>
-        <w:numPr>
-          <w:ilvl w:val="0"/>
-          <w:numId w:val="16"/>
-        </w:numPr>
-        <w:tabs>
-          <w:tab w:val="left" w:pos="720"/>
-          <w:tab w:val="left" w:pos="1418"/>
-        </w:tabs>
-        <w:spacing w:before="120" w:line="288" w:lineRule="auto"/>
-        <w:jc w:val="both"/>
-        <w:rPr>
-          <w:sz w:val="26"/>
-          <w:szCs w:val="26"/>
-        </w:rPr>
-      </w:pPr>
-      <w:r>
-        <w:rPr>
-          <w:sz w:val="26"/>
-          <w:szCs w:val="26"/>
-        </w:rPr>
-        <w:t>Khuyết điểm:</w:t>
-      </w:r>
-    </w:p>
-    <w:p>
-      <w:pPr>
-        <w:pStyle w:val="ListParagraph"/>
-        <w:tabs>
-          <w:tab w:val="left" w:pos="720"/>
-          <w:tab w:val="left" w:pos="1418"/>
-        </w:tabs>
-        <w:spacing w:before="120" w:line="288" w:lineRule="auto"/>
-        <w:ind w:left="1440"/>
-        <w:jc w:val="both"/>
-        <w:rPr>
-          <w:sz w:val="26"/>
-          <w:szCs w:val="26"/>
-        </w:rPr>
-      </w:pPr>
-      <w:r>
-        <w:rPr>
-          <w:sz w:val="26"/>
-          <w:szCs w:val="26"/>
-        </w:rPr>
-        <w:t>+ Chương trình đơn giản, chưa có phân quyền người dùng</w:t>
-      </w:r>
-      <w:r>
-        <w:rPr>
-          <w:sz w:val="26"/>
-          <w:szCs w:val="26"/>
-        </w:rPr>
-        <w:t xml:space="preserve">,… </w:t>
-      </w:r>
-    </w:p>
-    <w:p>
-      <w:pPr>
-        <w:pStyle w:val="ListParagraph"/>
-        <w:numPr>
-          <w:ilvl w:val="0"/>
-          <w:numId w:val="36"/>
-        </w:numPr>
-        <w:tabs>
-          <w:tab w:val="left" w:pos="720"/>
-          <w:tab w:val="left" w:pos="1418"/>
-        </w:tabs>
-        <w:spacing w:before="120" w:line="288" w:lineRule="auto"/>
-        <w:jc w:val="both"/>
-        <w:rPr>
-          <w:b/>
-          <w:sz w:val="26"/>
-          <w:szCs w:val="26"/>
-        </w:rPr>
-      </w:pPr>
-      <w:r>
-        <w:rPr>
-          <w:sz w:val="26"/>
-          <w:szCs w:val="26"/>
-        </w:rPr>
-        <w:t>Tổng kết: đ</w:t>
-      </w:r>
-      <w:r>
-        <w:rPr>
-          <w:sz w:val="26"/>
-          <w:szCs w:val="26"/>
-        </w:rPr>
-        <w:t xml:space="preserve">iểm mong muốn cho các thành viên: </w:t>
-      </w:r>
-      <w:r>
-        <w:rPr>
-          <w:b/>
-          <w:sz w:val="26"/>
-          <w:szCs w:val="26"/>
-        </w:rPr>
-        <w:t>9đ</w:t>
-      </w:r>
+      <w:bookmarkStart w:id="49" w:name="_GoBack"/>
+      <w:bookmarkEnd w:id="49"/>
     </w:p>
     <w:sectPr>
-      <w:headerReference w:type="default" r:id="rId39"/>
-      <w:footerReference w:type="default" r:id="rId40"/>
+      <w:headerReference w:type="default" r:id="rId37"/>
+      <w:footerReference w:type="default" r:id="rId38"/>
       <w:pgSz w:w="11907" w:h="16840" w:code="9"/>
       <w:pgMar w:top="1134" w:right="1134" w:bottom="1134" w:left="1418" w:header="567" w:footer="567" w:gutter="0"/>
       <w:pgNumType w:start="1"/>
@@ -13503,22 +13052,6 @@
 </file>
 
 <file path=word/footer1.xml><?xml version="1.0" encoding="utf-8"?>
-<w:ftr xmlns:wpc="http://schemas.microsoft.com/office/word/2010/wordprocessingCanvas" xmlns:cx="http://schemas.microsoft.com/office/drawing/2014/chartex" xmlns:mc="http://schemas.openxmlformats.org/markup-compatibility/2006" xmlns:o="urn:schemas-microsoft-com:office:office" xmlns:r="http://schemas.openxmlformats.org/officeDocument/2006/relationships" xmlns:m="http://schemas.openxmlformats.org/officeDocument/2006/math" xmlns:v="urn:schemas-microsoft-com:vml" xmlns:wp14="http://schemas.microsoft.com/office/word/2010/wordprocessingDrawing" xmlns:wp="http://schemas.openxmlformats.org/drawingml/2006/wordprocessingDrawing" xmlns:w10="urn:schemas-microsoft-com:office:word" xmlns:w="http://schemas.openxmlformats.org/wordprocessingml/2006/main" xmlns:w14="http://schemas.microsoft.com/office/word/2010/wordml" xmlns:w15="http://schemas.microsoft.com/office/word/2012/wordml" xmlns:w16se="http://schemas.microsoft.com/office/word/2015/wordml/symex" xmlns:wpg="http://schemas.microsoft.com/office/word/2010/wordprocessingGroup" xmlns:wpi="http://schemas.microsoft.com/office/word/2010/wordprocessingInk" xmlns:wne="http://schemas.microsoft.com/office/word/2006/wordml" xmlns:wps="http://schemas.microsoft.com/office/word/2010/wordprocessingShape" mc:Ignorable="w14 w15 w16se wp14">
-  <w:p>
-    <w:pPr>
-      <w:pStyle w:val="Footer"/>
-      <w:jc w:val="center"/>
-    </w:pPr>
-  </w:p>
-  <w:p>
-    <w:pPr>
-      <w:pStyle w:val="Footer"/>
-    </w:pPr>
-  </w:p>
-</w:ftr>
-</file>
-
-<file path=word/footer2.xml><?xml version="1.0" encoding="utf-8"?>
 <w:ftr xmlns:wpc="http://schemas.microsoft.com/office/word/2010/wordprocessingCanvas" xmlns:cx="http://schemas.microsoft.com/office/drawing/2014/chartex" xmlns:mc="http://schemas.openxmlformats.org/markup-compatibility/2006" xmlns:o="urn:schemas-microsoft-com:office:office" xmlns:r="http://schemas.openxmlformats.org/officeDocument/2006/relationships" xmlns:m="http://schemas.openxmlformats.org/officeDocument/2006/math" xmlns:v="urn:schemas-microsoft-com:vml" xmlns:wp14="http://schemas.microsoft.com/office/word/2010/wordprocessingDrawing" xmlns:wp="http://schemas.openxmlformats.org/drawingml/2006/wordprocessingDrawing" xmlns:w10="urn:schemas-microsoft-com:office:word" xmlns:w="http://schemas.openxmlformats.org/wordprocessingml/2006/main" xmlns:w14="http://schemas.microsoft.com/office/word/2010/wordml" xmlns:w15="http://schemas.microsoft.com/office/word/2012/wordml" xmlns:w16se="http://schemas.microsoft.com/office/word/2015/wordml/symex" xmlns:wpg="http://schemas.microsoft.com/office/word/2010/wordprocessingGroup" xmlns:wpi="http://schemas.microsoft.com/office/word/2010/wordprocessingInk" xmlns:wne="http://schemas.microsoft.com/office/word/2006/wordml" xmlns:wps="http://schemas.microsoft.com/office/word/2010/wordprocessingShape" mc:Ignorable="w14 w15 w16se wp14">
   <w:sdt>
     <w:sdtPr>
@@ -13552,7 +13085,7 @@
           <w:rPr>
             <w:noProof/>
           </w:rPr>
-          <w:t>12</w:t>
+          <w:t>11</w:t>
         </w:r>
         <w:r>
           <w:rPr>
@@ -21080,7 +20613,7 @@
   <dgm:whole/>
   <dgm:extLst>
     <a:ext uri="http://schemas.microsoft.com/office/drawing/2008/diagram">
-      <dsp:dataModelExt xmlns:dsp="http://schemas.microsoft.com/office/drawing/2008/diagram" relId="rId25" minVer="http://schemas.openxmlformats.org/drawingml/2006/diagram"/>
+      <dsp:dataModelExt xmlns:dsp="http://schemas.microsoft.com/office/drawing/2008/diagram" relId="rId24" minVer="http://schemas.openxmlformats.org/drawingml/2006/diagram"/>
     </a:ext>
   </dgm:extLst>
 </dgm:dataModel>
@@ -26131,7 +25664,7 @@
 </file>
 
 <file path=customXml/itemProps1.xml><?xml version="1.0" encoding="utf-8"?>
-<ds:datastoreItem xmlns:ds="http://schemas.openxmlformats.org/officeDocument/2006/customXml" ds:itemID="{4A66CF5A-2F85-4547-A427-18D9C23A9B82}">
+<ds:datastoreItem xmlns:ds="http://schemas.openxmlformats.org/officeDocument/2006/customXml" ds:itemID="{BF2815A6-B7E1-43E7-BABF-554F065FF884}">
   <ds:schemaRefs>
     <ds:schemaRef ds:uri="http://schemas.openxmlformats.org/officeDocument/2006/bibliography"/>
   </ds:schemaRefs>

--- a/doan.docx
+++ b/doan.docx
@@ -753,7 +753,7 @@
               </wp:anchor>
             </w:drawing>
           </mc:Choice>
-          <mc:Fallback xmlns:w16sdtdh="http://schemas.microsoft.com/office/word/2020/wordml/sdtdatahash" xmlns:w16="http://schemas.microsoft.com/office/word/2018/wordml" xmlns:w16cid="http://schemas.microsoft.com/office/word/2016/wordml/cid" xmlns:w16cex="http://schemas.microsoft.com/office/word/2018/wordml/cex" xmlns:am3d="http://schemas.microsoft.com/office/drawing/2017/model3d" xmlns:aink="http://schemas.microsoft.com/office/drawing/2016/ink" xmlns:cx8="http://schemas.microsoft.com/office/drawing/2016/5/14/chartex" xmlns:cx7="http://schemas.microsoft.com/office/drawing/2016/5/13/chartex" xmlns:cx6="http://schemas.microsoft.com/office/drawing/2016/5/12/chartex" xmlns:cx5="http://schemas.microsoft.com/office/drawing/2016/5/11/chartex" xmlns:cx4="http://schemas.microsoft.com/office/drawing/2016/5/10/chartex" xmlns:cx3="http://schemas.microsoft.com/office/drawing/2016/5/9/chartex" xmlns:cx2="http://schemas.microsoft.com/office/drawing/2015/10/21/chartex" xmlns:cx1="http://schemas.microsoft.com/office/drawing/2015/9/8/chartex">
+          <mc:Fallback xmlns:cx1="http://schemas.microsoft.com/office/drawing/2015/9/8/chartex" xmlns:cx2="http://schemas.microsoft.com/office/drawing/2015/10/21/chartex" xmlns:cx3="http://schemas.microsoft.com/office/drawing/2016/5/9/chartex" xmlns:cx4="http://schemas.microsoft.com/office/drawing/2016/5/10/chartex" xmlns:cx5="http://schemas.microsoft.com/office/drawing/2016/5/11/chartex" xmlns:cx6="http://schemas.microsoft.com/office/drawing/2016/5/12/chartex" xmlns:cx7="http://schemas.microsoft.com/office/drawing/2016/5/13/chartex" xmlns:cx8="http://schemas.microsoft.com/office/drawing/2016/5/14/chartex" xmlns:aink="http://schemas.microsoft.com/office/drawing/2016/ink" xmlns:am3d="http://schemas.microsoft.com/office/drawing/2017/model3d" xmlns:w16cex="http://schemas.microsoft.com/office/word/2018/wordml/cex" xmlns:w16cid="http://schemas.microsoft.com/office/word/2016/wordml/cid" xmlns:w16="http://schemas.microsoft.com/office/word/2018/wordml" xmlns:w16sdtdh="http://schemas.microsoft.com/office/word/2020/wordml/sdtdatahash">
             <w:pict>
               <v:group w14:anchorId="34CF29DA" id="Group 26" o:spid="_x0000_s1026" style="position:absolute;margin-left:-10.9pt;margin-top:-.45pt;width:495pt;height:727.5pt;z-index:-251657216;mso-position-horizontal-relative:margin" coordorigin="1985,1418" coordsize="8820,14097" o:gfxdata="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">
                 <v:group id="Group 27" o:spid="_x0000_s1027" style="position:absolute;left:1985;top:1418;width:1905;height:1920" coordorigin="1985,1418" coordsize="1905,1920" o:gfxdata="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">
@@ -3646,7 +3646,7 @@
           <w:sz w:val="26"/>
           <w:szCs w:val="26"/>
         </w:rPr>
-        <w:t>/11/2021</w:t>
+        <w:t>/3/2022</w:t>
       </w:r>
     </w:p>
     <w:p>
@@ -3713,7 +3713,14 @@
           <w:sz w:val="26"/>
           <w:szCs w:val="26"/>
         </w:rPr>
-        <w:t>Từ ngày 10 - 16/11/2021</w:t>
+        <w:t>Từ ngày 10 - 16/3</w:t>
+      </w:r>
+      <w:r>
+        <w:rPr>
+          <w:sz w:val="26"/>
+          <w:szCs w:val="26"/>
+        </w:rPr>
+        <w:t>/2022</w:t>
       </w:r>
     </w:p>
     <w:p>
@@ -3734,7 +3741,21 @@
           <w:sz w:val="26"/>
           <w:szCs w:val="26"/>
         </w:rPr>
-        <w:t>Nghiên cứu C#.</w:t>
+        <w:t>Nghiên cứu</w:t>
+      </w:r>
+      <w:r>
+        <w:rPr>
+          <w:sz w:val="26"/>
+          <w:szCs w:val="26"/>
+        </w:rPr>
+        <w:t xml:space="preserve"> mô hình</w:t>
+      </w:r>
+      <w:r>
+        <w:rPr>
+          <w:sz w:val="26"/>
+          <w:szCs w:val="26"/>
+        </w:rPr>
+        <w:t xml:space="preserve"> C#.</w:t>
       </w:r>
     </w:p>
     <w:p>
@@ -3766,7 +3787,7 @@
           <w:sz w:val="26"/>
           <w:szCs w:val="26"/>
         </w:rPr>
-        <w:t>17 - 23/11/2021</w:t>
+        <w:t>17 - 23/3/2022</w:t>
       </w:r>
     </w:p>
     <w:p>
@@ -3854,7 +3875,7 @@
           <w:sz w:val="26"/>
           <w:szCs w:val="26"/>
         </w:rPr>
-        <w:t>Từ ngày 24 – 30/11/2021</w:t>
+        <w:t>Từ ngày 24 – 30/3/2022</w:t>
       </w:r>
     </w:p>
     <w:p>
@@ -5127,7 +5148,6 @@
       <w:bookmarkEnd w:id="17"/>
     </w:p>
     <w:p/>
-    <w:bookmarkStart w:id="18" w:name="_Toc90360632"/>
     <w:p>
       <w:pPr>
         <w:pStyle w:val="Heading2"/>
@@ -5140,6 +5160,7 @@
           <w:i w:val="0"/>
         </w:rPr>
       </w:pPr>
+      <w:bookmarkStart w:id="18" w:name="_Toc90360632"/>
       <w:r>
         <w:rPr>
           <w:noProof/>
@@ -5147,13 +5168,13 @@
         <mc:AlternateContent>
           <mc:Choice Requires="wpg">
             <w:drawing>
-              <wp:anchor distT="0" distB="0" distL="114300" distR="114300" simplePos="0" relativeHeight="251704320" behindDoc="0" locked="0" layoutInCell="1" allowOverlap="1" wp14:anchorId="530844A8" wp14:editId="7F3ED41E">
+              <wp:anchor distT="0" distB="0" distL="114300" distR="114300" simplePos="0" relativeHeight="251704320" behindDoc="0" locked="0" layoutInCell="1" allowOverlap="1" wp14:anchorId="530844A8" wp14:editId="05EB6C3A">
                 <wp:simplePos x="0" y="0"/>
                 <wp:positionH relativeFrom="column">
-                  <wp:posOffset>4445</wp:posOffset>
+                  <wp:posOffset>2953</wp:posOffset>
                 </wp:positionH>
                 <wp:positionV relativeFrom="paragraph">
-                  <wp:posOffset>346075</wp:posOffset>
+                  <wp:posOffset>347674</wp:posOffset>
                 </wp:positionV>
                 <wp:extent cx="5905500" cy="1457325"/>
                 <wp:effectExtent l="0" t="0" r="19050" b="0"/>
@@ -6003,7 +6024,7 @@
           </mc:Choice>
           <mc:Fallback>
             <w:pict>
-              <v:group w14:anchorId="530844A8" id="Group 94" o:spid="_x0000_s1026" style="position:absolute;margin-left:.35pt;margin-top:27.25pt;width:465pt;height:114.75pt;z-index:251704320;mso-width-relative:margin" coordsize="59055,14573" o:gfxdata="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">
+              <v:group w14:anchorId="530844A8" id="Group 94" o:spid="_x0000_s1026" style="position:absolute;margin-left:.25pt;margin-top:27.4pt;width:465pt;height:114.75pt;z-index:251704320;mso-width-relative:margin" coordsize="59055,14573" o:gfxdata="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">
                 <v:rect id="Rectangle 95" o:spid="_x0000_s1027" style="position:absolute;left:48291;top:762;width:10764;height:4572;visibility:visible;mso-wrap-style:square;v-text-anchor:middle" o:gfxdata="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" fillcolor="white [3201]" strokecolor="black [3200]" strokeweight="1pt">
                   <v:textbox>
                     <w:txbxContent>
@@ -11309,16 +11330,19 @@
       </w:pPr>
       <w:r>
         <w:rPr>
-          <w:b/>
-          <w:noProof/>
+          <w:rStyle w:val="IntenseReference"/>
+          <w:bCs w:val="0"/>
+          <w:smallCaps w:val="0"/>
+          <w:color w:val="auto"/>
+          <w:spacing w:val="0"/>
           <w:sz w:val="26"/>
           <w:szCs w:val="26"/>
         </w:rPr>
         <w:drawing>
-          <wp:inline distT="0" distB="0" distL="0" distR="0" wp14:anchorId="1918A3B3" wp14:editId="614CDB9F">
-            <wp:extent cx="3124057" cy="3067050"/>
-            <wp:effectExtent l="0" t="0" r="635" b="0"/>
-            <wp:docPr id="6" name="Picture 6"/>
+          <wp:inline distT="0" distB="0" distL="0" distR="0" wp14:anchorId="49626BD9" wp14:editId="5FD035F4">
+            <wp:extent cx="3477110" cy="3477110"/>
+            <wp:effectExtent l="0" t="0" r="9525" b="9525"/>
+            <wp:docPr id="2" name="Picture 2"/>
             <wp:cNvGraphicFramePr>
               <a:graphicFrameLocks xmlns:a="http://schemas.openxmlformats.org/drawingml/2006/main" noChangeAspect="1"/>
             </wp:cNvGraphicFramePr>
@@ -11326,17 +11350,11 @@
               <a:graphicData uri="http://schemas.openxmlformats.org/drawingml/2006/picture">
                 <pic:pic xmlns:pic="http://schemas.openxmlformats.org/drawingml/2006/picture">
                   <pic:nvPicPr>
-                    <pic:cNvPr id="6" name="fromLogin.PNG"/>
+                    <pic:cNvPr id="1" name=""/>
                     <pic:cNvPicPr/>
                   </pic:nvPicPr>
                   <pic:blipFill>
-                    <a:blip r:embed="rId28">
-                      <a:extLst>
-                        <a:ext uri="{28A0092B-C50C-407E-A947-70E740481C1C}">
-                          <a14:useLocalDpi xmlns:a14="http://schemas.microsoft.com/office/drawing/2010/main" val="0"/>
-                        </a:ext>
-                      </a:extLst>
-                    </a:blip>
+                    <a:blip r:embed="rId28"/>
                     <a:stretch>
                       <a:fillRect/>
                     </a:stretch>
@@ -11344,7 +11362,7 @@
                   <pic:spPr>
                     <a:xfrm>
                       <a:off x="0" y="0"/>
-                      <a:ext cx="3161650" cy="3103957"/>
+                      <a:ext cx="3477110" cy="3477110"/>
                     </a:xfrm>
                     <a:prstGeom prst="rect">
                       <a:avLst/>
@@ -11443,16 +11461,19 @@
       </w:pPr>
       <w:r>
         <w:rPr>
-          <w:b/>
-          <w:noProof/>
+          <w:rStyle w:val="IntenseReference"/>
+          <w:bCs w:val="0"/>
+          <w:smallCaps w:val="0"/>
+          <w:color w:val="auto"/>
+          <w:spacing w:val="0"/>
           <w:sz w:val="26"/>
           <w:szCs w:val="26"/>
         </w:rPr>
         <w:drawing>
-          <wp:inline distT="0" distB="0" distL="0" distR="0" wp14:anchorId="5C925B8B" wp14:editId="75CEDC34">
-            <wp:extent cx="5940425" cy="4485640"/>
+          <wp:inline distT="0" distB="0" distL="0" distR="0" wp14:anchorId="55A7BEC2" wp14:editId="23737BEC">
+            <wp:extent cx="5940425" cy="3166110"/>
             <wp:effectExtent l="0" t="0" r="3175" b="0"/>
-            <wp:docPr id="7" name="Picture 7"/>
+            <wp:docPr id="3" name="Picture 3"/>
             <wp:cNvGraphicFramePr>
               <a:graphicFrameLocks xmlns:a="http://schemas.openxmlformats.org/drawingml/2006/main" noChangeAspect="1"/>
             </wp:cNvGraphicFramePr>
@@ -11460,17 +11481,11 @@
               <a:graphicData uri="http://schemas.openxmlformats.org/drawingml/2006/picture">
                 <pic:pic xmlns:pic="http://schemas.openxmlformats.org/drawingml/2006/picture">
                   <pic:nvPicPr>
-                    <pic:cNvPr id="7" name="formMain.PNG"/>
+                    <pic:cNvPr id="1" name=""/>
                     <pic:cNvPicPr/>
                   </pic:nvPicPr>
                   <pic:blipFill>
-                    <a:blip r:embed="rId29">
-                      <a:extLst>
-                        <a:ext uri="{28A0092B-C50C-407E-A947-70E740481C1C}">
-                          <a14:useLocalDpi xmlns:a14="http://schemas.microsoft.com/office/drawing/2010/main" val="0"/>
-                        </a:ext>
-                      </a:extLst>
-                    </a:blip>
+                    <a:blip r:embed="rId29"/>
                     <a:stretch>
                       <a:fillRect/>
                     </a:stretch>
@@ -11478,7 +11493,7 @@
                   <pic:spPr>
                     <a:xfrm>
                       <a:off x="0" y="0"/>
-                      <a:ext cx="5940425" cy="4485640"/>
+                      <a:ext cx="5940425" cy="3166110"/>
                     </a:xfrm>
                     <a:prstGeom prst="rect">
                       <a:avLst/>
@@ -11575,16 +11590,19 @@
       </w:pPr>
       <w:r>
         <w:rPr>
-          <w:b/>
-          <w:noProof/>
+          <w:rStyle w:val="IntenseReference"/>
+          <w:bCs w:val="0"/>
+          <w:smallCaps w:val="0"/>
+          <w:color w:val="auto"/>
+          <w:spacing w:val="0"/>
           <w:sz w:val="26"/>
           <w:szCs w:val="26"/>
         </w:rPr>
         <w:drawing>
-          <wp:inline distT="0" distB="0" distL="0" distR="0" wp14:anchorId="1BE2A8A2" wp14:editId="616C1E80">
-            <wp:extent cx="5940425" cy="3042920"/>
-            <wp:effectExtent l="0" t="0" r="3175" b="5080"/>
-            <wp:docPr id="8" name="Picture 8"/>
+          <wp:inline distT="0" distB="0" distL="0" distR="0" wp14:anchorId="7D2A0250" wp14:editId="0354B16B">
+            <wp:extent cx="5940425" cy="3157855"/>
+            <wp:effectExtent l="0" t="0" r="3175" b="4445"/>
+            <wp:docPr id="4" name="Picture 4"/>
             <wp:cNvGraphicFramePr>
               <a:graphicFrameLocks xmlns:a="http://schemas.openxmlformats.org/drawingml/2006/main" noChangeAspect="1"/>
             </wp:cNvGraphicFramePr>
@@ -11592,17 +11610,11 @@
               <a:graphicData uri="http://schemas.openxmlformats.org/drawingml/2006/picture">
                 <pic:pic xmlns:pic="http://schemas.openxmlformats.org/drawingml/2006/picture">
                   <pic:nvPicPr>
-                    <pic:cNvPr id="8" name="formDT.PNG"/>
+                    <pic:cNvPr id="1" name=""/>
                     <pic:cNvPicPr/>
                   </pic:nvPicPr>
                   <pic:blipFill>
-                    <a:blip r:embed="rId30">
-                      <a:extLst>
-                        <a:ext uri="{28A0092B-C50C-407E-A947-70E740481C1C}">
-                          <a14:useLocalDpi xmlns:a14="http://schemas.microsoft.com/office/drawing/2010/main" val="0"/>
-                        </a:ext>
-                      </a:extLst>
-                    </a:blip>
+                    <a:blip r:embed="rId30"/>
                     <a:stretch>
                       <a:fillRect/>
                     </a:stretch>
@@ -11610,7 +11622,7 @@
                   <pic:spPr>
                     <a:xfrm>
                       <a:off x="0" y="0"/>
-                      <a:ext cx="5940425" cy="3042920"/>
+                      <a:ext cx="5940425" cy="3157855"/>
                     </a:xfrm>
                     <a:prstGeom prst="rect">
                       <a:avLst/>
@@ -11708,16 +11720,19 @@
       </w:pPr>
       <w:r>
         <w:rPr>
-          <w:b/>
-          <w:noProof/>
+          <w:rStyle w:val="IntenseReference"/>
+          <w:bCs w:val="0"/>
+          <w:smallCaps w:val="0"/>
+          <w:color w:val="auto"/>
+          <w:spacing w:val="0"/>
           <w:sz w:val="26"/>
           <w:szCs w:val="26"/>
         </w:rPr>
         <w:drawing>
-          <wp:inline distT="0" distB="0" distL="0" distR="0" wp14:anchorId="0BDAF190" wp14:editId="6971EBB7">
-            <wp:extent cx="5940425" cy="3364230"/>
-            <wp:effectExtent l="0" t="0" r="3175" b="7620"/>
-            <wp:docPr id="9" name="Picture 9"/>
+          <wp:inline distT="0" distB="0" distL="0" distR="0" wp14:anchorId="589B1F13" wp14:editId="71F287DA">
+            <wp:extent cx="5940425" cy="2981960"/>
+            <wp:effectExtent l="0" t="0" r="3175" b="8890"/>
+            <wp:docPr id="13" name="Picture 13"/>
             <wp:cNvGraphicFramePr>
               <a:graphicFrameLocks xmlns:a="http://schemas.openxmlformats.org/drawingml/2006/main" noChangeAspect="1"/>
             </wp:cNvGraphicFramePr>
@@ -11725,17 +11740,11 @@
               <a:graphicData uri="http://schemas.openxmlformats.org/drawingml/2006/picture">
                 <pic:pic xmlns:pic="http://schemas.openxmlformats.org/drawingml/2006/picture">
                   <pic:nvPicPr>
-                    <pic:cNvPr id="9" name="formKH.PNG"/>
+                    <pic:cNvPr id="1" name=""/>
                     <pic:cNvPicPr/>
                   </pic:nvPicPr>
                   <pic:blipFill>
-                    <a:blip r:embed="rId31">
-                      <a:extLst>
-                        <a:ext uri="{28A0092B-C50C-407E-A947-70E740481C1C}">
-                          <a14:useLocalDpi xmlns:a14="http://schemas.microsoft.com/office/drawing/2010/main" val="0"/>
-                        </a:ext>
-                      </a:extLst>
-                    </a:blip>
+                    <a:blip r:embed="rId31"/>
                     <a:stretch>
                       <a:fillRect/>
                     </a:stretch>
@@ -11743,7 +11752,7 @@
                   <pic:spPr>
                     <a:xfrm>
                       <a:off x="0" y="0"/>
-                      <a:ext cx="5940425" cy="3364230"/>
+                      <a:ext cx="5940425" cy="2981960"/>
                     </a:xfrm>
                     <a:prstGeom prst="rect">
                       <a:avLst/>
@@ -11842,16 +11851,19 @@
       </w:pPr>
       <w:r>
         <w:rPr>
-          <w:b/>
-          <w:noProof/>
+          <w:rStyle w:val="IntenseReference"/>
+          <w:bCs w:val="0"/>
+          <w:smallCaps w:val="0"/>
+          <w:color w:val="auto"/>
+          <w:spacing w:val="0"/>
           <w:sz w:val="26"/>
           <w:szCs w:val="26"/>
         </w:rPr>
         <w:drawing>
-          <wp:inline distT="0" distB="0" distL="0" distR="0" wp14:anchorId="526CB37B" wp14:editId="2F2E5405">
-            <wp:extent cx="5940425" cy="3376930"/>
-            <wp:effectExtent l="0" t="0" r="3175" b="0"/>
-            <wp:docPr id="10" name="Picture 10"/>
+          <wp:inline distT="0" distB="0" distL="0" distR="0" wp14:anchorId="4865ED15" wp14:editId="6BFC9737">
+            <wp:extent cx="5940425" cy="3863340"/>
+            <wp:effectExtent l="0" t="0" r="3175" b="3810"/>
+            <wp:docPr id="14" name="Picture 14"/>
             <wp:cNvGraphicFramePr>
               <a:graphicFrameLocks xmlns:a="http://schemas.openxmlformats.org/drawingml/2006/main" noChangeAspect="1"/>
             </wp:cNvGraphicFramePr>
@@ -11859,17 +11871,11 @@
               <a:graphicData uri="http://schemas.openxmlformats.org/drawingml/2006/picture">
                 <pic:pic xmlns:pic="http://schemas.openxmlformats.org/drawingml/2006/picture">
                   <pic:nvPicPr>
-                    <pic:cNvPr id="10" name="formHDB.PNG"/>
+                    <pic:cNvPr id="1" name=""/>
                     <pic:cNvPicPr/>
                   </pic:nvPicPr>
                   <pic:blipFill>
-                    <a:blip r:embed="rId32">
-                      <a:extLst>
-                        <a:ext uri="{28A0092B-C50C-407E-A947-70E740481C1C}">
-                          <a14:useLocalDpi xmlns:a14="http://schemas.microsoft.com/office/drawing/2010/main" val="0"/>
-                        </a:ext>
-                      </a:extLst>
-                    </a:blip>
+                    <a:blip r:embed="rId32"/>
                     <a:stretch>
                       <a:fillRect/>
                     </a:stretch>
@@ -11877,7 +11883,7 @@
                   <pic:spPr>
                     <a:xfrm>
                       <a:off x="0" y="0"/>
-                      <a:ext cx="5940425" cy="3376930"/>
+                      <a:ext cx="5940425" cy="3863340"/>
                     </a:xfrm>
                     <a:prstGeom prst="rect">
                       <a:avLst/>
@@ -11893,20 +11899,6 @@
     <w:p>
       <w:pPr>
         <w:spacing w:before="120" w:after="120"/>
-        <w:rPr>
-          <w:rStyle w:val="IntenseReference"/>
-          <w:bCs w:val="0"/>
-          <w:smallCaps w:val="0"/>
-          <w:color w:val="auto"/>
-          <w:spacing w:val="0"/>
-          <w:sz w:val="26"/>
-          <w:szCs w:val="26"/>
-        </w:rPr>
-      </w:pPr>
-    </w:p>
-    <w:p>
-      <w:pPr>
-        <w:spacing w:before="120" w:after="120"/>
         <w:jc w:val="center"/>
         <w:rPr>
           <w:rStyle w:val="IntenseReference"/>
@@ -12033,16 +12025,19 @@
       </w:pPr>
       <w:r>
         <w:rPr>
-          <w:b/>
-          <w:noProof/>
+          <w:rStyle w:val="IntenseReference"/>
+          <w:bCs w:val="0"/>
+          <w:smallCaps w:val="0"/>
+          <w:color w:val="auto"/>
+          <w:spacing w:val="0"/>
           <w:sz w:val="26"/>
           <w:szCs w:val="26"/>
         </w:rPr>
         <w:drawing>
-          <wp:inline distT="0" distB="0" distL="0" distR="0" wp14:anchorId="1F5A1198" wp14:editId="0A741A3D">
-            <wp:extent cx="5939725" cy="3944680"/>
-            <wp:effectExtent l="0" t="0" r="4445" b="0"/>
-            <wp:docPr id="37" name="Picture 37"/>
+          <wp:inline distT="0" distB="0" distL="0" distR="0" wp14:anchorId="048FA9EB" wp14:editId="5B6E2CCF">
+            <wp:extent cx="5940425" cy="4114165"/>
+            <wp:effectExtent l="0" t="0" r="3175" b="635"/>
+            <wp:docPr id="15" name="Picture 15"/>
             <wp:cNvGraphicFramePr>
               <a:graphicFrameLocks xmlns:a="http://schemas.openxmlformats.org/drawingml/2006/main" noChangeAspect="1"/>
             </wp:cNvGraphicFramePr>
@@ -12050,17 +12045,11 @@
               <a:graphicData uri="http://schemas.openxmlformats.org/drawingml/2006/picture">
                 <pic:pic xmlns:pic="http://schemas.openxmlformats.org/drawingml/2006/picture">
                   <pic:nvPicPr>
-                    <pic:cNvPr id="37" name="formCTHD.PNG"/>
+                    <pic:cNvPr id="1" name=""/>
                     <pic:cNvPicPr/>
                   </pic:nvPicPr>
                   <pic:blipFill>
-                    <a:blip r:embed="rId33">
-                      <a:extLst>
-                        <a:ext uri="{28A0092B-C50C-407E-A947-70E740481C1C}">
-                          <a14:useLocalDpi xmlns:a14="http://schemas.microsoft.com/office/drawing/2010/main" val="0"/>
-                        </a:ext>
-                      </a:extLst>
-                    </a:blip>
+                    <a:blip r:embed="rId33"/>
                     <a:stretch>
                       <a:fillRect/>
                     </a:stretch>
@@ -12068,7 +12057,7 @@
                   <pic:spPr>
                     <a:xfrm>
                       <a:off x="0" y="0"/>
-                      <a:ext cx="5952380" cy="3953085"/>
+                      <a:ext cx="5940425" cy="4114165"/>
                     </a:xfrm>
                     <a:prstGeom prst="rect">
                       <a:avLst/>
@@ -12137,6 +12126,7 @@
           <w:color w:val="auto"/>
           <w:spacing w:val="0"/>
         </w:rPr>
+        <w:lastRenderedPageBreak/>
         <w:t xml:space="preserve">7. </w:t>
       </w:r>
       <w:r>
@@ -12167,16 +12157,19 @@
       </w:pPr>
       <w:r>
         <w:rPr>
-          <w:b/>
-          <w:noProof/>
+          <w:rStyle w:val="IntenseReference"/>
+          <w:bCs w:val="0"/>
+          <w:smallCaps w:val="0"/>
+          <w:color w:val="auto"/>
+          <w:spacing w:val="0"/>
           <w:sz w:val="26"/>
           <w:szCs w:val="26"/>
         </w:rPr>
         <w:drawing>
-          <wp:inline distT="0" distB="0" distL="0" distR="0" wp14:anchorId="098A4563" wp14:editId="127185D7">
-            <wp:extent cx="5939372" cy="3806456"/>
-            <wp:effectExtent l="0" t="0" r="4445" b="3810"/>
-            <wp:docPr id="39" name="Picture 39"/>
+          <wp:inline distT="0" distB="0" distL="0" distR="0" wp14:anchorId="1BABDC17" wp14:editId="12A63FFD">
+            <wp:extent cx="5940425" cy="4560570"/>
+            <wp:effectExtent l="0" t="0" r="3175" b="0"/>
+            <wp:docPr id="16" name="Picture 16"/>
             <wp:cNvGraphicFramePr>
               <a:graphicFrameLocks xmlns:a="http://schemas.openxmlformats.org/drawingml/2006/main" noChangeAspect="1"/>
             </wp:cNvGraphicFramePr>
@@ -12184,17 +12177,11 @@
               <a:graphicData uri="http://schemas.openxmlformats.org/drawingml/2006/picture">
                 <pic:pic xmlns:pic="http://schemas.openxmlformats.org/drawingml/2006/picture">
                   <pic:nvPicPr>
-                    <pic:cNvPr id="39" name="inhoadon.PNG"/>
+                    <pic:cNvPr id="1" name=""/>
                     <pic:cNvPicPr/>
                   </pic:nvPicPr>
                   <pic:blipFill>
-                    <a:blip r:embed="rId34">
-                      <a:extLst>
-                        <a:ext uri="{28A0092B-C50C-407E-A947-70E740481C1C}">
-                          <a14:useLocalDpi xmlns:a14="http://schemas.microsoft.com/office/drawing/2010/main" val="0"/>
-                        </a:ext>
-                      </a:extLst>
-                    </a:blip>
+                    <a:blip r:embed="rId34"/>
                     <a:stretch>
                       <a:fillRect/>
                     </a:stretch>
@@ -12202,7 +12189,7 @@
                   <pic:spPr>
                     <a:xfrm>
                       <a:off x="0" y="0"/>
-                      <a:ext cx="5959522" cy="3819370"/>
+                      <a:ext cx="5940425" cy="4560570"/>
                     </a:xfrm>
                     <a:prstGeom prst="rect">
                       <a:avLst/>
@@ -12214,6 +12201,8 @@
           </wp:inline>
         </w:drawing>
       </w:r>
+      <w:bookmarkStart w:id="39" w:name="_GoBack"/>
+      <w:bookmarkEnd w:id="39"/>
     </w:p>
     <w:p>
       <w:pPr>
@@ -12246,7 +12235,7 @@
           <w:spacing w:val="0"/>
         </w:rPr>
       </w:pPr>
-      <w:bookmarkStart w:id="39" w:name="_Toc90360648"/>
+      <w:bookmarkStart w:id="40" w:name="_Toc90360648"/>
       <w:r>
         <w:rPr>
           <w:rStyle w:val="IntenseReference"/>
@@ -12256,7 +12245,6 @@
           <w:color w:val="auto"/>
           <w:spacing w:val="0"/>
         </w:rPr>
-        <w:lastRenderedPageBreak/>
         <w:t>8.</w:t>
       </w:r>
       <w:r>
@@ -12270,7 +12258,7 @@
         </w:rPr>
         <w:t xml:space="preserve"> Form báo cáo tồn kho</w:t>
       </w:r>
-      <w:bookmarkEnd w:id="39"/>
+      <w:bookmarkEnd w:id="40"/>
       <w:r>
         <w:rPr>
           <w:rStyle w:val="IntenseReference"/>
@@ -12363,7 +12351,7 @@
           <w:spacing w:val="0"/>
         </w:rPr>
       </w:pPr>
-      <w:bookmarkStart w:id="40" w:name="_Toc90360649"/>
+      <w:bookmarkStart w:id="41" w:name="_Toc90360649"/>
       <w:r>
         <w:rPr>
           <w:rStyle w:val="IntenseReference"/>
@@ -12373,6 +12361,7 @@
           <w:color w:val="auto"/>
           <w:spacing w:val="0"/>
         </w:rPr>
+        <w:lastRenderedPageBreak/>
         <w:t xml:space="preserve">9. </w:t>
       </w:r>
       <w:r>
@@ -12386,7 +12375,7 @@
         </w:rPr>
         <w:t>Form doanh thu</w:t>
       </w:r>
-      <w:bookmarkEnd w:id="40"/>
+      <w:bookmarkEnd w:id="41"/>
     </w:p>
     <w:p>
       <w:pPr>
@@ -12450,7 +12439,7 @@
           </wp:inline>
         </w:drawing>
       </w:r>
-      <w:bookmarkStart w:id="41" w:name="_Toc86996944"/>
+      <w:bookmarkStart w:id="42" w:name="_Toc86996944"/>
     </w:p>
     <w:p>
       <w:pPr>
@@ -12500,7 +12489,7 @@
           <w:szCs w:val="26"/>
         </w:rPr>
       </w:pPr>
-      <w:bookmarkStart w:id="42" w:name="_Toc90360650"/>
+      <w:bookmarkStart w:id="43" w:name="_Toc90360650"/>
       <w:r>
         <w:rPr>
           <w:rStyle w:val="IntenseReference"/>
@@ -12512,8 +12501,8 @@
         </w:rPr>
         <w:t>CHƯƠNG 5 : HƯỚNG PHÁT TRIỂN</w:t>
       </w:r>
-      <w:bookmarkEnd w:id="41"/>
       <w:bookmarkEnd w:id="42"/>
+      <w:bookmarkEnd w:id="43"/>
     </w:p>
     <w:p>
       <w:pPr>
@@ -12535,8 +12524,8 @@
           <w:szCs w:val="26"/>
         </w:rPr>
       </w:pPr>
-      <w:bookmarkStart w:id="43" w:name="_Toc86996945"/>
-      <w:bookmarkStart w:id="44" w:name="_Toc90360651"/>
+      <w:bookmarkStart w:id="44" w:name="_Toc86996945"/>
+      <w:bookmarkStart w:id="45" w:name="_Toc90360651"/>
       <w:r>
         <w:rPr>
           <w:rFonts w:ascii="Times New Roman" w:hAnsi="Times New Roman"/>
@@ -12555,8 +12544,8 @@
         </w:rPr>
         <w:t>Nhận xét</w:t>
       </w:r>
-      <w:bookmarkEnd w:id="43"/>
       <w:bookmarkEnd w:id="44"/>
+      <w:bookmarkEnd w:id="45"/>
     </w:p>
     <w:p>
       <w:pPr>
@@ -12614,7 +12603,6 @@
           <w:sz w:val="26"/>
           <w:szCs w:val="26"/>
         </w:rPr>
-        <w:lastRenderedPageBreak/>
         <w:t>Phần mềm có những chức năng cơ bản , đáp ứng phần nào nhu cầu người sử dụng.</w:t>
       </w:r>
     </w:p>
@@ -12807,8 +12795,8 @@
           <w:szCs w:val="26"/>
         </w:rPr>
       </w:pPr>
-      <w:bookmarkStart w:id="45" w:name="_Toc86996946"/>
-      <w:bookmarkStart w:id="46" w:name="_Toc90360652"/>
+      <w:bookmarkStart w:id="46" w:name="_Toc86996946"/>
+      <w:bookmarkStart w:id="47" w:name="_Toc90360652"/>
       <w:r>
         <w:rPr>
           <w:rFonts w:ascii="Times New Roman" w:hAnsi="Times New Roman"/>
@@ -12818,8 +12806,8 @@
         </w:rPr>
         <w:t>Hướng phát triển:</w:t>
       </w:r>
-      <w:bookmarkEnd w:id="45"/>
       <w:bookmarkEnd w:id="46"/>
+      <w:bookmarkEnd w:id="47"/>
     </w:p>
     <w:p>
       <w:pPr>
@@ -12906,8 +12894,8 @@
           <w:szCs w:val="26"/>
         </w:rPr>
       </w:pPr>
-      <w:bookmarkStart w:id="47" w:name="_Toc86996947"/>
-      <w:bookmarkStart w:id="48" w:name="_Toc90360653"/>
+      <w:bookmarkStart w:id="48" w:name="_Toc86996947"/>
+      <w:bookmarkStart w:id="49" w:name="_Toc90360653"/>
       <w:r>
         <w:rPr>
           <w:rFonts w:ascii="Times New Roman" w:hAnsi="Times New Roman"/>
@@ -12917,8 +12905,8 @@
         </w:rPr>
         <w:t>Tài liệu tham khảo:</w:t>
       </w:r>
-      <w:bookmarkEnd w:id="47"/>
       <w:bookmarkEnd w:id="48"/>
+      <w:bookmarkEnd w:id="49"/>
     </w:p>
     <w:p>
       <w:pPr>
@@ -13016,8 +13004,6 @@
           <w:szCs w:val="26"/>
         </w:rPr>
       </w:pPr>
-      <w:bookmarkStart w:id="49" w:name="_GoBack"/>
-      <w:bookmarkEnd w:id="49"/>
     </w:p>
     <w:sectPr>
       <w:headerReference w:type="default" r:id="rId37"/>
@@ -13085,7 +13071,7 @@
           <w:rPr>
             <w:noProof/>
           </w:rPr>
-          <w:t>11</w:t>
+          <w:t>12</w:t>
         </w:r>
         <w:r>
           <w:rPr>
@@ -25664,7 +25650,7 @@
 </file>
 
 <file path=customXml/itemProps1.xml><?xml version="1.0" encoding="utf-8"?>
-<ds:datastoreItem xmlns:ds="http://schemas.openxmlformats.org/officeDocument/2006/customXml" ds:itemID="{BF2815A6-B7E1-43E7-BABF-554F065FF884}">
+<ds:datastoreItem xmlns:ds="http://schemas.openxmlformats.org/officeDocument/2006/customXml" ds:itemID="{76E0DB30-3270-468A-8239-1B9EDF85BE63}">
   <ds:schemaRefs>
     <ds:schemaRef ds:uri="http://schemas.openxmlformats.org/officeDocument/2006/bibliography"/>
   </ds:schemaRefs>

--- a/doan.docx
+++ b/doan.docx
@@ -753,7 +753,7 @@
               </wp:anchor>
             </w:drawing>
           </mc:Choice>
-          <mc:Fallback xmlns:cx1="http://schemas.microsoft.com/office/drawing/2015/9/8/chartex" xmlns:cx2="http://schemas.microsoft.com/office/drawing/2015/10/21/chartex" xmlns:cx3="http://schemas.microsoft.com/office/drawing/2016/5/9/chartex" xmlns:cx4="http://schemas.microsoft.com/office/drawing/2016/5/10/chartex" xmlns:cx5="http://schemas.microsoft.com/office/drawing/2016/5/11/chartex" xmlns:cx6="http://schemas.microsoft.com/office/drawing/2016/5/12/chartex" xmlns:cx7="http://schemas.microsoft.com/office/drawing/2016/5/13/chartex" xmlns:cx8="http://schemas.microsoft.com/office/drawing/2016/5/14/chartex" xmlns:aink="http://schemas.microsoft.com/office/drawing/2016/ink" xmlns:am3d="http://schemas.microsoft.com/office/drawing/2017/model3d" xmlns:w16cex="http://schemas.microsoft.com/office/word/2018/wordml/cex" xmlns:w16cid="http://schemas.microsoft.com/office/word/2016/wordml/cid" xmlns:w16="http://schemas.microsoft.com/office/word/2018/wordml" xmlns:w16sdtdh="http://schemas.microsoft.com/office/word/2020/wordml/sdtdatahash">
+          <mc:Fallback xmlns:w16sdtdh="http://schemas.microsoft.com/office/word/2020/wordml/sdtdatahash" xmlns:w16="http://schemas.microsoft.com/office/word/2018/wordml" xmlns:w16cid="http://schemas.microsoft.com/office/word/2016/wordml/cid" xmlns:w16cex="http://schemas.microsoft.com/office/word/2018/wordml/cex" xmlns:am3d="http://schemas.microsoft.com/office/drawing/2017/model3d" xmlns:aink="http://schemas.microsoft.com/office/drawing/2016/ink" xmlns:cx8="http://schemas.microsoft.com/office/drawing/2016/5/14/chartex" xmlns:cx7="http://schemas.microsoft.com/office/drawing/2016/5/13/chartex" xmlns:cx6="http://schemas.microsoft.com/office/drawing/2016/5/12/chartex" xmlns:cx5="http://schemas.microsoft.com/office/drawing/2016/5/11/chartex" xmlns:cx4="http://schemas.microsoft.com/office/drawing/2016/5/10/chartex" xmlns:cx3="http://schemas.microsoft.com/office/drawing/2016/5/9/chartex" xmlns:cx2="http://schemas.microsoft.com/office/drawing/2015/10/21/chartex" xmlns:cx1="http://schemas.microsoft.com/office/drawing/2015/9/8/chartex">
             <w:pict>
               <v:group w14:anchorId="34CF29DA" id="Group 26" o:spid="_x0000_s1026" style="position:absolute;margin-left:-10.9pt;margin-top:-.45pt;width:495pt;height:727.5pt;z-index:-251657216;mso-position-horizontal-relative:margin" coordorigin="1985,1418" coordsize="8820,14097" o:gfxdata="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">
                 <v:group id="Group 27" o:spid="_x0000_s1027" style="position:absolute;left:1985;top:1418;width:1905;height:1920" coordorigin="1985,1418" coordsize="1905,1920" o:gfxdata="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">
@@ -1269,6 +1269,13 @@
                 <w:sz w:val="26"/>
                 <w:szCs w:val="26"/>
               </w:rPr>
+              <w:t xml:space="preserve">Huỳnh Lý </w:t>
+            </w:r>
+            <w:r>
+              <w:rPr>
+                <w:sz w:val="26"/>
+                <w:szCs w:val="26"/>
+              </w:rPr>
               <w:t>Thanh Nhàn</w:t>
             </w:r>
           </w:p>
@@ -1326,6 +1333,8 @@
               </w:rPr>
               <w:t>Trần Nhơn Hòa – DTH195278</w:t>
             </w:r>
+            <w:bookmarkStart w:id="2" w:name="_GoBack"/>
+            <w:bookmarkEnd w:id="2"/>
           </w:p>
         </w:tc>
       </w:tr>
@@ -1631,7 +1640,7 @@
         </w:rPr>
       </w:pPr>
     </w:p>
-    <w:bookmarkStart w:id="2" w:name="_Toc87013406" w:displacedByCustomXml="next"/>
+    <w:bookmarkStart w:id="3" w:name="_Toc87013406" w:displacedByCustomXml="next"/>
     <w:sdt>
       <w:sdtPr>
         <w:rPr>
@@ -1654,7 +1663,7 @@
         </w:rPr>
       </w:sdtEndPr>
       <w:sdtContent>
-        <w:bookmarkEnd w:id="2" w:displacedByCustomXml="prev"/>
+        <w:bookmarkEnd w:id="3" w:displacedByCustomXml="prev"/>
         <w:p>
           <w:pPr>
             <w:pStyle w:val="TOCHeading"/>
@@ -3971,9 +3980,9 @@
           <w:szCs w:val="26"/>
         </w:rPr>
       </w:pPr>
-      <w:bookmarkStart w:id="3" w:name="_Toc86996935"/>
-      <w:bookmarkStart w:id="4" w:name="_Toc87013407"/>
-      <w:bookmarkStart w:id="5" w:name="_Toc87014230"/>
+      <w:bookmarkStart w:id="4" w:name="_Toc86996935"/>
+      <w:bookmarkStart w:id="5" w:name="_Toc87013407"/>
+      <w:bookmarkStart w:id="6" w:name="_Toc87014230"/>
     </w:p>
     <w:p>
       <w:pPr>
@@ -3997,7 +4006,7 @@
           <w:szCs w:val="26"/>
         </w:rPr>
       </w:pPr>
-      <w:bookmarkStart w:id="6" w:name="_Toc90360624"/>
+      <w:bookmarkStart w:id="7" w:name="_Toc90360624"/>
       <w:r>
         <w:rPr>
           <w:rStyle w:val="IntenseReference"/>
@@ -4009,10 +4018,10 @@
         </w:rPr>
         <w:t>PHẦN MỀM QUẢN LÝ CỬA HÀNG ĐIỆN THOẠI</w:t>
       </w:r>
-      <w:bookmarkEnd w:id="3"/>
       <w:bookmarkEnd w:id="4"/>
       <w:bookmarkEnd w:id="5"/>
       <w:bookmarkEnd w:id="6"/>
+      <w:bookmarkEnd w:id="7"/>
     </w:p>
     <w:p>
       <w:pPr>
@@ -4248,8 +4257,8 @@
           <w:szCs w:val="26"/>
         </w:rPr>
       </w:pPr>
-      <w:bookmarkStart w:id="7" w:name="_Toc86996936"/>
-      <w:bookmarkStart w:id="8" w:name="_Toc90360625"/>
+      <w:bookmarkStart w:id="8" w:name="_Toc86996936"/>
+      <w:bookmarkStart w:id="9" w:name="_Toc90360625"/>
       <w:r>
         <w:rPr>
           <w:rStyle w:val="IntenseReference"/>
@@ -4261,8 +4270,8 @@
         </w:rPr>
         <w:t>CHƯƠNG 1 : MÔ TẢ BÀI TOÁN</w:t>
       </w:r>
-      <w:bookmarkEnd w:id="7"/>
       <w:bookmarkEnd w:id="8"/>
+      <w:bookmarkEnd w:id="9"/>
     </w:p>
     <w:p>
       <w:pPr>
@@ -4291,8 +4300,8 @@
           <w:szCs w:val="26"/>
         </w:rPr>
       </w:pPr>
-      <w:bookmarkStart w:id="9" w:name="_Toc86996937"/>
-      <w:bookmarkStart w:id="10" w:name="_Toc90360626"/>
+      <w:bookmarkStart w:id="10" w:name="_Toc86996937"/>
+      <w:bookmarkStart w:id="11" w:name="_Toc90360626"/>
       <w:r>
         <w:rPr>
           <w:rStyle w:val="IntenseReference"/>
@@ -4323,8 +4332,8 @@
         </w:rPr>
         <w:t>Mô tả chương trình</w:t>
       </w:r>
-      <w:bookmarkEnd w:id="9"/>
       <w:bookmarkEnd w:id="10"/>
+      <w:bookmarkEnd w:id="11"/>
       <w:r>
         <w:rPr>
           <w:rStyle w:val="IntenseReference"/>
@@ -4738,8 +4747,8 @@
           <w:szCs w:val="26"/>
         </w:rPr>
       </w:pPr>
-      <w:bookmarkStart w:id="11" w:name="_Toc86996938"/>
-      <w:bookmarkStart w:id="12" w:name="_Toc90360627"/>
+      <w:bookmarkStart w:id="12" w:name="_Toc86996938"/>
+      <w:bookmarkStart w:id="13" w:name="_Toc90360627"/>
       <w:r>
         <w:rPr>
           <w:rStyle w:val="IntenseReference"/>
@@ -4770,8 +4779,8 @@
         </w:rPr>
         <w:t>Yêu cầu hệ thống</w:t>
       </w:r>
-      <w:bookmarkEnd w:id="11"/>
       <w:bookmarkEnd w:id="12"/>
+      <w:bookmarkEnd w:id="13"/>
     </w:p>
     <w:p>
       <w:pPr>
@@ -4817,7 +4826,7 @@
           <w:szCs w:val="26"/>
         </w:rPr>
       </w:pPr>
-      <w:bookmarkStart w:id="13" w:name="_Toc90360628"/>
+      <w:bookmarkStart w:id="14" w:name="_Toc90360628"/>
       <w:r>
         <w:rPr>
           <w:rFonts w:ascii="Times New Roman" w:hAnsi="Times New Roman"/>
@@ -4827,7 +4836,7 @@
         </w:rPr>
         <w:t>III. Giới hạn phạm vi</w:t>
       </w:r>
-      <w:bookmarkEnd w:id="13"/>
+      <w:bookmarkEnd w:id="14"/>
     </w:p>
     <w:p>
       <w:pPr>
@@ -4899,8 +4908,8 @@
           <w:szCs w:val="26"/>
         </w:rPr>
       </w:pPr>
-      <w:bookmarkStart w:id="14" w:name="_Toc86996939"/>
-      <w:bookmarkStart w:id="15" w:name="_Toc90360629"/>
+      <w:bookmarkStart w:id="15" w:name="_Toc86996939"/>
+      <w:bookmarkStart w:id="16" w:name="_Toc90360629"/>
       <w:r>
         <w:rPr>
           <w:rStyle w:val="IntenseReference"/>
@@ -4934,7 +4943,7 @@
         </w:rPr>
         <w:t xml:space="preserve"> HỆ THỐN</w:t>
       </w:r>
-      <w:bookmarkEnd w:id="14"/>
+      <w:bookmarkEnd w:id="15"/>
       <w:r>
         <w:rPr>
           <w:rStyle w:val="IntenseReference"/>
@@ -4946,7 +4955,7 @@
         </w:rPr>
         <w:t>G</w:t>
       </w:r>
-      <w:bookmarkEnd w:id="15"/>
+      <w:bookmarkEnd w:id="16"/>
     </w:p>
     <w:p>
       <w:pPr>
@@ -4960,7 +4969,7 @@
           <w:i w:val="0"/>
         </w:rPr>
       </w:pPr>
-      <w:bookmarkStart w:id="16" w:name="_Toc90360630"/>
+      <w:bookmarkStart w:id="17" w:name="_Toc90360630"/>
       <w:r>
         <w:rPr>
           <w:i w:val="0"/>
@@ -4973,7 +4982,7 @@
         </w:rPr>
         <w:t xml:space="preserve"> Sơ Đồ BFD</w:t>
       </w:r>
-      <w:bookmarkEnd w:id="16"/>
+      <w:bookmarkEnd w:id="17"/>
     </w:p>
     <w:p>
       <w:pPr>
@@ -5131,7 +5140,7 @@
           <w:i w:val="0"/>
         </w:rPr>
       </w:pPr>
-      <w:bookmarkStart w:id="17" w:name="_Toc90360631"/>
+      <w:bookmarkStart w:id="18" w:name="_Toc90360631"/>
       <w:r>
         <w:rPr>
           <w:i w:val="0"/>
@@ -5145,9 +5154,10 @@
         </w:rPr>
         <w:t>Sơ đồ DFD ngữ cảnh</w:t>
       </w:r>
-      <w:bookmarkEnd w:id="17"/>
+      <w:bookmarkEnd w:id="18"/>
     </w:p>
     <w:p/>
+    <w:bookmarkStart w:id="19" w:name="_Toc90360632"/>
     <w:p>
       <w:pPr>
         <w:pStyle w:val="Heading2"/>
@@ -5160,7 +5170,6 @@
           <w:i w:val="0"/>
         </w:rPr>
       </w:pPr>
-      <w:bookmarkStart w:id="18" w:name="_Toc90360632"/>
       <w:r>
         <w:rPr>
           <w:noProof/>
@@ -6309,7 +6318,7 @@
           </mc:Fallback>
         </mc:AlternateContent>
       </w:r>
-      <w:bookmarkEnd w:id="18"/>
+      <w:bookmarkEnd w:id="19"/>
     </w:p>
     <w:p>
       <w:pPr>
@@ -6483,7 +6492,7 @@
           <w:szCs w:val="26"/>
         </w:rPr>
       </w:pPr>
-      <w:bookmarkStart w:id="19" w:name="_Toc90360633"/>
+      <w:bookmarkStart w:id="20" w:name="_Toc90360633"/>
       <w:r>
         <w:rPr>
           <w:i w:val="0"/>
@@ -6500,7 +6509,7 @@
         </w:rPr>
         <w:t>. Sơ đồ DFD mức 0</w:t>
       </w:r>
-      <w:bookmarkEnd w:id="19"/>
+      <w:bookmarkEnd w:id="20"/>
     </w:p>
     <w:p>
       <w:pPr>
@@ -6627,7 +6636,7 @@
           <w:szCs w:val="26"/>
         </w:rPr>
       </w:pPr>
-      <w:bookmarkStart w:id="20" w:name="_Toc90360634"/>
+      <w:bookmarkStart w:id="21" w:name="_Toc90360634"/>
       <w:r>
         <w:rPr>
           <w:i w:val="0"/>
@@ -6645,7 +6654,7 @@
         </w:rPr>
         <w:t>. Sơ Đồ ER</w:t>
       </w:r>
-      <w:bookmarkEnd w:id="20"/>
+      <w:bookmarkEnd w:id="21"/>
       <w:r>
         <w:rPr>
           <w:i w:val="0"/>
@@ -6817,8 +6826,8 @@
           <w:szCs w:val="26"/>
         </w:rPr>
       </w:pPr>
-      <w:bookmarkStart w:id="21" w:name="_Toc86996940"/>
-      <w:bookmarkStart w:id="22" w:name="_Toc90360635"/>
+      <w:bookmarkStart w:id="22" w:name="_Toc86996940"/>
+      <w:bookmarkStart w:id="23" w:name="_Toc90360635"/>
       <w:r>
         <w:rPr>
           <w:rFonts w:ascii="Times New Roman" w:hAnsi="Times New Roman"/>
@@ -6846,8 +6855,8 @@
         </w:rPr>
         <w:t>Diagram</w:t>
       </w:r>
-      <w:bookmarkEnd w:id="21"/>
       <w:bookmarkEnd w:id="22"/>
+      <w:bookmarkEnd w:id="23"/>
     </w:p>
     <w:p>
       <w:pPr>
@@ -6962,7 +6971,7 @@
           <w:szCs w:val="26"/>
         </w:rPr>
       </w:pPr>
-      <w:bookmarkStart w:id="23" w:name="_Toc512762249"/>
+      <w:bookmarkStart w:id="24" w:name="_Toc512762249"/>
       <w:r>
         <w:rPr>
           <w:i w:val="0"/>
@@ -6990,7 +6999,7 @@
         </w:rPr>
         <w:t xml:space="preserve">: sơ đồ </w:t>
       </w:r>
-      <w:bookmarkEnd w:id="23"/>
+      <w:bookmarkEnd w:id="24"/>
       <w:r>
         <w:rPr>
           <w:i w:val="0"/>
@@ -7044,8 +7053,8 @@
           <w:szCs w:val="26"/>
         </w:rPr>
       </w:pPr>
-      <w:bookmarkStart w:id="24" w:name="_Toc86996941"/>
-      <w:bookmarkStart w:id="25" w:name="_Toc90360636"/>
+      <w:bookmarkStart w:id="25" w:name="_Toc86996941"/>
+      <w:bookmarkStart w:id="26" w:name="_Toc90360636"/>
       <w:r>
         <w:rPr>
           <w:rStyle w:val="IntenseReference"/>
@@ -7057,8 +7066,8 @@
         </w:rPr>
         <w:t>CHƯƠNG 3. THIẾT KẾ CƠ SỞ DỮ LIỆU</w:t>
       </w:r>
-      <w:bookmarkEnd w:id="24"/>
       <w:bookmarkEnd w:id="25"/>
+      <w:bookmarkEnd w:id="26"/>
     </w:p>
     <w:p>
       <w:pPr>
@@ -7078,8 +7087,8 @@
           <w:szCs w:val="26"/>
         </w:rPr>
       </w:pPr>
-      <w:bookmarkStart w:id="26" w:name="_Toc86996942"/>
-      <w:bookmarkStart w:id="27" w:name="_Toc90360637"/>
+      <w:bookmarkStart w:id="27" w:name="_Toc86996942"/>
+      <w:bookmarkStart w:id="28" w:name="_Toc90360637"/>
       <w:r>
         <w:rPr>
           <w:rFonts w:ascii="Times New Roman" w:hAnsi="Times New Roman"/>
@@ -7089,8 +7098,8 @@
         </w:rPr>
         <w:t>I. Table</w:t>
       </w:r>
-      <w:bookmarkEnd w:id="26"/>
       <w:bookmarkEnd w:id="27"/>
+      <w:bookmarkEnd w:id="28"/>
     </w:p>
     <w:p>
       <w:pPr>
@@ -10773,8 +10782,8 @@
           <w:szCs w:val="26"/>
         </w:rPr>
       </w:pPr>
-      <w:bookmarkStart w:id="28" w:name="_Toc86996943"/>
-      <w:bookmarkStart w:id="29" w:name="_Toc90360638"/>
+      <w:bookmarkStart w:id="29" w:name="_Toc86996943"/>
+      <w:bookmarkStart w:id="30" w:name="_Toc90360638"/>
       <w:r>
         <w:rPr>
           <w:rStyle w:val="IntenseReference"/>
@@ -10786,8 +10795,8 @@
         </w:rPr>
         <w:t>CHƯƠNG 4. THIẾT KẾ CHƯƠNG TRÌNH</w:t>
       </w:r>
-      <w:bookmarkEnd w:id="28"/>
       <w:bookmarkEnd w:id="29"/>
+      <w:bookmarkEnd w:id="30"/>
     </w:p>
     <w:p>
       <w:pPr>
@@ -10803,7 +10812,7 @@
           <w:szCs w:val="26"/>
         </w:rPr>
       </w:pPr>
-      <w:bookmarkStart w:id="30" w:name="_Toc90360639"/>
+      <w:bookmarkStart w:id="31" w:name="_Toc90360639"/>
       <w:r>
         <w:rPr>
           <w:i w:val="0"/>
@@ -10836,7 +10845,7 @@
         </w:rPr>
         <w:t>Thiết kế chức năng:</w:t>
       </w:r>
-      <w:bookmarkEnd w:id="30"/>
+      <w:bookmarkEnd w:id="31"/>
     </w:p>
     <w:p>
       <w:pPr>
@@ -11258,7 +11267,7 @@
           <w:szCs w:val="26"/>
         </w:rPr>
       </w:pPr>
-      <w:bookmarkStart w:id="31" w:name="_Toc90360640"/>
+      <w:bookmarkStart w:id="32" w:name="_Toc90360640"/>
       <w:r>
         <w:rPr>
           <w:i w:val="0"/>
@@ -11291,7 +11300,7 @@
         </w:rPr>
         <w:t>Thiết kế giao diện :</w:t>
       </w:r>
-      <w:bookmarkEnd w:id="31"/>
+      <w:bookmarkEnd w:id="32"/>
     </w:p>
     <w:p>
       <w:pPr>
@@ -11305,14 +11314,14 @@
           <w:b w:val="0"/>
         </w:rPr>
       </w:pPr>
-      <w:bookmarkStart w:id="32" w:name="_Toc90360641"/>
+      <w:bookmarkStart w:id="33" w:name="_Toc90360641"/>
       <w:r>
         <w:t xml:space="preserve">1. </w:t>
       </w:r>
       <w:r>
         <w:t>Form Đăng Nhập</w:t>
       </w:r>
-      <w:bookmarkEnd w:id="32"/>
+      <w:bookmarkEnd w:id="33"/>
     </w:p>
     <w:p>
       <w:pPr>
@@ -11333,6 +11342,7 @@
           <w:rStyle w:val="IntenseReference"/>
           <w:bCs w:val="0"/>
           <w:smallCaps w:val="0"/>
+          <w:noProof/>
           <w:color w:val="auto"/>
           <w:spacing w:val="0"/>
           <w:sz w:val="26"/>
@@ -11421,7 +11431,7 @@
           <w:spacing w:val="0"/>
         </w:rPr>
       </w:pPr>
-      <w:bookmarkStart w:id="33" w:name="_Toc90360642"/>
+      <w:bookmarkStart w:id="34" w:name="_Toc90360642"/>
       <w:r>
         <w:rPr>
           <w:rStyle w:val="IntenseReference"/>
@@ -11443,7 +11453,7 @@
         </w:rPr>
         <w:t xml:space="preserve"> Form giao diện chính</w:t>
       </w:r>
-      <w:bookmarkEnd w:id="33"/>
+      <w:bookmarkEnd w:id="34"/>
     </w:p>
     <w:p>
       <w:pPr>
@@ -11464,6 +11474,7 @@
           <w:rStyle w:val="IntenseReference"/>
           <w:bCs w:val="0"/>
           <w:smallCaps w:val="0"/>
+          <w:noProof/>
           <w:color w:val="auto"/>
           <w:spacing w:val="0"/>
           <w:sz w:val="26"/>
@@ -11552,7 +11563,7 @@
           <w:spacing w:val="0"/>
         </w:rPr>
       </w:pPr>
-      <w:bookmarkStart w:id="34" w:name="_Toc90360643"/>
+      <w:bookmarkStart w:id="35" w:name="_Toc90360643"/>
       <w:r>
         <w:rPr>
           <w:rStyle w:val="IntenseReference"/>
@@ -11573,7 +11584,7 @@
         </w:rPr>
         <w:t>Form sản phẩm</w:t>
       </w:r>
-      <w:bookmarkEnd w:id="34"/>
+      <w:bookmarkEnd w:id="35"/>
     </w:p>
     <w:p>
       <w:pPr>
@@ -11593,6 +11604,7 @@
           <w:rStyle w:val="IntenseReference"/>
           <w:bCs w:val="0"/>
           <w:smallCaps w:val="0"/>
+          <w:noProof/>
           <w:color w:val="auto"/>
           <w:spacing w:val="0"/>
           <w:sz w:val="26"/>
@@ -11681,7 +11693,7 @@
           <w:spacing w:val="0"/>
         </w:rPr>
       </w:pPr>
-      <w:bookmarkStart w:id="35" w:name="_Toc90360644"/>
+      <w:bookmarkStart w:id="36" w:name="_Toc90360644"/>
       <w:r>
         <w:rPr>
           <w:rStyle w:val="IntenseReference"/>
@@ -11703,7 +11715,7 @@
         </w:rPr>
         <w:t>Form khách hàng</w:t>
       </w:r>
-      <w:bookmarkEnd w:id="35"/>
+      <w:bookmarkEnd w:id="36"/>
     </w:p>
     <w:p>
       <w:pPr>
@@ -11723,6 +11735,7 @@
           <w:rStyle w:val="IntenseReference"/>
           <w:bCs w:val="0"/>
           <w:smallCaps w:val="0"/>
+          <w:noProof/>
           <w:color w:val="auto"/>
           <w:spacing w:val="0"/>
           <w:sz w:val="26"/>
@@ -11811,7 +11824,7 @@
           <w:spacing w:val="0"/>
         </w:rPr>
       </w:pPr>
-      <w:bookmarkStart w:id="36" w:name="_Toc90360645"/>
+      <w:bookmarkStart w:id="37" w:name="_Toc90360645"/>
       <w:r>
         <w:rPr>
           <w:rStyle w:val="IntenseReference"/>
@@ -11834,7 +11847,7 @@
         </w:rPr>
         <w:t>Form hóa đơn</w:t>
       </w:r>
-      <w:bookmarkEnd w:id="36"/>
+      <w:bookmarkEnd w:id="37"/>
     </w:p>
     <w:p>
       <w:pPr>
@@ -11854,6 +11867,7 @@
           <w:rStyle w:val="IntenseReference"/>
           <w:bCs w:val="0"/>
           <w:smallCaps w:val="0"/>
+          <w:noProof/>
           <w:color w:val="auto"/>
           <w:spacing w:val="0"/>
           <w:sz w:val="26"/>
@@ -11984,7 +11998,7 @@
           <w:spacing w:val="0"/>
         </w:rPr>
       </w:pPr>
-      <w:bookmarkStart w:id="37" w:name="_Toc90360646"/>
+      <w:bookmarkStart w:id="38" w:name="_Toc90360646"/>
       <w:r>
         <w:rPr>
           <w:rStyle w:val="IntenseReference"/>
@@ -12008,7 +12022,7 @@
         </w:rPr>
         <w:t>Form chi tiết đơn hàng</w:t>
       </w:r>
-      <w:bookmarkEnd w:id="37"/>
+      <w:bookmarkEnd w:id="38"/>
     </w:p>
     <w:p>
       <w:pPr>
@@ -12028,6 +12042,7 @@
           <w:rStyle w:val="IntenseReference"/>
           <w:bCs w:val="0"/>
           <w:smallCaps w:val="0"/>
+          <w:noProof/>
           <w:color w:val="auto"/>
           <w:spacing w:val="0"/>
           <w:sz w:val="26"/>
@@ -12116,7 +12131,7 @@
           <w:spacing w:val="0"/>
         </w:rPr>
       </w:pPr>
-      <w:bookmarkStart w:id="38" w:name="_Toc90360647"/>
+      <w:bookmarkStart w:id="39" w:name="_Toc90360647"/>
       <w:r>
         <w:rPr>
           <w:rStyle w:val="IntenseReference"/>
@@ -12140,7 +12155,7 @@
         </w:rPr>
         <w:t>Form xuất hóa đơn</w:t>
       </w:r>
-      <w:bookmarkEnd w:id="38"/>
+      <w:bookmarkEnd w:id="39"/>
     </w:p>
     <w:p>
       <w:pPr>
@@ -12160,6 +12175,7 @@
           <w:rStyle w:val="IntenseReference"/>
           <w:bCs w:val="0"/>
           <w:smallCaps w:val="0"/>
+          <w:noProof/>
           <w:color w:val="auto"/>
           <w:spacing w:val="0"/>
           <w:sz w:val="26"/>
@@ -12201,8 +12217,6 @@
           </wp:inline>
         </w:drawing>
       </w:r>
-      <w:bookmarkStart w:id="39" w:name="_GoBack"/>
-      <w:bookmarkEnd w:id="39"/>
     </w:p>
     <w:p>
       <w:pPr>
@@ -13071,7 +13085,7 @@
           <w:rPr>
             <w:noProof/>
           </w:rPr>
-          <w:t>12</w:t>
+          <w:t>13</w:t>
         </w:r>
         <w:r>
           <w:rPr>
@@ -25650,7 +25664,7 @@
 </file>
 
 <file path=customXml/itemProps1.xml><?xml version="1.0" encoding="utf-8"?>
-<ds:datastoreItem xmlns:ds="http://schemas.openxmlformats.org/officeDocument/2006/customXml" ds:itemID="{76E0DB30-3270-468A-8239-1B9EDF85BE63}">
+<ds:datastoreItem xmlns:ds="http://schemas.openxmlformats.org/officeDocument/2006/customXml" ds:itemID="{51A2C5E2-DC62-481A-AE93-DA8208253FA9}">
   <ds:schemaRefs>
     <ds:schemaRef ds:uri="http://schemas.openxmlformats.org/officeDocument/2006/bibliography"/>
   </ds:schemaRefs>
